--- a/src/site/resources/GSF Developers Guide 1.1.docx
+++ b/src/site/resources/GSF Developers Guide 1.1.docx
@@ -3827,7 +3827,23 @@
           <w:rStyle w:val="CodeSample"/>
           <w:highlight w:val="lightGray"/>
         </w:rPr>
-        <w:t>-Xms384m -Xmx512m -XX:MaxPermSize=128m -Dfile.encoding=UTF-8 -Dcom.fatwire.gst.foundation.env-name=fatwire-dev"</w:t>
+        <w:t>-Xms384m -Xmx512m -XX</w:t>
+      </w:r>
+      <w:proofErr w:type="gramStart"/>
+      <w:r>
+        <w:rPr>
+          <w:rStyle w:val="CodeSample"/>
+          <w:highlight w:val="lightGray"/>
+        </w:rPr>
+        <w:t>:MaxPermSize</w:t>
+      </w:r>
+      <w:proofErr w:type="gramEnd"/>
+      <w:r>
+        <w:rPr>
+          <w:rStyle w:val="CodeSample"/>
+          <w:highlight w:val="lightGray"/>
+        </w:rPr>
+        <w:t>=128m -Dfile.encoding=UTF-8 -Dcom.fatwire.gst.foundation.env-name=fatwire-dev"</w:t>
       </w:r>
     </w:p>
     <w:p>
@@ -4030,7 +4046,15 @@
         <w:t xml:space="preserve"> spark.jar</w:t>
       </w:r>
       <w:r>
-        <w:t xml:space="preserve">                                                                           These have been commented out, comments in Windows are REM and in *NIX its #.</w:t>
+        <w:t xml:space="preserve">                                                                           </w:t>
+      </w:r>
+      <w:proofErr w:type="gramStart"/>
+      <w:r>
+        <w:t>These</w:t>
+      </w:r>
+      <w:proofErr w:type="gramEnd"/>
+      <w:r>
+        <w:t xml:space="preserve"> have been commented out, comments in Windows are REM and in *NIX its #.</w:t>
       </w:r>
     </w:p>
     <w:p>
@@ -4051,7 +4075,15 @@
         <w:t>WEB-INF/lib</w:t>
       </w:r>
       <w:r>
-        <w:t xml:space="preserve">.  Either run the script or copy the commands to your terminal / prompt.                                                                                                                                                     These jars will install into your Maven and are mandatory. </w:t>
+        <w:t xml:space="preserve">.  Either run the script or </w:t>
+      </w:r>
+      <w:proofErr w:type="gramStart"/>
+      <w:r>
+        <w:t>copy</w:t>
+      </w:r>
+      <w:proofErr w:type="gramEnd"/>
+      <w:r>
+        <w:t xml:space="preserve"> the commands to your terminal / prompt.                                                                                                                                                     These jars will install into your Maven and are mandatory. </w:t>
       </w:r>
     </w:p>
     <w:p>
@@ -4065,6 +4097,7 @@
           <w:highlight w:val="lightGray"/>
         </w:rPr>
       </w:pPr>
+      <w:proofErr w:type="gramStart"/>
       <w:r>
         <w:rPr>
           <w:rStyle w:val="CodeSample"/>
@@ -4073,7 +4106,17 @@
           <w:highlight w:val="lightGray"/>
         </w:rPr>
         <w:lastRenderedPageBreak/>
-        <w:t>#!/bin/sh</w:t>
+        <w:t>#!/</w:t>
+      </w:r>
+      <w:proofErr w:type="gramEnd"/>
+      <w:r>
+        <w:rPr>
+          <w:rStyle w:val="CodeSample"/>
+          <w:sz w:val="14"/>
+          <w:szCs w:val="14"/>
+          <w:highlight w:val="lightGray"/>
+        </w:rPr>
+        <w:t>bin/sh</w:t>
       </w:r>
     </w:p>
     <w:p>
@@ -4106,14 +4149,25 @@
           <w:highlight w:val="lightGray"/>
         </w:rPr>
       </w:pPr>
-      <w:r>
-        <w:rPr>
-          <w:rStyle w:val="CodeSample"/>
-          <w:sz w:val="14"/>
-          <w:szCs w:val="14"/>
-          <w:highlight w:val="lightGray"/>
-        </w:rPr>
-        <w:t>mvn -B install:install-file -Dfile=assetapi-impl.jar -DgroupId=com.fatwire.cs -DartifactId=assetapi-impl -Dversion=$VERSION -Dpackaging=jar -DgeneratePom=true</w:t>
+      <w:proofErr w:type="gramStart"/>
+      <w:r>
+        <w:rPr>
+          <w:rStyle w:val="CodeSample"/>
+          <w:sz w:val="14"/>
+          <w:szCs w:val="14"/>
+          <w:highlight w:val="lightGray"/>
+        </w:rPr>
+        <w:t>mvn</w:t>
+      </w:r>
+      <w:proofErr w:type="gramEnd"/>
+      <w:r>
+        <w:rPr>
+          <w:rStyle w:val="CodeSample"/>
+          <w:sz w:val="14"/>
+          <w:szCs w:val="14"/>
+          <w:highlight w:val="lightGray"/>
+        </w:rPr>
+        <w:t xml:space="preserve"> -B install:install-file -Dfile=assetapi-impl.jar -DgroupId=com.fatwire.cs -DartifactId=assetapi-impl -Dversion=$VERSION -Dpackaging=jar -DgeneratePom=true</w:t>
       </w:r>
     </w:p>
     <w:p>
@@ -4126,14 +4180,25 @@
           <w:highlight w:val="lightGray"/>
         </w:rPr>
       </w:pPr>
-      <w:r>
-        <w:rPr>
-          <w:rStyle w:val="CodeSample"/>
-          <w:sz w:val="14"/>
-          <w:szCs w:val="14"/>
-          <w:highlight w:val="lightGray"/>
-        </w:rPr>
-        <w:t>mvn -B install:install-file -Dfile=assetapi.jar -DgroupId=com.fatwire.cs -DartifactId=assetapi -Dversion=$VERSION -Dpackaging=jar -DgeneratePom=true</w:t>
+      <w:proofErr w:type="gramStart"/>
+      <w:r>
+        <w:rPr>
+          <w:rStyle w:val="CodeSample"/>
+          <w:sz w:val="14"/>
+          <w:szCs w:val="14"/>
+          <w:highlight w:val="lightGray"/>
+        </w:rPr>
+        <w:t>mvn</w:t>
+      </w:r>
+      <w:proofErr w:type="gramEnd"/>
+      <w:r>
+        <w:rPr>
+          <w:rStyle w:val="CodeSample"/>
+          <w:sz w:val="14"/>
+          <w:szCs w:val="14"/>
+          <w:highlight w:val="lightGray"/>
+        </w:rPr>
+        <w:t xml:space="preserve"> -B install:install-file -Dfile=assetapi.jar -DgroupId=com.fatwire.cs -DartifactId=assetapi -Dversion=$VERSION -Dpackaging=jar -DgeneratePom=true</w:t>
       </w:r>
     </w:p>
     <w:p>
@@ -4146,14 +4211,25 @@
           <w:highlight w:val="lightGray"/>
         </w:rPr>
       </w:pPr>
-      <w:r>
-        <w:rPr>
-          <w:rStyle w:val="CodeSample"/>
-          <w:sz w:val="14"/>
-          <w:szCs w:val="14"/>
-          <w:highlight w:val="lightGray"/>
-        </w:rPr>
-        <w:t>mvn -B install:install-file -Dfile=assetframework.jar -DgroupId=com.fatwire.cs -DartifactId=assetframework -Dversion=$VERSION -Dpackaging=jar -DgeneratePom=true</w:t>
+      <w:proofErr w:type="gramStart"/>
+      <w:r>
+        <w:rPr>
+          <w:rStyle w:val="CodeSample"/>
+          <w:sz w:val="14"/>
+          <w:szCs w:val="14"/>
+          <w:highlight w:val="lightGray"/>
+        </w:rPr>
+        <w:t>mvn</w:t>
+      </w:r>
+      <w:proofErr w:type="gramEnd"/>
+      <w:r>
+        <w:rPr>
+          <w:rStyle w:val="CodeSample"/>
+          <w:sz w:val="14"/>
+          <w:szCs w:val="14"/>
+          <w:highlight w:val="lightGray"/>
+        </w:rPr>
+        <w:t xml:space="preserve"> -B install:install-file -Dfile=assetframework.jar -DgroupId=com.fatwire.cs -DartifactId=assetframework -Dversion=$VERSION -Dpackaging=jar -DgeneratePom=true</w:t>
       </w:r>
     </w:p>
     <w:p>
@@ -4166,14 +4242,25 @@
           <w:highlight w:val="lightGray"/>
         </w:rPr>
       </w:pPr>
-      <w:r>
-        <w:rPr>
-          <w:rStyle w:val="CodeSample"/>
-          <w:sz w:val="14"/>
-          <w:szCs w:val="14"/>
-          <w:highlight w:val="lightGray"/>
-        </w:rPr>
-        <w:t>mvn -B install:install-file -Dfile=assetmaker.jar -DgroupId=com.fatwire.cs -DartifactId=assetmaker -Dversion=$VERSION -Dpackaging=jar -DgeneratePom=true</w:t>
+      <w:proofErr w:type="gramStart"/>
+      <w:r>
+        <w:rPr>
+          <w:rStyle w:val="CodeSample"/>
+          <w:sz w:val="14"/>
+          <w:szCs w:val="14"/>
+          <w:highlight w:val="lightGray"/>
+        </w:rPr>
+        <w:t>mvn</w:t>
+      </w:r>
+      <w:proofErr w:type="gramEnd"/>
+      <w:r>
+        <w:rPr>
+          <w:rStyle w:val="CodeSample"/>
+          <w:sz w:val="14"/>
+          <w:szCs w:val="14"/>
+          <w:highlight w:val="lightGray"/>
+        </w:rPr>
+        <w:t xml:space="preserve"> -B install:install-file -Dfile=assetmaker.jar -DgroupId=com.fatwire.cs -DartifactId=assetmaker -Dversion=$VERSION -Dpackaging=jar -DgeneratePom=true</w:t>
       </w:r>
     </w:p>
     <w:p>
@@ -4186,14 +4273,25 @@
           <w:highlight w:val="lightGray"/>
         </w:rPr>
       </w:pPr>
-      <w:r>
-        <w:rPr>
-          <w:rStyle w:val="CodeSample"/>
-          <w:sz w:val="14"/>
-          <w:szCs w:val="14"/>
-          <w:highlight w:val="lightGray"/>
-        </w:rPr>
-        <w:t>mvn -B install:install-file -Dfile=basic.jar -DgroupId=com.fatwire.cs -DartifactId=basic -Dversion=$VERSION -Dpackaging=jar -DgeneratePom=true</w:t>
+      <w:proofErr w:type="gramStart"/>
+      <w:r>
+        <w:rPr>
+          <w:rStyle w:val="CodeSample"/>
+          <w:sz w:val="14"/>
+          <w:szCs w:val="14"/>
+          <w:highlight w:val="lightGray"/>
+        </w:rPr>
+        <w:t>mvn</w:t>
+      </w:r>
+      <w:proofErr w:type="gramEnd"/>
+      <w:r>
+        <w:rPr>
+          <w:rStyle w:val="CodeSample"/>
+          <w:sz w:val="14"/>
+          <w:szCs w:val="14"/>
+          <w:highlight w:val="lightGray"/>
+        </w:rPr>
+        <w:t xml:space="preserve"> -B install:install-file -Dfile=basic.jar -DgroupId=com.fatwire.cs -DartifactId=basic -Dversion=$VERSION -Dpackaging=jar -DgeneratePom=true</w:t>
       </w:r>
     </w:p>
     <w:p>
@@ -4206,14 +4304,25 @@
           <w:highlight w:val="lightGray"/>
         </w:rPr>
       </w:pPr>
-      <w:r>
-        <w:rPr>
-          <w:rStyle w:val="CodeSample"/>
-          <w:sz w:val="14"/>
-          <w:szCs w:val="14"/>
-          <w:highlight w:val="lightGray"/>
-        </w:rPr>
-        <w:t>mvn -B install:install-file -Dfile=batch.jar -DgroupId=com.fatwire.cs -DartifactId=batch -Dversion=$VERSION -Dpackaging=jar -DgeneratePom=true</w:t>
+      <w:proofErr w:type="gramStart"/>
+      <w:r>
+        <w:rPr>
+          <w:rStyle w:val="CodeSample"/>
+          <w:sz w:val="14"/>
+          <w:szCs w:val="14"/>
+          <w:highlight w:val="lightGray"/>
+        </w:rPr>
+        <w:t>mvn</w:t>
+      </w:r>
+      <w:proofErr w:type="gramEnd"/>
+      <w:r>
+        <w:rPr>
+          <w:rStyle w:val="CodeSample"/>
+          <w:sz w:val="14"/>
+          <w:szCs w:val="14"/>
+          <w:highlight w:val="lightGray"/>
+        </w:rPr>
+        <w:t xml:space="preserve"> -B install:install-file -Dfile=batch.jar -DgroupId=com.fatwire.cs -DartifactId=batch -Dversion=$VERSION -Dpackaging=jar -DgeneratePom=true</w:t>
       </w:r>
     </w:p>
     <w:p>
@@ -4226,14 +4335,25 @@
           <w:highlight w:val="lightGray"/>
         </w:rPr>
       </w:pPr>
-      <w:r>
-        <w:rPr>
-          <w:rStyle w:val="CodeSample"/>
-          <w:sz w:val="14"/>
-          <w:szCs w:val="14"/>
-          <w:highlight w:val="lightGray"/>
-        </w:rPr>
-        <w:t>mvn -B install:install-file -Dfile=catalog.jar -DgroupId=com.fatwire.cs -DartifactId=catalog -Dversion=$VERSION -Dpackaging=jar -DgeneratePom=true</w:t>
+      <w:proofErr w:type="gramStart"/>
+      <w:r>
+        <w:rPr>
+          <w:rStyle w:val="CodeSample"/>
+          <w:sz w:val="14"/>
+          <w:szCs w:val="14"/>
+          <w:highlight w:val="lightGray"/>
+        </w:rPr>
+        <w:t>mvn</w:t>
+      </w:r>
+      <w:proofErr w:type="gramEnd"/>
+      <w:r>
+        <w:rPr>
+          <w:rStyle w:val="CodeSample"/>
+          <w:sz w:val="14"/>
+          <w:szCs w:val="14"/>
+          <w:highlight w:val="lightGray"/>
+        </w:rPr>
+        <w:t xml:space="preserve"> -B install:install-file -Dfile=catalog.jar -DgroupId=com.fatwire.cs -DartifactId=catalog -Dversion=$VERSION -Dpackaging=jar -DgeneratePom=true</w:t>
       </w:r>
     </w:p>
     <w:p>
@@ -4253,7 +4373,27 @@
           <w:szCs w:val="14"/>
           <w:highlight w:val="lightGray"/>
         </w:rPr>
-        <w:t>#mvn -B install:install-file -Dfile=commercedata.jar -DgroupId=com.fatwire.cs -DartifactId=commercedata -Dversion=$VERSION -Dpackaging=jar -DgeneratePom=true</w:t>
+        <w:t>#mvn -B install</w:t>
+      </w:r>
+      <w:proofErr w:type="gramStart"/>
+      <w:r>
+        <w:rPr>
+          <w:rStyle w:val="CodeSample"/>
+          <w:sz w:val="14"/>
+          <w:szCs w:val="14"/>
+          <w:highlight w:val="lightGray"/>
+        </w:rPr>
+        <w:t>:install</w:t>
+      </w:r>
+      <w:proofErr w:type="gramEnd"/>
+      <w:r>
+        <w:rPr>
+          <w:rStyle w:val="CodeSample"/>
+          <w:sz w:val="14"/>
+          <w:szCs w:val="14"/>
+          <w:highlight w:val="lightGray"/>
+        </w:rPr>
+        <w:t>-file -Dfile=commercedata.jar -DgroupId=com.fatwire.cs -DartifactId=commercedata -Dversion=$VERSION -Dpackaging=jar -DgeneratePom=true</w:t>
       </w:r>
     </w:p>
     <w:p>
@@ -4266,14 +4406,25 @@
           <w:highlight w:val="lightGray"/>
         </w:rPr>
       </w:pPr>
-      <w:r>
-        <w:rPr>
-          <w:rStyle w:val="CodeSample"/>
-          <w:sz w:val="14"/>
-          <w:szCs w:val="14"/>
-          <w:highlight w:val="lightGray"/>
-        </w:rPr>
-        <w:t>mvn -B install:install-file -Dfile=cs-core.jar -DgroupId=com.fatwire.cs -DartifactId=cs-core -Dversion=$VERSION -Dpackaging=jar -DgeneratePom=true</w:t>
+      <w:proofErr w:type="gramStart"/>
+      <w:r>
+        <w:rPr>
+          <w:rStyle w:val="CodeSample"/>
+          <w:sz w:val="14"/>
+          <w:szCs w:val="14"/>
+          <w:highlight w:val="lightGray"/>
+        </w:rPr>
+        <w:t>mvn</w:t>
+      </w:r>
+      <w:proofErr w:type="gramEnd"/>
+      <w:r>
+        <w:rPr>
+          <w:rStyle w:val="CodeSample"/>
+          <w:sz w:val="14"/>
+          <w:szCs w:val="14"/>
+          <w:highlight w:val="lightGray"/>
+        </w:rPr>
+        <w:t xml:space="preserve"> -B install:install-file -Dfile=cs-core.jar -DgroupId=com.fatwire.cs -DartifactId=cs-core -Dversion=$VERSION -Dpackaging=jar -DgeneratePom=true</w:t>
       </w:r>
     </w:p>
     <w:p>
@@ -4293,7 +4444,27 @@
           <w:szCs w:val="14"/>
           <w:highlight w:val="lightGray"/>
         </w:rPr>
-        <w:t>#mvn -B install:install-file -Dfile=cs-portlet.jar -DgroupId=com.fatwire.cs -DartifactId=cs-portlet -Dversion=$VERSION -Dpackaging=jar -DgeneratePom=true</w:t>
+        <w:t>#mvn -B install</w:t>
+      </w:r>
+      <w:proofErr w:type="gramStart"/>
+      <w:r>
+        <w:rPr>
+          <w:rStyle w:val="CodeSample"/>
+          <w:sz w:val="14"/>
+          <w:szCs w:val="14"/>
+          <w:highlight w:val="lightGray"/>
+        </w:rPr>
+        <w:t>:install</w:t>
+      </w:r>
+      <w:proofErr w:type="gramEnd"/>
+      <w:r>
+        <w:rPr>
+          <w:rStyle w:val="CodeSample"/>
+          <w:sz w:val="14"/>
+          <w:szCs w:val="14"/>
+          <w:highlight w:val="lightGray"/>
+        </w:rPr>
+        <w:t>-file -Dfile=cs-portlet.jar -DgroupId=com.fatwire.cs -DartifactId=cs-portlet -Dversion=$VERSION -Dpackaging=jar -DgeneratePom=true</w:t>
       </w:r>
     </w:p>
     <w:p>
@@ -4306,14 +4477,25 @@
           <w:highlight w:val="lightGray"/>
         </w:rPr>
       </w:pPr>
-      <w:r>
-        <w:rPr>
-          <w:rStyle w:val="CodeSample"/>
-          <w:sz w:val="14"/>
-          <w:szCs w:val="14"/>
-          <w:highlight w:val="lightGray"/>
-        </w:rPr>
-        <w:t>mvn -B install:install-file -Dfile=cs.jar -DgroupId=com.fatwire.cs -DartifactId=cs -Dversion=$VERSION -Dpackaging=jar -DgeneratePom=true</w:t>
+      <w:proofErr w:type="gramStart"/>
+      <w:r>
+        <w:rPr>
+          <w:rStyle w:val="CodeSample"/>
+          <w:sz w:val="14"/>
+          <w:szCs w:val="14"/>
+          <w:highlight w:val="lightGray"/>
+        </w:rPr>
+        <w:t>mvn</w:t>
+      </w:r>
+      <w:proofErr w:type="gramEnd"/>
+      <w:r>
+        <w:rPr>
+          <w:rStyle w:val="CodeSample"/>
+          <w:sz w:val="14"/>
+          <w:szCs w:val="14"/>
+          <w:highlight w:val="lightGray"/>
+        </w:rPr>
+        <w:t xml:space="preserve"> -B install:install-file -Dfile=cs.jar -DgroupId=com.fatwire.cs -DartifactId=cs -Dversion=$VERSION -Dpackaging=jar -DgeneratePom=true</w:t>
       </w:r>
     </w:p>
     <w:p>
@@ -4326,14 +4508,25 @@
           <w:highlight w:val="lightGray"/>
         </w:rPr>
       </w:pPr>
-      <w:r>
-        <w:rPr>
-          <w:rStyle w:val="CodeSample"/>
-          <w:sz w:val="14"/>
-          <w:szCs w:val="14"/>
-          <w:highlight w:val="lightGray"/>
-        </w:rPr>
-        <w:t>mvn -B install:install-file -Dfile=cscommerce.jar -DgroupId=com.fatwire.cs -DartifactId=cscommerce -Dversion=$VERSION -Dpackaging=jar -DgeneratePom=true</w:t>
+      <w:proofErr w:type="gramStart"/>
+      <w:r>
+        <w:rPr>
+          <w:rStyle w:val="CodeSample"/>
+          <w:sz w:val="14"/>
+          <w:szCs w:val="14"/>
+          <w:highlight w:val="lightGray"/>
+        </w:rPr>
+        <w:t>mvn</w:t>
+      </w:r>
+      <w:proofErr w:type="gramEnd"/>
+      <w:r>
+        <w:rPr>
+          <w:rStyle w:val="CodeSample"/>
+          <w:sz w:val="14"/>
+          <w:szCs w:val="14"/>
+          <w:highlight w:val="lightGray"/>
+        </w:rPr>
+        <w:t xml:space="preserve"> -B install:install-file -Dfile=cscommerce.jar -DgroupId=com.fatwire.cs -DartifactId=cscommerce -Dversion=$VERSION -Dpackaging=jar -DgeneratePom=true</w:t>
       </w:r>
     </w:p>
     <w:p>
@@ -4346,14 +4539,25 @@
           <w:highlight w:val="lightGray"/>
         </w:rPr>
       </w:pPr>
-      <w:r>
-        <w:rPr>
-          <w:rStyle w:val="CodeSample"/>
-          <w:sz w:val="14"/>
-          <w:szCs w:val="14"/>
-          <w:highlight w:val="lightGray"/>
-        </w:rPr>
-        <w:t>mvn -B install:install-file -Dfile=directory.jar -DgroupId=com.fatwire.cs -DartifactId=directory -Dversion=$VERSION -Dpackaging=jar -DgeneratePom=true</w:t>
+      <w:proofErr w:type="gramStart"/>
+      <w:r>
+        <w:rPr>
+          <w:rStyle w:val="CodeSample"/>
+          <w:sz w:val="14"/>
+          <w:szCs w:val="14"/>
+          <w:highlight w:val="lightGray"/>
+        </w:rPr>
+        <w:t>mvn</w:t>
+      </w:r>
+      <w:proofErr w:type="gramEnd"/>
+      <w:r>
+        <w:rPr>
+          <w:rStyle w:val="CodeSample"/>
+          <w:sz w:val="14"/>
+          <w:szCs w:val="14"/>
+          <w:highlight w:val="lightGray"/>
+        </w:rPr>
+        <w:t xml:space="preserve"> -B install:install-file -Dfile=directory.jar -DgroupId=com.fatwire.cs -DartifactId=directory -Dversion=$VERSION -Dpackaging=jar -DgeneratePom=true</w:t>
       </w:r>
     </w:p>
     <w:p>
@@ -4366,14 +4570,25 @@
           <w:highlight w:val="lightGray"/>
         </w:rPr>
       </w:pPr>
-      <w:r>
-        <w:rPr>
-          <w:rStyle w:val="CodeSample"/>
-          <w:sz w:val="14"/>
-          <w:szCs w:val="14"/>
-          <w:highlight w:val="lightGray"/>
-        </w:rPr>
-        <w:t>mvn -B install:install-file -Dfile=firstsite-filter.jar -DgroupId=com.fatwire.cs -DartifactId=firstsite-filter -Dversion=$VERSION -Dpackaging=jar -DgeneratePom=true</w:t>
+      <w:proofErr w:type="gramStart"/>
+      <w:r>
+        <w:rPr>
+          <w:rStyle w:val="CodeSample"/>
+          <w:sz w:val="14"/>
+          <w:szCs w:val="14"/>
+          <w:highlight w:val="lightGray"/>
+        </w:rPr>
+        <w:t>mvn</w:t>
+      </w:r>
+      <w:proofErr w:type="gramEnd"/>
+      <w:r>
+        <w:rPr>
+          <w:rStyle w:val="CodeSample"/>
+          <w:sz w:val="14"/>
+          <w:szCs w:val="14"/>
+          <w:highlight w:val="lightGray"/>
+        </w:rPr>
+        <w:t xml:space="preserve"> -B install:install-file -Dfile=firstsite-filter.jar -DgroupId=com.fatwire.cs -DartifactId=firstsite-filter -Dversion=$VERSION -Dpackaging=jar -DgeneratePom=true</w:t>
       </w:r>
     </w:p>
     <w:p>
@@ -4386,14 +4601,25 @@
           <w:highlight w:val="lightGray"/>
         </w:rPr>
       </w:pPr>
-      <w:r>
-        <w:rPr>
-          <w:rStyle w:val="CodeSample"/>
-          <w:sz w:val="14"/>
-          <w:szCs w:val="14"/>
-          <w:highlight w:val="lightGray"/>
-        </w:rPr>
-        <w:t>mvn -B install:install-file -Dfile=firstsite-uri.jar -DgroupId=com.fatwire.cs -DartifactId=firstsite-uri -Dversion=$VERSION -Dpackaging=jar -DgeneratePom=true</w:t>
+      <w:proofErr w:type="gramStart"/>
+      <w:r>
+        <w:rPr>
+          <w:rStyle w:val="CodeSample"/>
+          <w:sz w:val="14"/>
+          <w:szCs w:val="14"/>
+          <w:highlight w:val="lightGray"/>
+        </w:rPr>
+        <w:t>mvn</w:t>
+      </w:r>
+      <w:proofErr w:type="gramEnd"/>
+      <w:r>
+        <w:rPr>
+          <w:rStyle w:val="CodeSample"/>
+          <w:sz w:val="14"/>
+          <w:szCs w:val="14"/>
+          <w:highlight w:val="lightGray"/>
+        </w:rPr>
+        <w:t xml:space="preserve"> -B install:install-file -Dfile=firstsite-uri.jar -DgroupId=com.fatwire.cs -DartifactId=firstsite-uri -Dversion=$VERSION -Dpackaging=jar -DgeneratePom=true</w:t>
       </w:r>
     </w:p>
     <w:p>
@@ -4406,14 +4632,25 @@
           <w:highlight w:val="lightGray"/>
         </w:rPr>
       </w:pPr>
-      <w:r>
-        <w:rPr>
-          <w:rStyle w:val="CodeSample"/>
-          <w:sz w:val="14"/>
-          <w:szCs w:val="14"/>
-          <w:highlight w:val="lightGray"/>
-        </w:rPr>
-        <w:t>mvn -B install:install-file -Dfile=flame.jar -DgroupId=com.fatwire.cs -DartifactId=flame -Dversion=$VERSION -Dpackaging=jar -DgeneratePom=true</w:t>
+      <w:proofErr w:type="gramStart"/>
+      <w:r>
+        <w:rPr>
+          <w:rStyle w:val="CodeSample"/>
+          <w:sz w:val="14"/>
+          <w:szCs w:val="14"/>
+          <w:highlight w:val="lightGray"/>
+        </w:rPr>
+        <w:t>mvn</w:t>
+      </w:r>
+      <w:proofErr w:type="gramEnd"/>
+      <w:r>
+        <w:rPr>
+          <w:rStyle w:val="CodeSample"/>
+          <w:sz w:val="14"/>
+          <w:szCs w:val="14"/>
+          <w:highlight w:val="lightGray"/>
+        </w:rPr>
+        <w:t xml:space="preserve"> -B install:install-file -Dfile=flame.jar -DgroupId=com.fatwire.cs -DartifactId=flame -Dversion=$VERSION -Dpackaging=jar -DgeneratePom=true</w:t>
       </w:r>
     </w:p>
     <w:p>
@@ -4426,14 +4663,25 @@
           <w:highlight w:val="lightGray"/>
         </w:rPr>
       </w:pPr>
-      <w:r>
-        <w:rPr>
-          <w:rStyle w:val="CodeSample"/>
-          <w:sz w:val="14"/>
-          <w:szCs w:val="14"/>
-          <w:highlight w:val="lightGray"/>
-        </w:rPr>
-        <w:t>mvn -B install:install-file -Dfile=framework.jar -DgroupId=com.fatwire.cs -DartifactId=framework -Dversion=$VERSION -Dpackaging=jar -DgeneratePom=true</w:t>
+      <w:proofErr w:type="gramStart"/>
+      <w:r>
+        <w:rPr>
+          <w:rStyle w:val="CodeSample"/>
+          <w:sz w:val="14"/>
+          <w:szCs w:val="14"/>
+          <w:highlight w:val="lightGray"/>
+        </w:rPr>
+        <w:t>mvn</w:t>
+      </w:r>
+      <w:proofErr w:type="gramEnd"/>
+      <w:r>
+        <w:rPr>
+          <w:rStyle w:val="CodeSample"/>
+          <w:sz w:val="14"/>
+          <w:szCs w:val="14"/>
+          <w:highlight w:val="lightGray"/>
+        </w:rPr>
+        <w:t xml:space="preserve"> -B install:install-file -Dfile=framework.jar -DgroupId=com.fatwire.cs -DartifactId=framework -Dversion=$VERSION -Dpackaging=jar -DgeneratePom=true</w:t>
       </w:r>
     </w:p>
     <w:p>
@@ -4446,14 +4694,25 @@
           <w:highlight w:val="lightGray"/>
         </w:rPr>
       </w:pPr>
-      <w:r>
-        <w:rPr>
-          <w:rStyle w:val="CodeSample"/>
-          <w:sz w:val="14"/>
-          <w:szCs w:val="14"/>
-          <w:highlight w:val="lightGray"/>
-        </w:rPr>
-        <w:t>mvn -B install:install-file -Dfile=gator.jar -DgroupId=com.fatwire.cs -DartifactId=gator -Dversion=$VERSION -Dpackaging=jar -DgeneratePom=true</w:t>
+      <w:proofErr w:type="gramStart"/>
+      <w:r>
+        <w:rPr>
+          <w:rStyle w:val="CodeSample"/>
+          <w:sz w:val="14"/>
+          <w:szCs w:val="14"/>
+          <w:highlight w:val="lightGray"/>
+        </w:rPr>
+        <w:t>mvn</w:t>
+      </w:r>
+      <w:proofErr w:type="gramEnd"/>
+      <w:r>
+        <w:rPr>
+          <w:rStyle w:val="CodeSample"/>
+          <w:sz w:val="14"/>
+          <w:szCs w:val="14"/>
+          <w:highlight w:val="lightGray"/>
+        </w:rPr>
+        <w:t xml:space="preserve"> -B install:install-file -Dfile=gator.jar -DgroupId=com.fatwire.cs -DartifactId=gator -Dversion=$VERSION -Dpackaging=jar -DgeneratePom=true</w:t>
       </w:r>
     </w:p>
     <w:p>
@@ -4466,14 +4725,25 @@
           <w:highlight w:val="lightGray"/>
         </w:rPr>
       </w:pPr>
-      <w:r>
-        <w:rPr>
-          <w:rStyle w:val="CodeSample"/>
-          <w:sz w:val="14"/>
-          <w:szCs w:val="14"/>
-          <w:highlight w:val="lightGray"/>
-        </w:rPr>
-        <w:t>mvn -B install:install-file -Dfile=gatorbulk.jar -DgroupId=com.fatwire.cs -DartifactId=gatorbulk -Dversion=$VERSION -Dpackaging=jar -DgeneratePom=true</w:t>
+      <w:proofErr w:type="gramStart"/>
+      <w:r>
+        <w:rPr>
+          <w:rStyle w:val="CodeSample"/>
+          <w:sz w:val="14"/>
+          <w:szCs w:val="14"/>
+          <w:highlight w:val="lightGray"/>
+        </w:rPr>
+        <w:t>mvn</w:t>
+      </w:r>
+      <w:proofErr w:type="gramEnd"/>
+      <w:r>
+        <w:rPr>
+          <w:rStyle w:val="CodeSample"/>
+          <w:sz w:val="14"/>
+          <w:szCs w:val="14"/>
+          <w:highlight w:val="lightGray"/>
+        </w:rPr>
+        <w:t xml:space="preserve"> -B install:install-file -Dfile=gatorbulk.jar -DgroupId=com.fatwire.cs -DartifactId=gatorbulk -Dversion=$VERSION -Dpackaging=jar -DgeneratePom=true</w:t>
       </w:r>
     </w:p>
     <w:p>
@@ -4486,14 +4756,25 @@
           <w:highlight w:val="lightGray"/>
         </w:rPr>
       </w:pPr>
-      <w:r>
-        <w:rPr>
-          <w:rStyle w:val="CodeSample"/>
-          <w:sz w:val="14"/>
-          <w:szCs w:val="14"/>
-          <w:highlight w:val="lightGray"/>
-        </w:rPr>
-        <w:t>mvn -B install:install-file -Dfile=ics.jar -DgroupId=com.fatwire.cs -DartifactId=ics -Dversion=$VERSION -Dpackaging=jar -DgeneratePom=true</w:t>
+      <w:proofErr w:type="gramStart"/>
+      <w:r>
+        <w:rPr>
+          <w:rStyle w:val="CodeSample"/>
+          <w:sz w:val="14"/>
+          <w:szCs w:val="14"/>
+          <w:highlight w:val="lightGray"/>
+        </w:rPr>
+        <w:t>mvn</w:t>
+      </w:r>
+      <w:proofErr w:type="gramEnd"/>
+      <w:r>
+        <w:rPr>
+          <w:rStyle w:val="CodeSample"/>
+          <w:sz w:val="14"/>
+          <w:szCs w:val="14"/>
+          <w:highlight w:val="lightGray"/>
+        </w:rPr>
+        <w:t xml:space="preserve"> -B install:install-file -Dfile=ics.jar -DgroupId=com.fatwire.cs -DartifactId=ics -Dversion=$VERSION -Dpackaging=jar -DgeneratePom=true</w:t>
       </w:r>
     </w:p>
     <w:p>
@@ -4506,14 +4787,25 @@
           <w:highlight w:val="lightGray"/>
         </w:rPr>
       </w:pPr>
-      <w:r>
-        <w:rPr>
-          <w:rStyle w:val="CodeSample"/>
-          <w:sz w:val="14"/>
-          <w:szCs w:val="14"/>
-          <w:highlight w:val="lightGray"/>
-        </w:rPr>
-        <w:t>mvn -B install:install-file -Dfile=logging.jar -DgroupId=com.fatwire.cs -DartifactId=logging -Dversion=$VERSION -Dpackaging=jar -DgeneratePom=true</w:t>
+      <w:proofErr w:type="gramStart"/>
+      <w:r>
+        <w:rPr>
+          <w:rStyle w:val="CodeSample"/>
+          <w:sz w:val="14"/>
+          <w:szCs w:val="14"/>
+          <w:highlight w:val="lightGray"/>
+        </w:rPr>
+        <w:t>mvn</w:t>
+      </w:r>
+      <w:proofErr w:type="gramEnd"/>
+      <w:r>
+        <w:rPr>
+          <w:rStyle w:val="CodeSample"/>
+          <w:sz w:val="14"/>
+          <w:szCs w:val="14"/>
+          <w:highlight w:val="lightGray"/>
+        </w:rPr>
+        <w:t xml:space="preserve"> -B install:install-file -Dfile=logging.jar -DgroupId=com.fatwire.cs -DartifactId=logging -Dversion=$VERSION -Dpackaging=jar -DgeneratePom=true</w:t>
       </w:r>
     </w:p>
     <w:p>
@@ -4526,14 +4818,25 @@
           <w:highlight w:val="lightGray"/>
         </w:rPr>
       </w:pPr>
-      <w:r>
-        <w:rPr>
-          <w:rStyle w:val="CodeSample"/>
-          <w:sz w:val="14"/>
-          <w:szCs w:val="14"/>
-          <w:highlight w:val="lightGray"/>
-        </w:rPr>
-        <w:t>mvn -B install:install-file -Dfile=lucene-search.jar -DgroupId=com.fatwire.cs -DartifactId=lucene-search -Dversion=$VERSION -Dpackaging=jar -DgeneratePom=true</w:t>
+      <w:proofErr w:type="gramStart"/>
+      <w:r>
+        <w:rPr>
+          <w:rStyle w:val="CodeSample"/>
+          <w:sz w:val="14"/>
+          <w:szCs w:val="14"/>
+          <w:highlight w:val="lightGray"/>
+        </w:rPr>
+        <w:t>mvn</w:t>
+      </w:r>
+      <w:proofErr w:type="gramEnd"/>
+      <w:r>
+        <w:rPr>
+          <w:rStyle w:val="CodeSample"/>
+          <w:sz w:val="14"/>
+          <w:szCs w:val="14"/>
+          <w:highlight w:val="lightGray"/>
+        </w:rPr>
+        <w:t xml:space="preserve"> -B install:install-file -Dfile=lucene-search.jar -DgroupId=com.fatwire.cs -DartifactId=lucene-search -Dversion=$VERSION -Dpackaging=jar -DgeneratePom=true</w:t>
       </w:r>
     </w:p>
     <w:p>
@@ -4546,14 +4849,25 @@
           <w:highlight w:val="lightGray"/>
         </w:rPr>
       </w:pPr>
-      <w:r>
-        <w:rPr>
-          <w:rStyle w:val="CodeSample"/>
-          <w:sz w:val="14"/>
-          <w:szCs w:val="14"/>
-          <w:highlight w:val="lightGray"/>
-        </w:rPr>
-        <w:t>mvn -B install:install-file -Dfile=MSXML.jar -DgroupId=com.fatwire.cs -DartifactId=MSXML -Dversion=$VERSION -Dpackaging=jar -DgeneratePom=true</w:t>
+      <w:proofErr w:type="gramStart"/>
+      <w:r>
+        <w:rPr>
+          <w:rStyle w:val="CodeSample"/>
+          <w:sz w:val="14"/>
+          <w:szCs w:val="14"/>
+          <w:highlight w:val="lightGray"/>
+        </w:rPr>
+        <w:t>mvn</w:t>
+      </w:r>
+      <w:proofErr w:type="gramEnd"/>
+      <w:r>
+        <w:rPr>
+          <w:rStyle w:val="CodeSample"/>
+          <w:sz w:val="14"/>
+          <w:szCs w:val="14"/>
+          <w:highlight w:val="lightGray"/>
+        </w:rPr>
+        <w:t xml:space="preserve"> -B install:install-file -Dfile=MSXML.jar -DgroupId=com.fatwire.cs -DartifactId=MSXML -Dversion=$VERSION -Dpackaging=jar -DgeneratePom=true</w:t>
       </w:r>
     </w:p>
     <w:p>
@@ -4566,14 +4880,25 @@
           <w:highlight w:val="lightGray"/>
         </w:rPr>
       </w:pPr>
-      <w:r>
-        <w:rPr>
-          <w:rStyle w:val="CodeSample"/>
-          <w:sz w:val="14"/>
-          <w:szCs w:val="14"/>
-          <w:highlight w:val="lightGray"/>
-        </w:rPr>
-        <w:t>mvn -B install:install-file -Dfile=rules.jar -DgroupId=com.fatwire.cs -DartifactId=rules -Dversion=$VERSION -Dpackaging=jar -DgeneratePom=true</w:t>
+      <w:proofErr w:type="gramStart"/>
+      <w:r>
+        <w:rPr>
+          <w:rStyle w:val="CodeSample"/>
+          <w:sz w:val="14"/>
+          <w:szCs w:val="14"/>
+          <w:highlight w:val="lightGray"/>
+        </w:rPr>
+        <w:t>mvn</w:t>
+      </w:r>
+      <w:proofErr w:type="gramEnd"/>
+      <w:r>
+        <w:rPr>
+          <w:rStyle w:val="CodeSample"/>
+          <w:sz w:val="14"/>
+          <w:szCs w:val="14"/>
+          <w:highlight w:val="lightGray"/>
+        </w:rPr>
+        <w:t xml:space="preserve"> -B install:install-file -Dfile=rules.jar -DgroupId=com.fatwire.cs -DartifactId=rules -Dversion=$VERSION -Dpackaging=jar -DgeneratePom=true</w:t>
       </w:r>
     </w:p>
     <w:p>
@@ -4586,14 +4911,25 @@
           <w:highlight w:val="lightGray"/>
         </w:rPr>
       </w:pPr>
-      <w:r>
-        <w:rPr>
-          <w:rStyle w:val="CodeSample"/>
-          <w:sz w:val="14"/>
-          <w:szCs w:val="14"/>
-          <w:highlight w:val="lightGray"/>
-        </w:rPr>
-        <w:t>mvn -B install:install-file -Dfile=sampleasset.jar -DgroupId=com.fatwire.cs -DartifactId=sampleasset -Dversion=$VERSION -Dpackaging=jar -DgeneratePom=true</w:t>
+      <w:proofErr w:type="gramStart"/>
+      <w:r>
+        <w:rPr>
+          <w:rStyle w:val="CodeSample"/>
+          <w:sz w:val="14"/>
+          <w:szCs w:val="14"/>
+          <w:highlight w:val="lightGray"/>
+        </w:rPr>
+        <w:t>mvn</w:t>
+      </w:r>
+      <w:proofErr w:type="gramEnd"/>
+      <w:r>
+        <w:rPr>
+          <w:rStyle w:val="CodeSample"/>
+          <w:sz w:val="14"/>
+          <w:szCs w:val="14"/>
+          <w:highlight w:val="lightGray"/>
+        </w:rPr>
+        <w:t xml:space="preserve"> -B install:install-file -Dfile=sampleasset.jar -DgroupId=com.fatwire.cs -DartifactId=sampleasset -Dversion=$VERSION -Dpackaging=jar -DgeneratePom=true</w:t>
       </w:r>
     </w:p>
     <w:p>
@@ -4613,7 +4949,27 @@
           <w:szCs w:val="14"/>
           <w:highlight w:val="lightGray"/>
         </w:rPr>
-        <w:t>#mvn -B install:install-file -Dfile=spark.jar -DgroupId=com.fatwire.cs -DartifactId=spark -Dversion=$VERSION -Dpackaging=jar -DgeneratePom=true</w:t>
+        <w:t>#mvn -B install</w:t>
+      </w:r>
+      <w:proofErr w:type="gramStart"/>
+      <w:r>
+        <w:rPr>
+          <w:rStyle w:val="CodeSample"/>
+          <w:sz w:val="14"/>
+          <w:szCs w:val="14"/>
+          <w:highlight w:val="lightGray"/>
+        </w:rPr>
+        <w:t>:install</w:t>
+      </w:r>
+      <w:proofErr w:type="gramEnd"/>
+      <w:r>
+        <w:rPr>
+          <w:rStyle w:val="CodeSample"/>
+          <w:sz w:val="14"/>
+          <w:szCs w:val="14"/>
+          <w:highlight w:val="lightGray"/>
+        </w:rPr>
+        <w:t>-file -Dfile=spark.jar -DgroupId=com.fatwire.cs -DartifactId=spark -Dversion=$VERSION -Dpackaging=jar -DgeneratePom=true</w:t>
       </w:r>
     </w:p>
     <w:p>
@@ -4626,14 +4982,25 @@
           <w:highlight w:val="lightGray"/>
         </w:rPr>
       </w:pPr>
-      <w:r>
-        <w:rPr>
-          <w:rStyle w:val="CodeSample"/>
-          <w:sz w:val="14"/>
-          <w:szCs w:val="14"/>
-          <w:highlight w:val="lightGray"/>
-        </w:rPr>
-        <w:t>mvn -B install:install-file -Dfile=sparksample.jar -DgroupId=com.fatwire.cs -DartifactId=sparksample -Dversion=$VERSION -Dpackaging=jar -DgeneratePom=true</w:t>
+      <w:proofErr w:type="gramStart"/>
+      <w:r>
+        <w:rPr>
+          <w:rStyle w:val="CodeSample"/>
+          <w:sz w:val="14"/>
+          <w:szCs w:val="14"/>
+          <w:highlight w:val="lightGray"/>
+        </w:rPr>
+        <w:t>mvn</w:t>
+      </w:r>
+      <w:proofErr w:type="gramEnd"/>
+      <w:r>
+        <w:rPr>
+          <w:rStyle w:val="CodeSample"/>
+          <w:sz w:val="14"/>
+          <w:szCs w:val="14"/>
+          <w:highlight w:val="lightGray"/>
+        </w:rPr>
+        <w:t xml:space="preserve"> -B install:install-file -Dfile=sparksample.jar -DgroupId=com.fatwire.cs -DartifactId=sparksample -Dversion=$VERSION -Dpackaging=jar -DgeneratePom=true</w:t>
       </w:r>
     </w:p>
     <w:p>
@@ -4646,14 +5013,25 @@
           <w:highlight w:val="lightGray"/>
         </w:rPr>
       </w:pPr>
-      <w:r>
-        <w:rPr>
-          <w:rStyle w:val="CodeSample"/>
-          <w:sz w:val="14"/>
-          <w:szCs w:val="14"/>
-          <w:highlight w:val="lightGray"/>
-        </w:rPr>
-        <w:t>mvn -B install:install-file -Dfile=sseed.jar -DgroupId=com.fatwire.cs -DartifactId=sseed -Dversion=$VERSION -Dpackaging=jar -DgeneratePom=true</w:t>
+      <w:proofErr w:type="gramStart"/>
+      <w:r>
+        <w:rPr>
+          <w:rStyle w:val="CodeSample"/>
+          <w:sz w:val="14"/>
+          <w:szCs w:val="14"/>
+          <w:highlight w:val="lightGray"/>
+        </w:rPr>
+        <w:t>mvn</w:t>
+      </w:r>
+      <w:proofErr w:type="gramEnd"/>
+      <w:r>
+        <w:rPr>
+          <w:rStyle w:val="CodeSample"/>
+          <w:sz w:val="14"/>
+          <w:szCs w:val="14"/>
+          <w:highlight w:val="lightGray"/>
+        </w:rPr>
+        <w:t xml:space="preserve"> -B install:install-file -Dfile=sseed.jar -DgroupId=com.fatwire.cs -DartifactId=sseed -Dversion=$VERSION -Dpackaging=jar -DgeneratePom=true</w:t>
       </w:r>
     </w:p>
     <w:p>
@@ -4666,14 +5044,25 @@
           <w:highlight w:val="lightGray"/>
         </w:rPr>
       </w:pPr>
-      <w:r>
-        <w:rPr>
-          <w:rStyle w:val="CodeSample"/>
-          <w:sz w:val="14"/>
-          <w:szCs w:val="14"/>
-          <w:highlight w:val="lightGray"/>
-        </w:rPr>
-        <w:t>mvn -B install:install-file -Dfile=sserve.jar -DgroupId=com.fatwire.cs -DartifactId=sserve -Dversion=$VERSION -Dpackaging=jar -DgeneratePom=true</w:t>
+      <w:proofErr w:type="gramStart"/>
+      <w:r>
+        <w:rPr>
+          <w:rStyle w:val="CodeSample"/>
+          <w:sz w:val="14"/>
+          <w:szCs w:val="14"/>
+          <w:highlight w:val="lightGray"/>
+        </w:rPr>
+        <w:t>mvn</w:t>
+      </w:r>
+      <w:proofErr w:type="gramEnd"/>
+      <w:r>
+        <w:rPr>
+          <w:rStyle w:val="CodeSample"/>
+          <w:sz w:val="14"/>
+          <w:szCs w:val="14"/>
+          <w:highlight w:val="lightGray"/>
+        </w:rPr>
+        <w:t xml:space="preserve"> -B install:install-file -Dfile=sserve.jar -DgroupId=com.fatwire.cs -DartifactId=sserve -Dversion=$VERSION -Dpackaging=jar -DgeneratePom=true</w:t>
       </w:r>
     </w:p>
     <w:p>
@@ -4686,14 +5075,25 @@
           <w:highlight w:val="lightGray"/>
         </w:rPr>
       </w:pPr>
-      <w:r>
-        <w:rPr>
-          <w:rStyle w:val="CodeSample"/>
-          <w:sz w:val="14"/>
-          <w:szCs w:val="14"/>
-          <w:highlight w:val="lightGray"/>
-        </w:rPr>
-        <w:t>mvn -B install:install-file -Dfile=transformer.jar -DgroupId=com.fatwire.cs -DartifactId=transformer -Dversion=$VERSION -Dpackaging=jar -DgeneratePom=true</w:t>
+      <w:proofErr w:type="gramStart"/>
+      <w:r>
+        <w:rPr>
+          <w:rStyle w:val="CodeSample"/>
+          <w:sz w:val="14"/>
+          <w:szCs w:val="14"/>
+          <w:highlight w:val="lightGray"/>
+        </w:rPr>
+        <w:t>mvn</w:t>
+      </w:r>
+      <w:proofErr w:type="gramEnd"/>
+      <w:r>
+        <w:rPr>
+          <w:rStyle w:val="CodeSample"/>
+          <w:sz w:val="14"/>
+          <w:szCs w:val="14"/>
+          <w:highlight w:val="lightGray"/>
+        </w:rPr>
+        <w:t xml:space="preserve"> -B install:install-file -Dfile=transformer.jar -DgroupId=com.fatwire.cs -DartifactId=transformer -Dversion=$VERSION -Dpackaging=jar -DgeneratePom=true</w:t>
       </w:r>
     </w:p>
     <w:p>
@@ -4706,14 +5106,25 @@
           <w:highlight w:val="lightGray"/>
         </w:rPr>
       </w:pPr>
-      <w:r>
-        <w:rPr>
-          <w:rStyle w:val="CodeSample"/>
-          <w:sz w:val="14"/>
-          <w:szCs w:val="14"/>
-          <w:highlight w:val="lightGray"/>
-        </w:rPr>
-        <w:t>mvn -B install:install-file -Dfile=visitor.jar -DgroupId=com.fatwire.cs -DartifactId=visitor -Dversion=$VERSION -Dpackaging=jar -DgeneratePom=true</w:t>
+      <w:proofErr w:type="gramStart"/>
+      <w:r>
+        <w:rPr>
+          <w:rStyle w:val="CodeSample"/>
+          <w:sz w:val="14"/>
+          <w:szCs w:val="14"/>
+          <w:highlight w:val="lightGray"/>
+        </w:rPr>
+        <w:t>mvn</w:t>
+      </w:r>
+      <w:proofErr w:type="gramEnd"/>
+      <w:r>
+        <w:rPr>
+          <w:rStyle w:val="CodeSample"/>
+          <w:sz w:val="14"/>
+          <w:szCs w:val="14"/>
+          <w:highlight w:val="lightGray"/>
+        </w:rPr>
+        <w:t xml:space="preserve"> -B install:install-file -Dfile=visitor.jar -DgroupId=com.fatwire.cs -DartifactId=visitor -Dversion=$VERSION -Dpackaging=jar -DgeneratePom=true</w:t>
       </w:r>
     </w:p>
     <w:p>
@@ -4725,14 +5136,25 @@
           <w:szCs w:val="14"/>
         </w:rPr>
       </w:pPr>
-      <w:r>
-        <w:rPr>
-          <w:rStyle w:val="CodeSample"/>
-          <w:sz w:val="14"/>
-          <w:szCs w:val="14"/>
-          <w:highlight w:val="lightGray"/>
-        </w:rPr>
-        <w:t>mvn -B install:install-file -Dfile=xcelerate.jar -DgroupId=com.fatwire.cs -DartifactId=xcelerate -Dversion=$VERSION -Dpackaging=jar -DgeneratePom=true</w:t>
+      <w:proofErr w:type="gramStart"/>
+      <w:r>
+        <w:rPr>
+          <w:rStyle w:val="CodeSample"/>
+          <w:sz w:val="14"/>
+          <w:szCs w:val="14"/>
+          <w:highlight w:val="lightGray"/>
+        </w:rPr>
+        <w:t>mvn</w:t>
+      </w:r>
+      <w:proofErr w:type="gramEnd"/>
+      <w:r>
+        <w:rPr>
+          <w:rStyle w:val="CodeSample"/>
+          <w:sz w:val="14"/>
+          <w:szCs w:val="14"/>
+          <w:highlight w:val="lightGray"/>
+        </w:rPr>
+        <w:t xml:space="preserve"> -B install:install-file -Dfile=xcelerate.jar -DgroupId=com.fatwire.cs -DartifactId=xcelerate -Dversion=$VERSION -Dpackaging=jar -DgeneratePom=true</w:t>
       </w:r>
     </w:p>
     <w:p>
@@ -5000,7 +5422,21 @@
         <w:rPr>
           <w:rStyle w:val="CodeSample"/>
         </w:rPr>
-        <w:t>$ cd gs</w:t>
+        <w:t xml:space="preserve">$ </w:t>
+      </w:r>
+      <w:proofErr w:type="gramStart"/>
+      <w:r>
+        <w:rPr>
+          <w:rStyle w:val="CodeSample"/>
+        </w:rPr>
+        <w:t>cd</w:t>
+      </w:r>
+      <w:proofErr w:type="gramEnd"/>
+      <w:r>
+        <w:rPr>
+          <w:rStyle w:val="CodeSample"/>
+        </w:rPr>
+        <w:t xml:space="preserve"> gs</w:t>
       </w:r>
       <w:r>
         <w:rPr>
@@ -5022,7 +5458,21 @@
         <w:rPr>
           <w:rStyle w:val="CodeSample"/>
         </w:rPr>
-        <w:t xml:space="preserve">$ svn </w:t>
+        <w:t xml:space="preserve">$ </w:t>
+      </w:r>
+      <w:proofErr w:type="gramStart"/>
+      <w:r>
+        <w:rPr>
+          <w:rStyle w:val="CodeSample"/>
+        </w:rPr>
+        <w:t>svn</w:t>
+      </w:r>
+      <w:proofErr w:type="gramEnd"/>
+      <w:r>
+        <w:rPr>
+          <w:rStyle w:val="CodeSample"/>
+        </w:rPr>
+        <w:t xml:space="preserve"> </w:t>
       </w:r>
       <w:r>
         <w:rPr>
@@ -5441,6 +5891,7 @@
           <w:highlight w:val="lightGray"/>
         </w:rPr>
       </w:pPr>
+      <w:proofErr w:type="gramStart"/>
       <w:r>
         <w:rPr>
           <w:rStyle w:val="CodeSample"/>
@@ -5462,6 +5913,7 @@
         </w:rPr>
         <w:t>/gsf-cs-test/src/main/resources</w:t>
       </w:r>
+      <w:proofErr w:type="gramEnd"/>
     </w:p>
     <w:p>
       <w:pPr>
@@ -5784,12 +6236,21 @@
           <w:highlight w:val="lightGray"/>
         </w:rPr>
       </w:pPr>
-      <w:r>
-        <w:rPr>
-          <w:rStyle w:val="CodeSample"/>
-          <w:highlight w:val="lightGray"/>
-        </w:rPr>
-        <w:t>drwxr-xr-x+ 1 rgill</w:t>
+      <w:proofErr w:type="gramStart"/>
+      <w:r>
+        <w:rPr>
+          <w:rStyle w:val="CodeSample"/>
+          <w:highlight w:val="lightGray"/>
+        </w:rPr>
+        <w:t>drwxr-xr-x</w:t>
+      </w:r>
+      <w:proofErr w:type="gramEnd"/>
+      <w:r>
+        <w:rPr>
+          <w:rStyle w:val="CodeSample"/>
+          <w:highlight w:val="lightGray"/>
+        </w:rPr>
+        <w:t>+ 1 rgill</w:t>
       </w:r>
       <w:r>
         <w:rPr>
@@ -5808,12 +6269,21 @@
           <w:highlight w:val="lightGray"/>
         </w:rPr>
       </w:pPr>
-      <w:r>
-        <w:rPr>
-          <w:rStyle w:val="CodeSample"/>
-          <w:highlight w:val="lightGray"/>
-        </w:rPr>
-        <w:t>drwxr-xr-x+ 1 r</w:t>
+      <w:proofErr w:type="gramStart"/>
+      <w:r>
+        <w:rPr>
+          <w:rStyle w:val="CodeSample"/>
+          <w:highlight w:val="lightGray"/>
+        </w:rPr>
+        <w:t>drwxr-xr-x</w:t>
+      </w:r>
+      <w:proofErr w:type="gramEnd"/>
+      <w:r>
+        <w:rPr>
+          <w:rStyle w:val="CodeSample"/>
+          <w:highlight w:val="lightGray"/>
+        </w:rPr>
+        <w:t>+ 1 r</w:t>
       </w:r>
       <w:r>
         <w:rPr>
@@ -5839,12 +6309,21 @@
           <w:highlight w:val="lightGray"/>
         </w:rPr>
       </w:pPr>
-      <w:r>
-        <w:rPr>
-          <w:rStyle w:val="CodeSample"/>
-          <w:highlight w:val="lightGray"/>
-        </w:rPr>
-        <w:t>drwxr-xr-x+ 1 r</w:t>
+      <w:proofErr w:type="gramStart"/>
+      <w:r>
+        <w:rPr>
+          <w:rStyle w:val="CodeSample"/>
+          <w:highlight w:val="lightGray"/>
+        </w:rPr>
+        <w:t>drwxr-xr-x</w:t>
+      </w:r>
+      <w:proofErr w:type="gramEnd"/>
+      <w:r>
+        <w:rPr>
+          <w:rStyle w:val="CodeSample"/>
+          <w:highlight w:val="lightGray"/>
+        </w:rPr>
+        <w:t>+ 1 r</w:t>
       </w:r>
       <w:r>
         <w:rPr>
@@ -5870,12 +6349,21 @@
           <w:highlight w:val="lightGray"/>
         </w:rPr>
       </w:pPr>
-      <w:r>
-        <w:rPr>
-          <w:rStyle w:val="CodeSample"/>
-          <w:highlight w:val="lightGray"/>
-        </w:rPr>
-        <w:t>drwxr-xr-x+ 1 r</w:t>
+      <w:proofErr w:type="gramStart"/>
+      <w:r>
+        <w:rPr>
+          <w:rStyle w:val="CodeSample"/>
+          <w:highlight w:val="lightGray"/>
+        </w:rPr>
+        <w:t>drwxr-xr-x</w:t>
+      </w:r>
+      <w:proofErr w:type="gramEnd"/>
+      <w:r>
+        <w:rPr>
+          <w:rStyle w:val="CodeSample"/>
+          <w:highlight w:val="lightGray"/>
+        </w:rPr>
+        <w:t>+ 1 r</w:t>
       </w:r>
       <w:r>
         <w:rPr>
@@ -5901,12 +6389,21 @@
           <w:highlight w:val="lightGray"/>
         </w:rPr>
       </w:pPr>
-      <w:r>
-        <w:rPr>
-          <w:rStyle w:val="CodeSample"/>
-          <w:highlight w:val="lightGray"/>
-        </w:rPr>
-        <w:t>drwxr-xr-x+ 1 r</w:t>
+      <w:proofErr w:type="gramStart"/>
+      <w:r>
+        <w:rPr>
+          <w:rStyle w:val="CodeSample"/>
+          <w:highlight w:val="lightGray"/>
+        </w:rPr>
+        <w:t>drwxr-xr-x</w:t>
+      </w:r>
+      <w:proofErr w:type="gramEnd"/>
+      <w:r>
+        <w:rPr>
+          <w:rStyle w:val="CodeSample"/>
+          <w:highlight w:val="lightGray"/>
+        </w:rPr>
+        <w:t>+ 1 r</w:t>
       </w:r>
       <w:r>
         <w:rPr>
@@ -5932,12 +6429,21 @@
           <w:highlight w:val="lightGray"/>
         </w:rPr>
       </w:pPr>
-      <w:r>
-        <w:rPr>
-          <w:rStyle w:val="CodeSample"/>
-          <w:highlight w:val="lightGray"/>
-        </w:rPr>
-        <w:t>drwxr-xr-x+ 1 r</w:t>
+      <w:proofErr w:type="gramStart"/>
+      <w:r>
+        <w:rPr>
+          <w:rStyle w:val="CodeSample"/>
+          <w:highlight w:val="lightGray"/>
+        </w:rPr>
+        <w:t>drwxr-xr-x</w:t>
+      </w:r>
+      <w:proofErr w:type="gramEnd"/>
+      <w:r>
+        <w:rPr>
+          <w:rStyle w:val="CodeSample"/>
+          <w:highlight w:val="lightGray"/>
+        </w:rPr>
+        <w:t>+ 1 r</w:t>
       </w:r>
       <w:r>
         <w:rPr>
@@ -5963,12 +6469,21 @@
           <w:highlight w:val="lightGray"/>
         </w:rPr>
       </w:pPr>
-      <w:r>
-        <w:rPr>
-          <w:rStyle w:val="CodeSample"/>
-          <w:highlight w:val="lightGray"/>
-        </w:rPr>
-        <w:t>drwxr-xr-x+ 1 r</w:t>
+      <w:proofErr w:type="gramStart"/>
+      <w:r>
+        <w:rPr>
+          <w:rStyle w:val="CodeSample"/>
+          <w:highlight w:val="lightGray"/>
+        </w:rPr>
+        <w:t>drwxr-xr-x</w:t>
+      </w:r>
+      <w:proofErr w:type="gramEnd"/>
+      <w:r>
+        <w:rPr>
+          <w:rStyle w:val="CodeSample"/>
+          <w:highlight w:val="lightGray"/>
+        </w:rPr>
+        <w:t>+ 1 r</w:t>
       </w:r>
       <w:r>
         <w:rPr>
@@ -5999,7 +6514,23 @@
           <w:rStyle w:val="CodeSample"/>
           <w:highlight w:val="lightGray"/>
         </w:rPr>
-        <w:t>-rw-r--r--+ 1    r</w:t>
+        <w:t>-</w:t>
+      </w:r>
+      <w:proofErr w:type="gramStart"/>
+      <w:r>
+        <w:rPr>
+          <w:rStyle w:val="CodeSample"/>
+          <w:highlight w:val="lightGray"/>
+        </w:rPr>
+        <w:t>rw-</w:t>
+      </w:r>
+      <w:proofErr w:type="gramEnd"/>
+      <w:r>
+        <w:rPr>
+          <w:rStyle w:val="CodeSample"/>
+          <w:highlight w:val="lightGray"/>
+        </w:rPr>
+        <w:t>r--r--+ 1    r</w:t>
       </w:r>
       <w:r>
         <w:rPr>
@@ -6024,12 +6555,21 @@
           <w:rStyle w:val="CodeSample"/>
         </w:rPr>
       </w:pPr>
-      <w:r>
-        <w:rPr>
-          <w:rStyle w:val="CodeSample"/>
-          <w:highlight w:val="lightGray"/>
-        </w:rPr>
-        <w:t>drwxr-xr-x+ 1 r</w:t>
+      <w:proofErr w:type="gramStart"/>
+      <w:r>
+        <w:rPr>
+          <w:rStyle w:val="CodeSample"/>
+          <w:highlight w:val="lightGray"/>
+        </w:rPr>
+        <w:t>drwxr-xr-x</w:t>
+      </w:r>
+      <w:proofErr w:type="gramEnd"/>
+      <w:r>
+        <w:rPr>
+          <w:rStyle w:val="CodeSample"/>
+          <w:highlight w:val="lightGray"/>
+        </w:rPr>
+        <w:t>+ 1 r</w:t>
       </w:r>
       <w:r>
         <w:rPr>
@@ -6308,13 +6848,23 @@
           <w:szCs w:val="14"/>
         </w:rPr>
       </w:pPr>
-      <w:r>
-        <w:rPr>
-          <w:rStyle w:val="CodeSample"/>
-          <w:sz w:val="14"/>
-          <w:szCs w:val="14"/>
-        </w:rPr>
-        <w:t>oberon:gst-foundation tfield$ mvn clean install</w:t>
+      <w:proofErr w:type="gramStart"/>
+      <w:r>
+        <w:rPr>
+          <w:rStyle w:val="CodeSample"/>
+          <w:sz w:val="14"/>
+          <w:szCs w:val="14"/>
+        </w:rPr>
+        <w:t>oberon:</w:t>
+      </w:r>
+      <w:proofErr w:type="gramEnd"/>
+      <w:r>
+        <w:rPr>
+          <w:rStyle w:val="CodeSample"/>
+          <w:sz w:val="14"/>
+          <w:szCs w:val="14"/>
+        </w:rPr>
+        <w:t>gst-foundation tfield$ mvn clean install</w:t>
       </w:r>
     </w:p>
     <w:p>
@@ -6352,7 +6902,25 @@
           <w:sz w:val="14"/>
           <w:szCs w:val="14"/>
         </w:rPr>
-        <w:t xml:space="preserve">[INFO] Reactor build order: </w:t>
+        <w:t xml:space="preserve">[INFO] </w:t>
+      </w:r>
+      <w:proofErr w:type="gramStart"/>
+      <w:r>
+        <w:rPr>
+          <w:rStyle w:val="CodeSample"/>
+          <w:sz w:val="14"/>
+          <w:szCs w:val="14"/>
+        </w:rPr>
+        <w:t>Reactor build</w:t>
+      </w:r>
+      <w:proofErr w:type="gramEnd"/>
+      <w:r>
+        <w:rPr>
+          <w:rStyle w:val="CodeSample"/>
+          <w:sz w:val="14"/>
+          <w:szCs w:val="14"/>
+        </w:rPr>
+        <w:t xml:space="preserve"> order: </w:t>
       </w:r>
     </w:p>
     <w:p>
@@ -6580,7 +7148,25 @@
           <w:sz w:val="14"/>
           <w:szCs w:val="14"/>
         </w:rPr>
-        <w:t>[INFO] [clean:clean {execution: default-clean}]</w:t>
+        <w:t>[INFO] [</w:t>
+      </w:r>
+      <w:proofErr w:type="gramStart"/>
+      <w:r>
+        <w:rPr>
+          <w:rStyle w:val="CodeSample"/>
+          <w:sz w:val="14"/>
+          <w:szCs w:val="14"/>
+        </w:rPr>
+        <w:t>clean:</w:t>
+      </w:r>
+      <w:proofErr w:type="gramEnd"/>
+      <w:r>
+        <w:rPr>
+          <w:rStyle w:val="CodeSample"/>
+          <w:sz w:val="14"/>
+          <w:szCs w:val="14"/>
+        </w:rPr>
+        <w:t>clean {execution: default-clean}]</w:t>
       </w:r>
     </w:p>
     <w:p>
@@ -6618,7 +7204,25 @@
           <w:sz w:val="14"/>
           <w:szCs w:val="14"/>
         </w:rPr>
-        <w:t>[INFO] [install:install {execution: default-install}]</w:t>
+        <w:t>[INFO] [</w:t>
+      </w:r>
+      <w:proofErr w:type="gramStart"/>
+      <w:r>
+        <w:rPr>
+          <w:rStyle w:val="CodeSample"/>
+          <w:sz w:val="14"/>
+          <w:szCs w:val="14"/>
+        </w:rPr>
+        <w:t>install:</w:t>
+      </w:r>
+      <w:proofErr w:type="gramEnd"/>
+      <w:r>
+        <w:rPr>
+          <w:rStyle w:val="CodeSample"/>
+          <w:sz w:val="14"/>
+          <w:szCs w:val="14"/>
+        </w:rPr>
+        <w:t>install {execution: default-install}]</w:t>
       </w:r>
     </w:p>
     <w:p>
@@ -6789,7 +7393,25 @@
           <w:sz w:val="14"/>
           <w:szCs w:val="14"/>
         </w:rPr>
-        <w:t>[INFO] FatWire GST: Site Foundation .......................... SUCCESS [10.798s]</w:t>
+        <w:t xml:space="preserve">[INFO] FatWire GST: Site </w:t>
+      </w:r>
+      <w:proofErr w:type="gramStart"/>
+      <w:r>
+        <w:rPr>
+          <w:rStyle w:val="CodeSample"/>
+          <w:sz w:val="14"/>
+          <w:szCs w:val="14"/>
+        </w:rPr>
+        <w:t>Foundation ..........................</w:t>
+      </w:r>
+      <w:proofErr w:type="gramEnd"/>
+      <w:r>
+        <w:rPr>
+          <w:rStyle w:val="CodeSample"/>
+          <w:sz w:val="14"/>
+          <w:szCs w:val="14"/>
+        </w:rPr>
+        <w:t xml:space="preserve"> SUCCESS [10.798s]</w:t>
       </w:r>
     </w:p>
     <w:p>
@@ -6808,7 +7430,25 @@
           <w:sz w:val="14"/>
           <w:szCs w:val="14"/>
         </w:rPr>
-        <w:t>[INFO] FatWire GST: Site Foundation ContentServer jars ....... SUCCESS [4.142s]</w:t>
+        <w:t xml:space="preserve">[INFO] FatWire GST: Site Foundation ContentServer </w:t>
+      </w:r>
+      <w:proofErr w:type="gramStart"/>
+      <w:r>
+        <w:rPr>
+          <w:rStyle w:val="CodeSample"/>
+          <w:sz w:val="14"/>
+          <w:szCs w:val="14"/>
+        </w:rPr>
+        <w:t>jars .......</w:t>
+      </w:r>
+      <w:proofErr w:type="gramEnd"/>
+      <w:r>
+        <w:rPr>
+          <w:rStyle w:val="CodeSample"/>
+          <w:sz w:val="14"/>
+          <w:szCs w:val="14"/>
+        </w:rPr>
+        <w:t xml:space="preserve"> SUCCESS [4.142s]</w:t>
       </w:r>
     </w:p>
     <w:p>
@@ -6827,7 +7467,25 @@
           <w:sz w:val="14"/>
           <w:szCs w:val="14"/>
         </w:rPr>
-        <w:t>[INFO] FatWire GST: Site Foundation ContentServer Library Facades  SUCCESS [53.430s]</w:t>
+        <w:t xml:space="preserve">[INFO] FatWire GST: Site Foundation ContentServer Library </w:t>
+      </w:r>
+      <w:proofErr w:type="gramStart"/>
+      <w:r>
+        <w:rPr>
+          <w:rStyle w:val="CodeSample"/>
+          <w:sz w:val="14"/>
+          <w:szCs w:val="14"/>
+        </w:rPr>
+        <w:t>Facades  SUCCESS</w:t>
+      </w:r>
+      <w:proofErr w:type="gramEnd"/>
+      <w:r>
+        <w:rPr>
+          <w:rStyle w:val="CodeSample"/>
+          <w:sz w:val="14"/>
+          <w:szCs w:val="14"/>
+        </w:rPr>
+        <w:t xml:space="preserve"> [53.430s]</w:t>
       </w:r>
     </w:p>
     <w:p>
@@ -6846,7 +7504,25 @@
           <w:sz w:val="14"/>
           <w:szCs w:val="14"/>
         </w:rPr>
-        <w:t>[INFO] FatWire GST: Site Foundation Web-Referenceable Asset Support  SUCCESS [3.859s]</w:t>
+        <w:t xml:space="preserve">[INFO] FatWire GST: Site Foundation Web-Referenceable Asset </w:t>
+      </w:r>
+      <w:proofErr w:type="gramStart"/>
+      <w:r>
+        <w:rPr>
+          <w:rStyle w:val="CodeSample"/>
+          <w:sz w:val="14"/>
+          <w:szCs w:val="14"/>
+        </w:rPr>
+        <w:t>Support  SUCCESS</w:t>
+      </w:r>
+      <w:proofErr w:type="gramEnd"/>
+      <w:r>
+        <w:rPr>
+          <w:rStyle w:val="CodeSample"/>
+          <w:sz w:val="14"/>
+          <w:szCs w:val="14"/>
+        </w:rPr>
+        <w:t xml:space="preserve"> [3.859s]</w:t>
       </w:r>
     </w:p>
     <w:p>
@@ -6865,7 +7541,25 @@
           <w:sz w:val="14"/>
           <w:szCs w:val="14"/>
         </w:rPr>
-        <w:t>[INFO] FatWire GST: Site Foundation Tagging support .......... SUCCESS [3.497s]</w:t>
+        <w:t xml:space="preserve">[INFO] FatWire GST: Site Foundation Tagging </w:t>
+      </w:r>
+      <w:proofErr w:type="gramStart"/>
+      <w:r>
+        <w:rPr>
+          <w:rStyle w:val="CodeSample"/>
+          <w:sz w:val="14"/>
+          <w:szCs w:val="14"/>
+        </w:rPr>
+        <w:t>support ..........</w:t>
+      </w:r>
+      <w:proofErr w:type="gramEnd"/>
+      <w:r>
+        <w:rPr>
+          <w:rStyle w:val="CodeSample"/>
+          <w:sz w:val="14"/>
+          <w:szCs w:val="14"/>
+        </w:rPr>
+        <w:t xml:space="preserve"> SUCCESS [3.497s]</w:t>
       </w:r>
     </w:p>
     <w:p>
@@ -6884,7 +7578,25 @@
           <w:sz w:val="14"/>
           <w:szCs w:val="14"/>
         </w:rPr>
-        <w:t>[INFO] FatWire GST: Site Foundation Taglibs .................. SUCCESS [3.492s]</w:t>
+        <w:t xml:space="preserve">[INFO] FatWire GST: Site Foundation </w:t>
+      </w:r>
+      <w:proofErr w:type="gramStart"/>
+      <w:r>
+        <w:rPr>
+          <w:rStyle w:val="CodeSample"/>
+          <w:sz w:val="14"/>
+          <w:szCs w:val="14"/>
+        </w:rPr>
+        <w:t>Taglibs ..................</w:t>
+      </w:r>
+      <w:proofErr w:type="gramEnd"/>
+      <w:r>
+        <w:rPr>
+          <w:rStyle w:val="CodeSample"/>
+          <w:sz w:val="14"/>
+          <w:szCs w:val="14"/>
+        </w:rPr>
+        <w:t xml:space="preserve"> SUCCESS [3.492s]</w:t>
       </w:r>
     </w:p>
     <w:p>
@@ -6903,7 +7615,25 @@
           <w:sz w:val="14"/>
           <w:szCs w:val="14"/>
         </w:rPr>
-        <w:t>[INFO] FatWire GST: Site Foundation Aggregator ............... SUCCESS [0.584s]</w:t>
+        <w:t xml:space="preserve">[INFO] FatWire GST: Site Foundation </w:t>
+      </w:r>
+      <w:proofErr w:type="gramStart"/>
+      <w:r>
+        <w:rPr>
+          <w:rStyle w:val="CodeSample"/>
+          <w:sz w:val="14"/>
+          <w:szCs w:val="14"/>
+        </w:rPr>
+        <w:t>Aggregator ...............</w:t>
+      </w:r>
+      <w:proofErr w:type="gramEnd"/>
+      <w:r>
+        <w:rPr>
+          <w:rStyle w:val="CodeSample"/>
+          <w:sz w:val="14"/>
+          <w:szCs w:val="14"/>
+        </w:rPr>
+        <w:t xml:space="preserve"> SUCCESS [0.584s]</w:t>
       </w:r>
     </w:p>
     <w:p>
@@ -7068,13 +7798,23 @@
           <w:szCs w:val="14"/>
         </w:rPr>
       </w:pPr>
-      <w:r>
-        <w:rPr>
-          <w:rStyle w:val="CodeSample"/>
-          <w:sz w:val="14"/>
-          <w:szCs w:val="14"/>
-        </w:rPr>
-        <w:t xml:space="preserve">oberon:gst-foundation tfield$ </w:t>
+      <w:proofErr w:type="gramStart"/>
+      <w:r>
+        <w:rPr>
+          <w:rStyle w:val="CodeSample"/>
+          <w:sz w:val="14"/>
+          <w:szCs w:val="14"/>
+        </w:rPr>
+        <w:t>oberon:</w:t>
+      </w:r>
+      <w:proofErr w:type="gramEnd"/>
+      <w:r>
+        <w:rPr>
+          <w:rStyle w:val="CodeSample"/>
+          <w:sz w:val="14"/>
+          <w:szCs w:val="14"/>
+        </w:rPr>
+        <w:t xml:space="preserve">gst-foundation tfield$ </w:t>
       </w:r>
     </w:p>
     <w:p>
@@ -7154,13 +7894,23 @@
           <w:szCs w:val="14"/>
         </w:rPr>
       </w:pPr>
-      <w:r>
-        <w:rPr>
-          <w:rStyle w:val="CodeSample"/>
-          <w:sz w:val="14"/>
-          <w:szCs w:val="14"/>
-        </w:rPr>
-        <w:t>oberon:gst-foundation tfield$ mvn clean package</w:t>
+      <w:proofErr w:type="gramStart"/>
+      <w:r>
+        <w:rPr>
+          <w:rStyle w:val="CodeSample"/>
+          <w:sz w:val="14"/>
+          <w:szCs w:val="14"/>
+        </w:rPr>
+        <w:t>oberon:</w:t>
+      </w:r>
+      <w:proofErr w:type="gramEnd"/>
+      <w:r>
+        <w:rPr>
+          <w:rStyle w:val="CodeSample"/>
+          <w:sz w:val="14"/>
+          <w:szCs w:val="14"/>
+        </w:rPr>
+        <w:t>gst-foundation tfield$ mvn clean package</w:t>
       </w:r>
     </w:p>
     <w:p>
@@ -7198,7 +7948,25 @@
           <w:sz w:val="14"/>
           <w:szCs w:val="14"/>
         </w:rPr>
-        <w:t xml:space="preserve">[INFO] Reactor build order: </w:t>
+        <w:t xml:space="preserve">[INFO] </w:t>
+      </w:r>
+      <w:proofErr w:type="gramStart"/>
+      <w:r>
+        <w:rPr>
+          <w:rStyle w:val="CodeSample"/>
+          <w:sz w:val="14"/>
+          <w:szCs w:val="14"/>
+        </w:rPr>
+        <w:t>Reactor build</w:t>
+      </w:r>
+      <w:proofErr w:type="gramEnd"/>
+      <w:r>
+        <w:rPr>
+          <w:rStyle w:val="CodeSample"/>
+          <w:sz w:val="14"/>
+          <w:szCs w:val="14"/>
+        </w:rPr>
+        <w:t xml:space="preserve"> order: </w:t>
       </w:r>
     </w:p>
     <w:p>
@@ -7426,7 +8194,25 @@
           <w:sz w:val="14"/>
           <w:szCs w:val="14"/>
         </w:rPr>
-        <w:t>[INFO] [clean:clean {execution: default-clean}]</w:t>
+        <w:t>[INFO] [</w:t>
+      </w:r>
+      <w:proofErr w:type="gramStart"/>
+      <w:r>
+        <w:rPr>
+          <w:rStyle w:val="CodeSample"/>
+          <w:sz w:val="14"/>
+          <w:szCs w:val="14"/>
+        </w:rPr>
+        <w:t>clean:</w:t>
+      </w:r>
+      <w:proofErr w:type="gramEnd"/>
+      <w:r>
+        <w:rPr>
+          <w:rStyle w:val="CodeSample"/>
+          <w:sz w:val="14"/>
+          <w:szCs w:val="14"/>
+        </w:rPr>
+        <w:t>clean {execution: default-clean}]</w:t>
       </w:r>
     </w:p>
     <w:p>
@@ -7445,7 +8231,25 @@
           <w:sz w:val="14"/>
           <w:szCs w:val="14"/>
         </w:rPr>
-        <w:t>[INFO] [site:attach-descriptor {execution: default-attach-descriptor}]</w:t>
+        <w:t>[INFO] [</w:t>
+      </w:r>
+      <w:proofErr w:type="gramStart"/>
+      <w:r>
+        <w:rPr>
+          <w:rStyle w:val="CodeSample"/>
+          <w:sz w:val="14"/>
+          <w:szCs w:val="14"/>
+        </w:rPr>
+        <w:t>site:</w:t>
+      </w:r>
+      <w:proofErr w:type="gramEnd"/>
+      <w:r>
+        <w:rPr>
+          <w:rStyle w:val="CodeSample"/>
+          <w:sz w:val="14"/>
+          <w:szCs w:val="14"/>
+        </w:rPr>
+        <w:t>attach-descriptor {execution: default-attach-descriptor}]</w:t>
       </w:r>
     </w:p>
     <w:p>
@@ -7464,7 +8268,25 @@
           <w:sz w:val="14"/>
           <w:szCs w:val="14"/>
         </w:rPr>
-        <w:t>[INFO] [javadoc:jar {execution: attach-javadocs}]</w:t>
+        <w:t>[INFO] [</w:t>
+      </w:r>
+      <w:proofErr w:type="gramStart"/>
+      <w:r>
+        <w:rPr>
+          <w:rStyle w:val="CodeSample"/>
+          <w:sz w:val="14"/>
+          <w:szCs w:val="14"/>
+        </w:rPr>
+        <w:t>javadoc:</w:t>
+      </w:r>
+      <w:proofErr w:type="gramEnd"/>
+      <w:r>
+        <w:rPr>
+          <w:rStyle w:val="CodeSample"/>
+          <w:sz w:val="14"/>
+          <w:szCs w:val="14"/>
+        </w:rPr>
+        <w:t>jar {execution: attach-javadocs}]</w:t>
       </w:r>
     </w:p>
     <w:p>
@@ -7578,7 +8400,25 @@
           <w:sz w:val="14"/>
           <w:szCs w:val="14"/>
         </w:rPr>
-        <w:t>[INFO] [clean:clean {execution: default-clean}]</w:t>
+        <w:t>[INFO] [</w:t>
+      </w:r>
+      <w:proofErr w:type="gramStart"/>
+      <w:r>
+        <w:rPr>
+          <w:rStyle w:val="CodeSample"/>
+          <w:sz w:val="14"/>
+          <w:szCs w:val="14"/>
+        </w:rPr>
+        <w:t>clean:</w:t>
+      </w:r>
+      <w:proofErr w:type="gramEnd"/>
+      <w:r>
+        <w:rPr>
+          <w:rStyle w:val="CodeSample"/>
+          <w:sz w:val="14"/>
+          <w:szCs w:val="14"/>
+        </w:rPr>
+        <w:t>clean {execution: default-clean}]</w:t>
       </w:r>
     </w:p>
     <w:p>
@@ -7597,7 +8437,25 @@
           <w:sz w:val="14"/>
           <w:szCs w:val="14"/>
         </w:rPr>
-        <w:t>[INFO] [site:attach-descriptor {execution: default-attach-descriptor}]</w:t>
+        <w:t>[INFO] [</w:t>
+      </w:r>
+      <w:proofErr w:type="gramStart"/>
+      <w:r>
+        <w:rPr>
+          <w:rStyle w:val="CodeSample"/>
+          <w:sz w:val="14"/>
+          <w:szCs w:val="14"/>
+        </w:rPr>
+        <w:t>site:</w:t>
+      </w:r>
+      <w:proofErr w:type="gramEnd"/>
+      <w:r>
+        <w:rPr>
+          <w:rStyle w:val="CodeSample"/>
+          <w:sz w:val="14"/>
+          <w:szCs w:val="14"/>
+        </w:rPr>
+        <w:t>attach-descriptor {execution: default-attach-descriptor}]</w:t>
       </w:r>
     </w:p>
     <w:p>
@@ -7654,8 +8512,18 @@
           <w:sz w:val="14"/>
           <w:szCs w:val="14"/>
         </w:rPr>
-        <w:t>[INFO] Replacing original artifact with shaded artifact.</w:t>
-      </w:r>
+        <w:t xml:space="preserve">[INFO] </w:t>
+      </w:r>
+      <w:proofErr w:type="gramStart"/>
+      <w:r>
+        <w:rPr>
+          <w:rStyle w:val="CodeSample"/>
+          <w:sz w:val="14"/>
+          <w:szCs w:val="14"/>
+        </w:rPr>
+        <w:t>Replacing original artifact with shaded artifact.</w:t>
+      </w:r>
+      <w:proofErr w:type="gramEnd"/>
     </w:p>
     <w:p>
       <w:pPr>
@@ -7806,7 +8674,25 @@
           <w:sz w:val="14"/>
           <w:szCs w:val="14"/>
         </w:rPr>
-        <w:t>[INFO] FatWire GST: Site Foundation .......................... SUCCESS [8.010s]</w:t>
+        <w:t xml:space="preserve">[INFO] FatWire GST: Site </w:t>
+      </w:r>
+      <w:proofErr w:type="gramStart"/>
+      <w:r>
+        <w:rPr>
+          <w:rStyle w:val="CodeSample"/>
+          <w:sz w:val="14"/>
+          <w:szCs w:val="14"/>
+        </w:rPr>
+        <w:t>Foundation ..........................</w:t>
+      </w:r>
+      <w:proofErr w:type="gramEnd"/>
+      <w:r>
+        <w:rPr>
+          <w:rStyle w:val="CodeSample"/>
+          <w:sz w:val="14"/>
+          <w:szCs w:val="14"/>
+        </w:rPr>
+        <w:t xml:space="preserve"> SUCCESS [8.010s]</w:t>
       </w:r>
     </w:p>
     <w:p>
@@ -7825,7 +8711,25 @@
           <w:sz w:val="14"/>
           <w:szCs w:val="14"/>
         </w:rPr>
-        <w:t>[INFO] FatWire GST: Site Foundation ContentServer jars ....... SUCCESS [5.096s]</w:t>
+        <w:t xml:space="preserve">[INFO] FatWire GST: Site Foundation ContentServer </w:t>
+      </w:r>
+      <w:proofErr w:type="gramStart"/>
+      <w:r>
+        <w:rPr>
+          <w:rStyle w:val="CodeSample"/>
+          <w:sz w:val="14"/>
+          <w:szCs w:val="14"/>
+        </w:rPr>
+        <w:t>jars .......</w:t>
+      </w:r>
+      <w:proofErr w:type="gramEnd"/>
+      <w:r>
+        <w:rPr>
+          <w:rStyle w:val="CodeSample"/>
+          <w:sz w:val="14"/>
+          <w:szCs w:val="14"/>
+        </w:rPr>
+        <w:t xml:space="preserve"> SUCCESS [5.096s]</w:t>
       </w:r>
     </w:p>
     <w:p>
@@ -7844,7 +8748,25 @@
           <w:sz w:val="14"/>
           <w:szCs w:val="14"/>
         </w:rPr>
-        <w:t>[INFO] FatWire GST: Site Foundation ContentServer Library Facades  SUCCESS [1:02.093s]</w:t>
+        <w:t xml:space="preserve">[INFO] FatWire GST: Site Foundation ContentServer Library </w:t>
+      </w:r>
+      <w:proofErr w:type="gramStart"/>
+      <w:r>
+        <w:rPr>
+          <w:rStyle w:val="CodeSample"/>
+          <w:sz w:val="14"/>
+          <w:szCs w:val="14"/>
+        </w:rPr>
+        <w:t>Facades  SUCCESS</w:t>
+      </w:r>
+      <w:proofErr w:type="gramEnd"/>
+      <w:r>
+        <w:rPr>
+          <w:rStyle w:val="CodeSample"/>
+          <w:sz w:val="14"/>
+          <w:szCs w:val="14"/>
+        </w:rPr>
+        <w:t xml:space="preserve"> [1:02.093s]</w:t>
       </w:r>
     </w:p>
     <w:p>
@@ -7863,7 +8785,25 @@
           <w:sz w:val="14"/>
           <w:szCs w:val="14"/>
         </w:rPr>
-        <w:t>[INFO] FatWire GST: Site Foundation Web-Referenceable Asset Support  SUCCESS [4.054s]</w:t>
+        <w:t xml:space="preserve">[INFO] FatWire GST: Site Foundation Web-Referenceable Asset </w:t>
+      </w:r>
+      <w:proofErr w:type="gramStart"/>
+      <w:r>
+        <w:rPr>
+          <w:rStyle w:val="CodeSample"/>
+          <w:sz w:val="14"/>
+          <w:szCs w:val="14"/>
+        </w:rPr>
+        <w:t>Support  SUCCESS</w:t>
+      </w:r>
+      <w:proofErr w:type="gramEnd"/>
+      <w:r>
+        <w:rPr>
+          <w:rStyle w:val="CodeSample"/>
+          <w:sz w:val="14"/>
+          <w:szCs w:val="14"/>
+        </w:rPr>
+        <w:t xml:space="preserve"> [4.054s]</w:t>
       </w:r>
     </w:p>
     <w:p>
@@ -7882,7 +8822,25 @@
           <w:sz w:val="14"/>
           <w:szCs w:val="14"/>
         </w:rPr>
-        <w:t>[INFO] FatWire GST: Site Foundation Tagging support .......... SUCCESS [3.263s]</w:t>
+        <w:t xml:space="preserve">[INFO] FatWire GST: Site Foundation Tagging </w:t>
+      </w:r>
+      <w:proofErr w:type="gramStart"/>
+      <w:r>
+        <w:rPr>
+          <w:rStyle w:val="CodeSample"/>
+          <w:sz w:val="14"/>
+          <w:szCs w:val="14"/>
+        </w:rPr>
+        <w:t>support ..........</w:t>
+      </w:r>
+      <w:proofErr w:type="gramEnd"/>
+      <w:r>
+        <w:rPr>
+          <w:rStyle w:val="CodeSample"/>
+          <w:sz w:val="14"/>
+          <w:szCs w:val="14"/>
+        </w:rPr>
+        <w:t xml:space="preserve"> SUCCESS [3.263s]</w:t>
       </w:r>
     </w:p>
     <w:p>
@@ -7901,7 +8859,25 @@
           <w:sz w:val="14"/>
           <w:szCs w:val="14"/>
         </w:rPr>
-        <w:t>[INFO] FatWire GST: Site Foundation Taglibs .................. SUCCESS [3.649s]</w:t>
+        <w:t xml:space="preserve">[INFO] FatWire GST: Site Foundation </w:t>
+      </w:r>
+      <w:proofErr w:type="gramStart"/>
+      <w:r>
+        <w:rPr>
+          <w:rStyle w:val="CodeSample"/>
+          <w:sz w:val="14"/>
+          <w:szCs w:val="14"/>
+        </w:rPr>
+        <w:t>Taglibs ..................</w:t>
+      </w:r>
+      <w:proofErr w:type="gramEnd"/>
+      <w:r>
+        <w:rPr>
+          <w:rStyle w:val="CodeSample"/>
+          <w:sz w:val="14"/>
+          <w:szCs w:val="14"/>
+        </w:rPr>
+        <w:t xml:space="preserve"> SUCCESS [3.649s]</w:t>
       </w:r>
     </w:p>
     <w:p>
@@ -7920,7 +8896,25 @@
           <w:sz w:val="14"/>
           <w:szCs w:val="14"/>
         </w:rPr>
-        <w:t>[INFO] FatWire GST: Site Foundation Aggregator ............... SUCCESS [3.298s]</w:t>
+        <w:t xml:space="preserve">[INFO] FatWire GST: Site Foundation </w:t>
+      </w:r>
+      <w:proofErr w:type="gramStart"/>
+      <w:r>
+        <w:rPr>
+          <w:rStyle w:val="CodeSample"/>
+          <w:sz w:val="14"/>
+          <w:szCs w:val="14"/>
+        </w:rPr>
+        <w:t>Aggregator ...............</w:t>
+      </w:r>
+      <w:proofErr w:type="gramEnd"/>
+      <w:r>
+        <w:rPr>
+          <w:rStyle w:val="CodeSample"/>
+          <w:sz w:val="14"/>
+          <w:szCs w:val="14"/>
+        </w:rPr>
+        <w:t xml:space="preserve"> SUCCESS [3.298s]</w:t>
       </w:r>
     </w:p>
     <w:p>
@@ -8086,13 +9080,23 @@
           <w:szCs w:val="14"/>
         </w:rPr>
       </w:pPr>
-      <w:r>
-        <w:rPr>
-          <w:rStyle w:val="CodeSample"/>
-          <w:sz w:val="14"/>
-          <w:szCs w:val="14"/>
-        </w:rPr>
-        <w:t xml:space="preserve">oberon:gst-foundation tfield$ </w:t>
+      <w:proofErr w:type="gramStart"/>
+      <w:r>
+        <w:rPr>
+          <w:rStyle w:val="CodeSample"/>
+          <w:sz w:val="14"/>
+          <w:szCs w:val="14"/>
+        </w:rPr>
+        <w:t>oberon:</w:t>
+      </w:r>
+      <w:proofErr w:type="gramEnd"/>
+      <w:r>
+        <w:rPr>
+          <w:rStyle w:val="CodeSample"/>
+          <w:sz w:val="14"/>
+          <w:szCs w:val="14"/>
+        </w:rPr>
+        <w:t xml:space="preserve">gst-foundation tfield$ </w:t>
       </w:r>
     </w:p>
     <w:p>
@@ -8242,11 +9246,16 @@
       <w:pPr>
         <w:pStyle w:val="NoSpacing"/>
       </w:pPr>
+      <w:proofErr w:type="gramStart"/>
       <w:r>
         <w:t>For example</w:t>
       </w:r>
       <w:r>
-        <w:t xml:space="preserve">.  </w:t>
+        <w:t>.</w:t>
+      </w:r>
+      <w:proofErr w:type="gramEnd"/>
+      <w:r>
+        <w:t xml:space="preserve">  </w:t>
       </w:r>
       <w:r>
         <w:rPr>
@@ -8332,7 +9341,7 @@
                     <a:blip r:embed="rId17">
                       <a:extLst>
                         <a:ext uri="{28A0092B-C50C-407E-A947-70E740481C1C}">
-                          <a14:useLocalDpi xmlns:a14="http://schemas.microsoft.com/office/drawing/2010/main" xmlns:wps="http://schemas.microsoft.com/office/word/2010/wordprocessingShape" xmlns:wpi="http://schemas.microsoft.com/office/word/2010/wordprocessingInk" xmlns:wpg="http://schemas.microsoft.com/office/word/2010/wordprocessingGroup" xmlns:w14="http://schemas.microsoft.com/office/word/2010/wordml" xmlns:w="http://schemas.openxmlformats.org/wordprocessingml/2006/main" xmlns:w10="urn:schemas-microsoft-com:office:word" xmlns:wp14="http://schemas.microsoft.com/office/word/2010/wordprocessingDrawing" xmlns:v="urn:schemas-microsoft-com:vml" xmlns:o="urn:schemas-microsoft-com:office:office" xmlns:mv="urn:schemas-microsoft-com:mac:vml" xmlns:mc="http://schemas.openxmlformats.org/markup-compatibility/2006" xmlns:mo="http://schemas.microsoft.com/office/mac/office/2008/main" xmlns:wpc="http://schemas.microsoft.com/office/word/2010/wordprocessingCanvas" xmlns="" val="0"/>
+                          <a14:useLocalDpi xmlns="" xmlns:wpc="http://schemas.microsoft.com/office/word/2010/wordprocessingCanvas" xmlns:mo="http://schemas.microsoft.com/office/mac/office/2008/main" xmlns:mc="http://schemas.openxmlformats.org/markup-compatibility/2006" xmlns:mv="urn:schemas-microsoft-com:mac:vml" xmlns:o="urn:schemas-microsoft-com:office:office" xmlns:v="urn:schemas-microsoft-com:vml" xmlns:wp14="http://schemas.microsoft.com/office/word/2010/wordprocessingDrawing" xmlns:w10="urn:schemas-microsoft-com:office:word" xmlns:w="http://schemas.openxmlformats.org/wordprocessingml/2006/main" xmlns:w14="http://schemas.microsoft.com/office/word/2010/wordml" xmlns:wpg="http://schemas.microsoft.com/office/word/2010/wordprocessingGroup" xmlns:wpi="http://schemas.microsoft.com/office/word/2010/wordprocessingInk" xmlns:wps="http://schemas.microsoft.com/office/word/2010/wordprocessingShape" xmlns:a14="http://schemas.microsoft.com/office/drawing/2010/main" val="0"/>
                         </a:ext>
                       </a:extLst>
                     </a:blip>
@@ -8585,7 +9594,21 @@
         <w:rPr>
           <w:rStyle w:val="CodeSample"/>
         </w:rPr>
-        <w:t>&lt;filter-mapping&gt;</w:t>
+        <w:t>&lt;</w:t>
+      </w:r>
+      <w:proofErr w:type="gramStart"/>
+      <w:r>
+        <w:rPr>
+          <w:rStyle w:val="CodeSample"/>
+        </w:rPr>
+        <w:t>filter-mapping</w:t>
+      </w:r>
+      <w:proofErr w:type="gramEnd"/>
+      <w:r>
+        <w:rPr>
+          <w:rStyle w:val="CodeSample"/>
+        </w:rPr>
+        <w:t>&gt;</w:t>
       </w:r>
     </w:p>
     <w:p>
@@ -8642,7 +9665,21 @@
         <w:rPr>
           <w:rStyle w:val="CodeSample"/>
         </w:rPr>
-        <w:t xml:space="preserve">    &lt;dispatcher&gt;REQUEST&lt;/dispatcher&gt;</w:t>
+        <w:t xml:space="preserve">    &lt;</w:t>
+      </w:r>
+      <w:proofErr w:type="gramStart"/>
+      <w:r>
+        <w:rPr>
+          <w:rStyle w:val="CodeSample"/>
+        </w:rPr>
+        <w:t>dispatcher&gt;</w:t>
+      </w:r>
+      <w:proofErr w:type="gramEnd"/>
+      <w:r>
+        <w:rPr>
+          <w:rStyle w:val="CodeSample"/>
+        </w:rPr>
+        <w:t>REQUEST&lt;/dispatcher&gt;</w:t>
       </w:r>
     </w:p>
     <w:p>
@@ -8704,12 +9741,14 @@
       <w:pPr>
         <w:pStyle w:val="NoSpacing"/>
       </w:pPr>
+      <w:proofErr w:type="gramStart"/>
       <w:r>
         <w:rPr>
           <w:highlight w:val="lightGray"/>
         </w:rPr>
         <w:t>Log into Content Server as a user who has SiteGod and xceladmin privileges.</w:t>
       </w:r>
+      <w:proofErr w:type="gramEnd"/>
       <w:r>
         <w:t xml:space="preserve">  Specific scripts need to be executed in an upcoming section.  To successfully execute these scripts</w:t>
       </w:r>
@@ -8888,13 +9927,21 @@
         <w:t>Create a new site</w:t>
       </w:r>
       <w:r>
-        <w:t>, for example GS</w:t>
+        <w:t xml:space="preserve">, for example </w:t>
+      </w:r>
+      <w:proofErr w:type="gramStart"/>
+      <w:r>
+        <w:t>GS</w:t>
       </w:r>
       <w:r>
         <w:t>F</w:t>
       </w:r>
       <w:r>
-        <w:t xml:space="preserve">TestSite, make sure you have added your user from </w:t>
+        <w:t>TestSite,</w:t>
+      </w:r>
+      <w:proofErr w:type="gramEnd"/>
+      <w:r>
+        <w:t xml:space="preserve"> make sure you have added your user from </w:t>
       </w:r>
       <w:r>
         <w:t>the previous</w:t>
@@ -8954,7 +10001,7 @@
                     <a:blip r:embed="rId19">
                       <a:extLst>
                         <a:ext uri="{28A0092B-C50C-407E-A947-70E740481C1C}">
-                          <a14:useLocalDpi xmlns:a14="http://schemas.microsoft.com/office/drawing/2010/main" xmlns:wps="http://schemas.microsoft.com/office/word/2010/wordprocessingShape" xmlns:wpi="http://schemas.microsoft.com/office/word/2010/wordprocessingInk" xmlns:wpg="http://schemas.microsoft.com/office/word/2010/wordprocessingGroup" xmlns:w14="http://schemas.microsoft.com/office/word/2010/wordml" xmlns:w="http://schemas.openxmlformats.org/wordprocessingml/2006/main" xmlns:w10="urn:schemas-microsoft-com:office:word" xmlns:wp14="http://schemas.microsoft.com/office/word/2010/wordprocessingDrawing" xmlns:v="urn:schemas-microsoft-com:vml" xmlns:o="urn:schemas-microsoft-com:office:office" xmlns:mv="urn:schemas-microsoft-com:mac:vml" xmlns:mc="http://schemas.openxmlformats.org/markup-compatibility/2006" xmlns:mo="http://schemas.microsoft.com/office/mac/office/2008/main" xmlns:wpc="http://schemas.microsoft.com/office/word/2010/wordprocessingCanvas" xmlns="" val="0"/>
+                          <a14:useLocalDpi xmlns="" xmlns:wpc="http://schemas.microsoft.com/office/word/2010/wordprocessingCanvas" xmlns:mo="http://schemas.microsoft.com/office/mac/office/2008/main" xmlns:mc="http://schemas.openxmlformats.org/markup-compatibility/2006" xmlns:mv="urn:schemas-microsoft-com:mac:vml" xmlns:o="urn:schemas-microsoft-com:office:office" xmlns:v="urn:schemas-microsoft-com:vml" xmlns:wp14="http://schemas.microsoft.com/office/word/2010/wordprocessingDrawing" xmlns:w10="urn:schemas-microsoft-com:office:word" xmlns:w="http://schemas.openxmlformats.org/wordprocessingml/2006/main" xmlns:w14="http://schemas.microsoft.com/office/word/2010/wordml" xmlns:wpg="http://schemas.microsoft.com/office/word/2010/wordprocessingGroup" xmlns:wpi="http://schemas.microsoft.com/office/word/2010/wordprocessingInk" xmlns:wps="http://schemas.microsoft.com/office/word/2010/wordprocessingShape" xmlns:a14="http://schemas.microsoft.com/office/drawing/2010/main" val="0"/>
                         </a:ext>
                       </a:extLst>
                     </a:blip>
@@ -9275,6 +10322,7 @@
         <w:pStyle w:val="NoSpacing"/>
         <w:ind w:left="720"/>
       </w:pPr>
+      <w:proofErr w:type="gramStart"/>
       <w:r>
         <w:rPr>
           <w:rStyle w:val="CodeSample"/>
@@ -9287,6 +10335,7 @@
         </w:rPr>
         <w:t>/gsf-tagging/src/main/elements</w:t>
       </w:r>
+      <w:proofErr w:type="gramEnd"/>
       <w:r>
         <w:t xml:space="preserve"> </w:t>
       </w:r>
@@ -9323,12 +10372,14 @@
         <w:pStyle w:val="NoSpacing"/>
         <w:ind w:left="720"/>
       </w:pPr>
+      <w:proofErr w:type="gramStart"/>
       <w:r>
         <w:rPr>
           <w:rStyle w:val="CodeSample"/>
         </w:rPr>
         <w:t>gst-parent/gsf-wra/src/main/elements</w:t>
       </w:r>
+      <w:proofErr w:type="gramEnd"/>
       <w:r>
         <w:t xml:space="preserve"> </w:t>
       </w:r>
@@ -9755,19 +10806,32 @@
       <w:pPr>
         <w:pStyle w:val="NoSpacing"/>
       </w:pPr>
-      <w:r>
-        <w:rPr>
-          <w:highlight w:val="lightGray"/>
-        </w:rPr>
-        <w:t>http://&lt;server&gt;:&lt;port&gt;/cs/CatalogManager?ftcmd=selectrow(s)&amp;tablename=AssetListener_reg</w:t>
-      </w:r>
-    </w:p>
-    <w:p>
-      <w:pPr>
-        <w:pStyle w:val="NoSpacing"/>
-      </w:pPr>
-      <w:r>
-        <w:t>example: http://localhost:8280/cs/CatalogManager?ftcmd=selectrow%28s%29&amp;tablename=AssetListener_reg</w:t>
+      <w:proofErr w:type="gramStart"/>
+      <w:r>
+        <w:rPr>
+          <w:highlight w:val="lightGray"/>
+        </w:rPr>
+        <w:t>http:</w:t>
+      </w:r>
+      <w:proofErr w:type="gramEnd"/>
+      <w:r>
+        <w:rPr>
+          <w:highlight w:val="lightGray"/>
+        </w:rPr>
+        <w:t>//&lt;server&gt;:&lt;port&gt;/cs/CatalogManager?ftcmd=selectrow(s)&amp;tablename=AssetListener_reg</w:t>
+      </w:r>
+    </w:p>
+    <w:p>
+      <w:pPr>
+        <w:pStyle w:val="NoSpacing"/>
+      </w:pPr>
+      <w:proofErr w:type="gramStart"/>
+      <w:r>
+        <w:t>example</w:t>
+      </w:r>
+      <w:proofErr w:type="gramEnd"/>
+      <w:r>
+        <w:t>: http://localhost:8280/cs/CatalogManager?ftcmd=selectrow%28s%29&amp;tablename=AssetListener_reg</w:t>
       </w:r>
     </w:p>
     <w:p>
@@ -10390,8 +11454,13 @@
         <w:t xml:space="preserve">server </w:t>
       </w:r>
       <w:r>
-        <w:t>this can be problematic.  During a publish</w:t>
-      </w:r>
+        <w:t xml:space="preserve">this can be problematic.  During </w:t>
+      </w:r>
+      <w:proofErr w:type="gramStart"/>
+      <w:r>
+        <w:t>a publish</w:t>
+      </w:r>
+      <w:proofErr w:type="gramEnd"/>
       <w:r>
         <w:t>,</w:t>
       </w:r>
@@ -10475,6 +11544,7 @@
       <w:pPr>
         <w:pStyle w:val="NoSpacing"/>
       </w:pPr>
+      <w:proofErr w:type="gramStart"/>
       <w:r>
         <w:t>Details c</w:t>
       </w:r>
@@ -10484,6 +11554,7 @@
       <w:r>
         <w:t>.</w:t>
       </w:r>
+      <w:proofErr w:type="gramEnd"/>
     </w:p>
     <w:p>
       <w:pPr>
@@ -10732,8 +11803,15 @@
           <w:rPr>
             <w:noProof/>
             <w:lang w:eastAsia="en-US"/>
+            <w:rPrChange w:id="123">
+              <w:rPr>
+                <w:noProof/>
+                <w:color w:val="0000FF"/>
+                <w:u w:val="single"/>
+                <w:lang w:eastAsia="en-US"/>
+              </w:rPr>
+            </w:rPrChange>
           </w:rPr>
-          <w:lastRenderedPageBreak/>
           <w:drawing>
             <wp:inline distT="0" distB="0" distL="0" distR="0">
               <wp:extent cx="3971925" cy="3495675"/>
@@ -10787,10 +11865,10 @@
     <w:p>
       <w:pPr>
         <w:rPr>
-          <w:del w:id="123" w:author=" Dolf Dijkstra" w:date="2011-03-24T13:35:00Z"/>
-        </w:rPr>
-      </w:pPr>
-      <w:del w:id="124" w:author=" Dolf Dijkstra" w:date="2011-03-24T13:35:00Z">
+          <w:del w:id="124" w:author=" Dolf Dijkstra" w:date="2011-03-24T13:35:00Z"/>
+        </w:rPr>
+      </w:pPr>
+      <w:del w:id="125" w:author=" Dolf Dijkstra" w:date="2011-03-24T13:35:00Z">
         <w:r>
           <w:delText xml:space="preserve">We need to create GST Attributes which </w:delText>
         </w:r>
@@ -10805,10 +11883,10 @@
     <w:p>
       <w:pPr>
         <w:rPr>
-          <w:del w:id="125" w:author=" Dolf Dijkstra" w:date="2011-03-24T13:35:00Z"/>
-        </w:rPr>
-      </w:pPr>
-      <w:del w:id="126" w:author=" Dolf Dijkstra" w:date="2011-03-24T13:35:00Z">
+          <w:del w:id="126" w:author=" Dolf Dijkstra" w:date="2011-03-24T13:35:00Z"/>
+        </w:rPr>
+      </w:pPr>
+      <w:del w:id="127" w:author=" Dolf Dijkstra" w:date="2011-03-24T13:35:00Z">
         <w:r>
           <w:delText>Note:  You specify if an attribute is required when you add it to a Definition not when you create the Attribute itself.</w:delText>
         </w:r>
@@ -10817,11 +11895,11 @@
     <w:p>
       <w:pPr>
         <w:rPr>
-          <w:del w:id="127" w:author=" Dolf Dijkstra" w:date="2011-03-24T13:35:00Z"/>
-          <w:highlight w:val="lightGray"/>
-        </w:rPr>
-      </w:pPr>
-      <w:del w:id="128" w:author=" Dolf Dijkstra" w:date="2011-03-24T13:35:00Z">
+          <w:del w:id="128" w:author=" Dolf Dijkstra" w:date="2011-03-24T13:35:00Z"/>
+          <w:highlight w:val="lightGray"/>
+        </w:rPr>
+      </w:pPr>
+      <w:del w:id="129" w:author=" Dolf Dijkstra" w:date="2011-03-24T13:35:00Z">
         <w:r>
           <w:rPr>
             <w:highlight w:val="lightGray"/>
@@ -10845,7 +11923,7 @@
       <w:tr>
         <w:trPr>
           <w:trHeight w:val="300"/>
-          <w:del w:id="129" w:author=" Dolf Dijkstra" w:date="2011-03-24T13:35:00Z"/>
+          <w:del w:id="130" w:author=" Dolf Dijkstra" w:date="2011-03-24T13:35:00Z"/>
         </w:trPr>
         <w:tc>
           <w:tcPr>
@@ -10863,7 +11941,7 @@
             <w:pPr>
               <w:spacing w:after="0" w:line="100" w:lineRule="atLeast"/>
               <w:rPr>
-                <w:del w:id="130" w:author=" Dolf Dijkstra" w:date="2011-03-24T13:35:00Z"/>
+                <w:del w:id="131" w:author=" Dolf Dijkstra" w:date="2011-03-24T13:35:00Z"/>
                 <w:rFonts w:eastAsia="Times New Roman"/>
                 <w:b/>
                 <w:bCs/>
@@ -10871,7 +11949,7 @@
                 <w:u w:val="single"/>
               </w:rPr>
             </w:pPr>
-            <w:del w:id="131" w:author=" Dolf Dijkstra" w:date="2011-03-24T13:35:00Z">
+            <w:del w:id="132" w:author=" Dolf Dijkstra" w:date="2011-03-24T13:35:00Z">
               <w:r>
                 <w:rPr>
                   <w:rFonts w:eastAsia="Times New Roman"/>
@@ -10901,7 +11979,7 @@
             <w:pPr>
               <w:spacing w:after="0" w:line="100" w:lineRule="atLeast"/>
               <w:rPr>
-                <w:del w:id="132" w:author=" Dolf Dijkstra" w:date="2011-03-24T13:35:00Z"/>
+                <w:del w:id="133" w:author=" Dolf Dijkstra" w:date="2011-03-24T13:35:00Z"/>
                 <w:rFonts w:eastAsia="Times New Roman"/>
                 <w:b/>
                 <w:bCs/>
@@ -10909,7 +11987,7 @@
                 <w:u w:val="single"/>
               </w:rPr>
             </w:pPr>
-            <w:del w:id="133" w:author=" Dolf Dijkstra" w:date="2011-03-24T13:35:00Z">
+            <w:del w:id="134" w:author=" Dolf Dijkstra" w:date="2011-03-24T13:35:00Z">
               <w:r>
                 <w:rPr>
                   <w:rFonts w:eastAsia="Times New Roman"/>
@@ -10939,7 +12017,7 @@
             <w:pPr>
               <w:spacing w:after="0" w:line="100" w:lineRule="atLeast"/>
               <w:rPr>
-                <w:del w:id="134" w:author=" Dolf Dijkstra" w:date="2011-03-24T13:35:00Z"/>
+                <w:del w:id="135" w:author=" Dolf Dijkstra" w:date="2011-03-24T13:35:00Z"/>
                 <w:rFonts w:eastAsia="Times New Roman"/>
                 <w:b/>
                 <w:bCs/>
@@ -10947,7 +12025,7 @@
                 <w:u w:val="single"/>
               </w:rPr>
             </w:pPr>
-            <w:del w:id="135" w:author=" Dolf Dijkstra" w:date="2011-03-24T13:35:00Z">
+            <w:del w:id="136" w:author=" Dolf Dijkstra" w:date="2011-03-24T13:35:00Z">
               <w:r>
                 <w:rPr>
                   <w:rFonts w:eastAsia="Times New Roman"/>
@@ -10965,7 +12043,7 @@
       <w:tr>
         <w:trPr>
           <w:trHeight w:val="300"/>
-          <w:del w:id="136" w:author=" Dolf Dijkstra" w:date="2011-03-24T13:35:00Z"/>
+          <w:del w:id="137" w:author=" Dolf Dijkstra" w:date="2011-03-24T13:35:00Z"/>
         </w:trPr>
         <w:tc>
           <w:tcPr>
@@ -10983,12 +12061,12 @@
             <w:pPr>
               <w:spacing w:after="0" w:line="100" w:lineRule="atLeast"/>
               <w:rPr>
-                <w:del w:id="137" w:author=" Dolf Dijkstra" w:date="2011-03-24T13:35:00Z"/>
+                <w:del w:id="138" w:author=" Dolf Dijkstra" w:date="2011-03-24T13:35:00Z"/>
                 <w:rFonts w:eastAsia="Times New Roman"/>
                 <w:color w:val="000000"/>
               </w:rPr>
             </w:pPr>
-            <w:del w:id="138" w:author=" Dolf Dijkstra" w:date="2011-03-24T13:35:00Z">
+            <w:del w:id="139" w:author=" Dolf Dijkstra" w:date="2011-03-24T13:35:00Z">
               <w:r>
                 <w:rPr>
                   <w:rFonts w:eastAsia="Times New Roman"/>
@@ -11015,12 +12093,12 @@
             <w:pPr>
               <w:spacing w:after="0" w:line="100" w:lineRule="atLeast"/>
               <w:rPr>
-                <w:del w:id="139" w:author=" Dolf Dijkstra" w:date="2011-03-24T13:35:00Z"/>
+                <w:del w:id="140" w:author=" Dolf Dijkstra" w:date="2011-03-24T13:35:00Z"/>
                 <w:rFonts w:eastAsia="Times New Roman"/>
                 <w:color w:val="000000"/>
               </w:rPr>
             </w:pPr>
-            <w:del w:id="140" w:author=" Dolf Dijkstra" w:date="2011-03-24T13:35:00Z">
+            <w:del w:id="141" w:author=" Dolf Dijkstra" w:date="2011-03-24T13:35:00Z">
               <w:r>
                 <w:rPr>
                   <w:rFonts w:eastAsia="Times New Roman"/>
@@ -11047,12 +12125,12 @@
             <w:pPr>
               <w:spacing w:after="0" w:line="100" w:lineRule="atLeast"/>
               <w:rPr>
-                <w:del w:id="141" w:author=" Dolf Dijkstra" w:date="2011-03-24T13:35:00Z"/>
+                <w:del w:id="142" w:author=" Dolf Dijkstra" w:date="2011-03-24T13:35:00Z"/>
                 <w:rFonts w:eastAsia="Times New Roman"/>
                 <w:color w:val="000000"/>
               </w:rPr>
             </w:pPr>
-            <w:del w:id="142" w:author=" Dolf Dijkstra" w:date="2011-03-24T13:35:00Z">
+            <w:del w:id="143" w:author=" Dolf Dijkstra" w:date="2011-03-24T13:35:00Z">
               <w:r>
                 <w:rPr>
                   <w:rFonts w:eastAsia="Times New Roman"/>
@@ -11074,7 +12152,7 @@
       <w:tr>
         <w:trPr>
           <w:trHeight w:val="300"/>
-          <w:del w:id="143" w:author=" Dolf Dijkstra" w:date="2011-03-24T13:35:00Z"/>
+          <w:del w:id="144" w:author=" Dolf Dijkstra" w:date="2011-03-24T13:35:00Z"/>
         </w:trPr>
         <w:tc>
           <w:tcPr>
@@ -11092,12 +12170,12 @@
             <w:pPr>
               <w:spacing w:after="0" w:line="100" w:lineRule="atLeast"/>
               <w:rPr>
-                <w:del w:id="144" w:author=" Dolf Dijkstra" w:date="2011-03-24T13:35:00Z"/>
+                <w:del w:id="145" w:author=" Dolf Dijkstra" w:date="2011-03-24T13:35:00Z"/>
                 <w:rFonts w:eastAsia="Times New Roman"/>
                 <w:color w:val="000000"/>
               </w:rPr>
             </w:pPr>
-            <w:del w:id="145" w:author=" Dolf Dijkstra" w:date="2011-03-24T13:35:00Z">
+            <w:del w:id="146" w:author=" Dolf Dijkstra" w:date="2011-03-24T13:35:00Z">
               <w:r>
                 <w:rPr>
                   <w:rFonts w:eastAsia="Times New Roman"/>
@@ -11124,12 +12202,12 @@
             <w:pPr>
               <w:spacing w:after="0" w:line="100" w:lineRule="atLeast"/>
               <w:rPr>
-                <w:del w:id="146" w:author=" Dolf Dijkstra" w:date="2011-03-24T13:35:00Z"/>
+                <w:del w:id="147" w:author=" Dolf Dijkstra" w:date="2011-03-24T13:35:00Z"/>
                 <w:rFonts w:eastAsia="Times New Roman"/>
                 <w:color w:val="000000"/>
               </w:rPr>
             </w:pPr>
-            <w:del w:id="147" w:author=" Dolf Dijkstra" w:date="2011-03-24T13:35:00Z">
+            <w:del w:id="148" w:author=" Dolf Dijkstra" w:date="2011-03-24T13:35:00Z">
               <w:r>
                 <w:rPr>
                   <w:rFonts w:eastAsia="Times New Roman"/>
@@ -11156,12 +12234,12 @@
             <w:pPr>
               <w:spacing w:after="0" w:line="100" w:lineRule="atLeast"/>
               <w:rPr>
-                <w:del w:id="148" w:author=" Dolf Dijkstra" w:date="2011-03-24T13:35:00Z"/>
+                <w:del w:id="149" w:author=" Dolf Dijkstra" w:date="2011-03-24T13:35:00Z"/>
                 <w:rFonts w:eastAsia="Times New Roman"/>
                 <w:color w:val="000000"/>
               </w:rPr>
             </w:pPr>
-            <w:del w:id="149" w:author=" Dolf Dijkstra" w:date="2011-03-24T13:35:00Z">
+            <w:del w:id="150" w:author=" Dolf Dijkstra" w:date="2011-03-24T13:35:00Z">
               <w:r>
                 <w:rPr>
                   <w:rFonts w:eastAsia="Times New Roman"/>
@@ -11183,7 +12261,7 @@
       <w:tr>
         <w:trPr>
           <w:trHeight w:val="300"/>
-          <w:del w:id="150" w:author=" Dolf Dijkstra" w:date="2011-03-24T13:35:00Z"/>
+          <w:del w:id="151" w:author=" Dolf Dijkstra" w:date="2011-03-24T13:35:00Z"/>
         </w:trPr>
         <w:tc>
           <w:tcPr>
@@ -11201,12 +12279,12 @@
             <w:pPr>
               <w:spacing w:after="0" w:line="100" w:lineRule="atLeast"/>
               <w:rPr>
-                <w:del w:id="151" w:author=" Dolf Dijkstra" w:date="2011-03-24T13:35:00Z"/>
+                <w:del w:id="152" w:author=" Dolf Dijkstra" w:date="2011-03-24T13:35:00Z"/>
                 <w:rFonts w:eastAsia="Times New Roman"/>
                 <w:color w:val="000000"/>
               </w:rPr>
             </w:pPr>
-            <w:del w:id="152" w:author=" Dolf Dijkstra" w:date="2011-03-24T13:35:00Z">
+            <w:del w:id="153" w:author=" Dolf Dijkstra" w:date="2011-03-24T13:35:00Z">
               <w:r>
                 <w:rPr>
                   <w:rFonts w:eastAsia="Times New Roman"/>
@@ -11233,12 +12311,12 @@
             <w:pPr>
               <w:spacing w:after="0" w:line="100" w:lineRule="atLeast"/>
               <w:rPr>
-                <w:del w:id="153" w:author=" Dolf Dijkstra" w:date="2011-03-24T13:35:00Z"/>
+                <w:del w:id="154" w:author=" Dolf Dijkstra" w:date="2011-03-24T13:35:00Z"/>
                 <w:rFonts w:eastAsia="Times New Roman"/>
                 <w:color w:val="000000"/>
               </w:rPr>
             </w:pPr>
-            <w:del w:id="154" w:author=" Dolf Dijkstra" w:date="2011-03-24T13:35:00Z">
+            <w:del w:id="155" w:author=" Dolf Dijkstra" w:date="2011-03-24T13:35:00Z">
               <w:r>
                 <w:rPr>
                   <w:rFonts w:eastAsia="Times New Roman"/>
@@ -11265,12 +12343,12 @@
             <w:pPr>
               <w:spacing w:after="0" w:line="100" w:lineRule="atLeast"/>
               <w:rPr>
-                <w:del w:id="155" w:author=" Dolf Dijkstra" w:date="2011-03-24T13:35:00Z"/>
+                <w:del w:id="156" w:author=" Dolf Dijkstra" w:date="2011-03-24T13:35:00Z"/>
                 <w:rFonts w:eastAsia="Times New Roman"/>
                 <w:color w:val="000000"/>
               </w:rPr>
             </w:pPr>
-            <w:del w:id="156" w:author=" Dolf Dijkstra" w:date="2011-03-24T13:35:00Z">
+            <w:del w:id="157" w:author=" Dolf Dijkstra" w:date="2011-03-24T13:35:00Z">
               <w:r>
                 <w:rPr>
                   <w:rFonts w:eastAsia="Times New Roman"/>
@@ -11292,7 +12370,7 @@
       <w:tr>
         <w:trPr>
           <w:trHeight w:val="300"/>
-          <w:del w:id="157" w:author=" Dolf Dijkstra" w:date="2011-03-24T13:35:00Z"/>
+          <w:del w:id="158" w:author=" Dolf Dijkstra" w:date="2011-03-24T13:35:00Z"/>
         </w:trPr>
         <w:tc>
           <w:tcPr>
@@ -11310,12 +12388,12 @@
             <w:pPr>
               <w:spacing w:after="0" w:line="100" w:lineRule="atLeast"/>
               <w:rPr>
-                <w:del w:id="158" w:author=" Dolf Dijkstra" w:date="2011-03-24T13:35:00Z"/>
+                <w:del w:id="159" w:author=" Dolf Dijkstra" w:date="2011-03-24T13:35:00Z"/>
                 <w:rFonts w:eastAsia="Times New Roman"/>
                 <w:color w:val="000000"/>
               </w:rPr>
             </w:pPr>
-            <w:del w:id="159" w:author=" Dolf Dijkstra" w:date="2011-03-24T13:35:00Z">
+            <w:del w:id="160" w:author=" Dolf Dijkstra" w:date="2011-03-24T13:35:00Z">
               <w:r>
                 <w:rPr>
                   <w:rFonts w:eastAsia="Times New Roman"/>
@@ -11342,12 +12420,12 @@
             <w:pPr>
               <w:spacing w:after="0" w:line="100" w:lineRule="atLeast"/>
               <w:rPr>
-                <w:del w:id="160" w:author=" Dolf Dijkstra" w:date="2011-03-24T13:35:00Z"/>
+                <w:del w:id="161" w:author=" Dolf Dijkstra" w:date="2011-03-24T13:35:00Z"/>
                 <w:rFonts w:eastAsia="Times New Roman"/>
                 <w:color w:val="000000"/>
               </w:rPr>
             </w:pPr>
-            <w:del w:id="161" w:author=" Dolf Dijkstra" w:date="2011-03-24T13:35:00Z">
+            <w:del w:id="162" w:author=" Dolf Dijkstra" w:date="2011-03-24T13:35:00Z">
               <w:r>
                 <w:rPr>
                   <w:rFonts w:eastAsia="Times New Roman"/>
@@ -11374,12 +12452,12 @@
             <w:pPr>
               <w:spacing w:after="0" w:line="100" w:lineRule="atLeast"/>
               <w:rPr>
-                <w:del w:id="162" w:author=" Dolf Dijkstra" w:date="2011-03-24T13:35:00Z"/>
+                <w:del w:id="163" w:author=" Dolf Dijkstra" w:date="2011-03-24T13:35:00Z"/>
                 <w:rFonts w:eastAsia="Times New Roman"/>
                 <w:color w:val="000000"/>
               </w:rPr>
             </w:pPr>
-            <w:del w:id="163" w:author=" Dolf Dijkstra" w:date="2011-03-24T13:35:00Z">
+            <w:del w:id="164" w:author=" Dolf Dijkstra" w:date="2011-03-24T13:35:00Z">
               <w:r>
                 <w:rPr>
                   <w:rFonts w:eastAsia="Times New Roman"/>
@@ -11401,7 +12479,7 @@
       <w:tr>
         <w:trPr>
           <w:trHeight w:val="300"/>
-          <w:del w:id="164" w:author=" Dolf Dijkstra" w:date="2011-03-24T13:35:00Z"/>
+          <w:del w:id="165" w:author=" Dolf Dijkstra" w:date="2011-03-24T13:35:00Z"/>
         </w:trPr>
         <w:tc>
           <w:tcPr>
@@ -11419,12 +12497,12 @@
             <w:pPr>
               <w:spacing w:after="0" w:line="100" w:lineRule="atLeast"/>
               <w:rPr>
-                <w:del w:id="165" w:author=" Dolf Dijkstra" w:date="2011-03-24T13:35:00Z"/>
+                <w:del w:id="166" w:author=" Dolf Dijkstra" w:date="2011-03-24T13:35:00Z"/>
                 <w:rFonts w:eastAsia="Times New Roman"/>
                 <w:color w:val="000000"/>
               </w:rPr>
             </w:pPr>
-            <w:del w:id="166" w:author=" Dolf Dijkstra" w:date="2011-03-24T13:35:00Z">
+            <w:del w:id="167" w:author=" Dolf Dijkstra" w:date="2011-03-24T13:35:00Z">
               <w:r>
                 <w:rPr>
                   <w:rFonts w:eastAsia="Times New Roman"/>
@@ -11451,12 +12529,12 @@
             <w:pPr>
               <w:spacing w:after="0" w:line="100" w:lineRule="atLeast"/>
               <w:rPr>
-                <w:del w:id="167" w:author=" Dolf Dijkstra" w:date="2011-03-24T13:35:00Z"/>
+                <w:del w:id="168" w:author=" Dolf Dijkstra" w:date="2011-03-24T13:35:00Z"/>
                 <w:rFonts w:eastAsia="Times New Roman"/>
                 <w:color w:val="000000"/>
               </w:rPr>
             </w:pPr>
-            <w:del w:id="168" w:author=" Dolf Dijkstra" w:date="2011-03-24T13:35:00Z">
+            <w:del w:id="169" w:author=" Dolf Dijkstra" w:date="2011-03-24T13:35:00Z">
               <w:r>
                 <w:rPr>
                   <w:rFonts w:eastAsia="Times New Roman"/>
@@ -11483,12 +12561,12 @@
             <w:pPr>
               <w:spacing w:after="0" w:line="100" w:lineRule="atLeast"/>
               <w:rPr>
-                <w:del w:id="169" w:author=" Dolf Dijkstra" w:date="2011-03-24T13:35:00Z"/>
+                <w:del w:id="170" w:author=" Dolf Dijkstra" w:date="2011-03-24T13:35:00Z"/>
                 <w:rFonts w:eastAsia="Times New Roman"/>
                 <w:color w:val="000000"/>
               </w:rPr>
             </w:pPr>
-            <w:del w:id="170" w:author=" Dolf Dijkstra" w:date="2011-03-24T13:35:00Z">
+            <w:del w:id="171" w:author=" Dolf Dijkstra" w:date="2011-03-24T13:35:00Z">
               <w:r>
                 <w:rPr>
                   <w:rFonts w:eastAsia="Times New Roman"/>
@@ -11510,7 +12588,7 @@
       <w:tr>
         <w:trPr>
           <w:trHeight w:val="300"/>
-          <w:del w:id="171" w:author=" Dolf Dijkstra" w:date="2011-03-24T13:35:00Z"/>
+          <w:del w:id="172" w:author=" Dolf Dijkstra" w:date="2011-03-24T13:35:00Z"/>
         </w:trPr>
         <w:tc>
           <w:tcPr>
@@ -11528,12 +12606,12 @@
             <w:pPr>
               <w:spacing w:after="0" w:line="100" w:lineRule="atLeast"/>
               <w:rPr>
-                <w:del w:id="172" w:author=" Dolf Dijkstra" w:date="2011-03-24T13:35:00Z"/>
+                <w:del w:id="173" w:author=" Dolf Dijkstra" w:date="2011-03-24T13:35:00Z"/>
                 <w:rFonts w:eastAsia="Times New Roman"/>
                 <w:color w:val="000000"/>
               </w:rPr>
             </w:pPr>
-            <w:del w:id="173" w:author=" Dolf Dijkstra" w:date="2011-03-24T13:35:00Z">
+            <w:del w:id="174" w:author=" Dolf Dijkstra" w:date="2011-03-24T13:35:00Z">
               <w:r>
                 <w:rPr>
                   <w:rFonts w:eastAsia="Times New Roman"/>
@@ -11560,12 +12638,12 @@
             <w:pPr>
               <w:spacing w:after="0" w:line="100" w:lineRule="atLeast"/>
               <w:rPr>
-                <w:del w:id="174" w:author=" Dolf Dijkstra" w:date="2011-03-24T13:35:00Z"/>
+                <w:del w:id="175" w:author=" Dolf Dijkstra" w:date="2011-03-24T13:35:00Z"/>
                 <w:rFonts w:eastAsia="Times New Roman"/>
                 <w:color w:val="000000"/>
               </w:rPr>
             </w:pPr>
-            <w:del w:id="175" w:author=" Dolf Dijkstra" w:date="2011-03-24T13:35:00Z">
+            <w:del w:id="176" w:author=" Dolf Dijkstra" w:date="2011-03-24T13:35:00Z">
               <w:r>
                 <w:rPr>
                   <w:rFonts w:eastAsia="Times New Roman"/>
@@ -11592,12 +12670,12 @@
             <w:pPr>
               <w:spacing w:after="0" w:line="100" w:lineRule="atLeast"/>
               <w:rPr>
-                <w:del w:id="176" w:author=" Dolf Dijkstra" w:date="2011-03-24T13:35:00Z"/>
+                <w:del w:id="177" w:author=" Dolf Dijkstra" w:date="2011-03-24T13:35:00Z"/>
                 <w:rFonts w:eastAsia="Times New Roman"/>
                 <w:color w:val="000000"/>
               </w:rPr>
             </w:pPr>
-            <w:del w:id="177" w:author=" Dolf Dijkstra" w:date="2011-03-24T13:35:00Z">
+            <w:del w:id="178" w:author=" Dolf Dijkstra" w:date="2011-03-24T13:35:00Z">
               <w:r>
                 <w:rPr>
                   <w:rFonts w:eastAsia="Times New Roman"/>
@@ -11619,7 +12697,7 @@
       <w:tr>
         <w:trPr>
           <w:trHeight w:val="300"/>
-          <w:del w:id="178" w:author=" Dolf Dijkstra" w:date="2011-03-24T13:35:00Z"/>
+          <w:del w:id="179" w:author=" Dolf Dijkstra" w:date="2011-03-24T13:35:00Z"/>
         </w:trPr>
         <w:tc>
           <w:tcPr>
@@ -11637,12 +12715,12 @@
             <w:pPr>
               <w:spacing w:after="0" w:line="100" w:lineRule="atLeast"/>
               <w:rPr>
-                <w:del w:id="179" w:author=" Dolf Dijkstra" w:date="2011-03-24T13:35:00Z"/>
+                <w:del w:id="180" w:author=" Dolf Dijkstra" w:date="2011-03-24T13:35:00Z"/>
                 <w:rFonts w:eastAsia="Times New Roman"/>
                 <w:color w:val="000000"/>
               </w:rPr>
             </w:pPr>
-            <w:del w:id="180" w:author=" Dolf Dijkstra" w:date="2011-03-24T13:35:00Z">
+            <w:del w:id="181" w:author=" Dolf Dijkstra" w:date="2011-03-24T13:35:00Z">
               <w:r>
                 <w:rPr>
                   <w:rFonts w:eastAsia="Times New Roman"/>
@@ -11669,12 +12747,12 @@
             <w:pPr>
               <w:spacing w:after="0" w:line="100" w:lineRule="atLeast"/>
               <w:rPr>
-                <w:del w:id="181" w:author=" Dolf Dijkstra" w:date="2011-03-24T13:35:00Z"/>
+                <w:del w:id="182" w:author=" Dolf Dijkstra" w:date="2011-03-24T13:35:00Z"/>
                 <w:rFonts w:eastAsia="Times New Roman"/>
                 <w:color w:val="000000"/>
               </w:rPr>
             </w:pPr>
-            <w:del w:id="182" w:author=" Dolf Dijkstra" w:date="2011-03-24T13:35:00Z">
+            <w:del w:id="183" w:author=" Dolf Dijkstra" w:date="2011-03-24T13:35:00Z">
               <w:r>
                 <w:rPr>
                   <w:rFonts w:eastAsia="Times New Roman"/>
@@ -11701,12 +12779,12 @@
             <w:pPr>
               <w:spacing w:after="0" w:line="100" w:lineRule="atLeast"/>
               <w:rPr>
-                <w:del w:id="183" w:author=" Dolf Dijkstra" w:date="2011-03-24T13:35:00Z"/>
+                <w:del w:id="184" w:author=" Dolf Dijkstra" w:date="2011-03-24T13:35:00Z"/>
                 <w:rFonts w:eastAsia="Times New Roman"/>
                 <w:color w:val="000000"/>
               </w:rPr>
             </w:pPr>
-            <w:del w:id="184" w:author=" Dolf Dijkstra" w:date="2011-03-24T13:35:00Z">
+            <w:del w:id="185" w:author=" Dolf Dijkstra" w:date="2011-03-24T13:35:00Z">
               <w:r>
                 <w:rPr>
                   <w:rFonts w:eastAsia="Times New Roman"/>
@@ -11729,22 +12807,21 @@
     <w:p>
       <w:pPr>
         <w:rPr>
-          <w:del w:id="185" w:author=" Dolf Dijkstra" w:date="2011-03-24T13:35:00Z"/>
-        </w:rPr>
-      </w:pPr>
-    </w:p>
-    <w:p>
-      <w:pPr>
-        <w:rPr>
           <w:del w:id="186" w:author=" Dolf Dijkstra" w:date="2011-03-24T13:35:00Z"/>
         </w:rPr>
       </w:pPr>
-      <w:del w:id="187" w:author=" Dolf Dijkstra" w:date="2011-03-24T13:35:00Z">
+    </w:p>
+    <w:p>
+      <w:pPr>
+        <w:rPr>
+          <w:del w:id="187" w:author=" Dolf Dijkstra" w:date="2011-03-24T13:35:00Z"/>
+        </w:rPr>
+      </w:pPr>
+      <w:del w:id="188" w:author=" Dolf Dijkstra" w:date="2011-03-24T13:35:00Z">
         <w:r>
           <w:rPr>
             <w:highlight w:val="lightGray"/>
           </w:rPr>
-          <w:lastRenderedPageBreak/>
           <w:delText>Now create the following GST Definitions:</w:delText>
         </w:r>
       </w:del>
@@ -11757,10 +12834,10 @@
           <w:numId w:val="3"/>
         </w:numPr>
         <w:rPr>
-          <w:del w:id="188" w:author=" Dolf Dijkstra" w:date="2011-03-24T13:35:00Z"/>
-        </w:rPr>
-      </w:pPr>
-      <w:del w:id="189" w:author=" Dolf Dijkstra" w:date="2011-03-24T13:35:00Z">
+          <w:del w:id="189" w:author=" Dolf Dijkstra" w:date="2011-03-24T13:35:00Z"/>
+        </w:rPr>
+      </w:pPr>
+      <w:del w:id="190" w:author=" Dolf Dijkstra" w:date="2011-03-24T13:35:00Z">
         <w:r>
           <w:delText>GSTVirtualWebroot</w:delText>
         </w:r>
@@ -11771,10 +12848,10 @@
         <w:pStyle w:val="ListParagraph"/>
         <w:ind w:left="1440"/>
         <w:rPr>
-          <w:del w:id="190" w:author=" Dolf Dijkstra" w:date="2011-03-24T13:35:00Z"/>
-        </w:rPr>
-      </w:pPr>
-      <w:del w:id="191" w:author=" Dolf Dijkstra" w:date="2011-03-24T13:35:00Z">
+          <w:del w:id="191" w:author=" Dolf Dijkstra" w:date="2011-03-24T13:35:00Z"/>
+        </w:rPr>
+      </w:pPr>
+      <w:del w:id="192" w:author=" Dolf Dijkstra" w:date="2011-03-24T13:35:00Z">
         <w:r>
           <w:delText>GST Parent Definitions: &lt;empty&gt;</w:delText>
         </w:r>
@@ -11800,10 +12877,10 @@
           <w:numId w:val="3"/>
         </w:numPr>
         <w:rPr>
-          <w:del w:id="192" w:author=" Dolf Dijkstra" w:date="2011-03-24T13:35:00Z"/>
-        </w:rPr>
-      </w:pPr>
-      <w:del w:id="193" w:author=" Dolf Dijkstra" w:date="2011-03-24T13:35:00Z">
+          <w:del w:id="193" w:author=" Dolf Dijkstra" w:date="2011-03-24T13:35:00Z"/>
+        </w:rPr>
+      </w:pPr>
+      <w:del w:id="194" w:author=" Dolf Dijkstra" w:date="2011-03-24T13:35:00Z">
         <w:r>
           <w:delText>GSTAlias</w:delText>
         </w:r>
@@ -11814,10 +12891,10 @@
         <w:pStyle w:val="ListParagraph"/>
         <w:ind w:left="1440"/>
         <w:rPr>
-          <w:del w:id="194" w:author=" Dolf Dijkstra" w:date="2011-03-24T13:35:00Z"/>
-        </w:rPr>
-      </w:pPr>
-      <w:del w:id="195" w:author=" Dolf Dijkstra" w:date="2011-03-24T13:35:00Z">
+          <w:del w:id="195" w:author=" Dolf Dijkstra" w:date="2011-03-24T13:35:00Z"/>
+        </w:rPr>
+      </w:pPr>
+      <w:del w:id="196" w:author=" Dolf Dijkstra" w:date="2011-03-24T13:35:00Z">
         <w:r>
           <w:delText>GST Parent Definitions: &lt;empty&gt;</w:delText>
         </w:r>
@@ -11843,10 +12920,10 @@
       <w:pPr>
         <w:suppressAutoHyphens w:val="0"/>
         <w:rPr>
-          <w:del w:id="196" w:author=" Dolf Dijkstra" w:date="2011-03-24T13:35:00Z"/>
-        </w:rPr>
-      </w:pPr>
-      <w:del w:id="197" w:author=" Dolf Dijkstra" w:date="2011-03-24T13:35:00Z">
+          <w:del w:id="197" w:author=" Dolf Dijkstra" w:date="2011-03-24T13:35:00Z"/>
+        </w:rPr>
+      </w:pPr>
+      <w:del w:id="198" w:author=" Dolf Dijkstra" w:date="2011-03-24T13:35:00Z">
         <w:r>
           <w:br w:type="page"/>
         </w:r>
@@ -11856,12 +12933,11 @@
       <w:pPr>
         <w:pStyle w:val="Heading2"/>
       </w:pPr>
-      <w:bookmarkStart w:id="198" w:name="_Toc153280350"/>
-      <w:r>
-        <w:lastRenderedPageBreak/>
+      <w:bookmarkStart w:id="199" w:name="_Toc153280350"/>
+      <w:r>
         <w:t>Configure Vanity URL Support</w:t>
       </w:r>
-      <w:bookmarkEnd w:id="198"/>
+      <w:bookmarkEnd w:id="199"/>
     </w:p>
     <w:p>
       <w:pPr>
@@ -11906,11 +12982,11 @@
       <w:pPr>
         <w:pStyle w:val="Heading3"/>
       </w:pPr>
-      <w:bookmarkStart w:id="199" w:name="_Toc153280351"/>
+      <w:bookmarkStart w:id="200" w:name="_Toc153280351"/>
       <w:r>
         <w:t>Enable the URL Assembler</w:t>
       </w:r>
-      <w:bookmarkEnd w:id="199"/>
+      <w:bookmarkEnd w:id="200"/>
     </w:p>
     <w:p>
       <w:r>
@@ -12014,18 +13090,34 @@
       <w:pPr>
         <w:pStyle w:val="Heading3"/>
       </w:pPr>
-      <w:bookmarkStart w:id="200" w:name="_Toc153280352"/>
-      <w:r>
-        <w:t>Install and Configure Tuckey Servlet Url Rewrite</w:t>
-      </w:r>
-      <w:bookmarkEnd w:id="200"/>
+      <w:bookmarkStart w:id="201" w:name="_Toc153280352"/>
+      <w:r>
+        <w:t xml:space="preserve">Install and Configure Tuckey Servlet </w:t>
+      </w:r>
+      <w:proofErr w:type="gramStart"/>
+      <w:r>
+        <w:t>Url</w:t>
+      </w:r>
+      <w:proofErr w:type="gramEnd"/>
+      <w:r>
+        <w:t xml:space="preserve"> Rewrite</w:t>
+      </w:r>
+      <w:bookmarkEnd w:id="201"/>
     </w:p>
     <w:p>
       <w:pPr>
         <w:pStyle w:val="BodyText"/>
       </w:pPr>
       <w:r>
-        <w:t>Note that if you are using Apache, please see “</w:t>
+        <w:t xml:space="preserve">Note that if you are using </w:t>
+      </w:r>
+      <w:proofErr w:type="gramStart"/>
+      <w:r>
+        <w:t>Apache,</w:t>
+      </w:r>
+      <w:proofErr w:type="gramEnd"/>
+      <w:r>
+        <w:t xml:space="preserve"> please see “</w:t>
       </w:r>
       <w:r>
         <w:t>Apache mod_rewrite Examples</w:t>
@@ -12112,6 +13204,7 @@
       <w:pPr>
         <w:pStyle w:val="BodyText"/>
       </w:pPr>
+      <w:proofErr w:type="gramStart"/>
       <w:r>
         <w:rPr>
           <w:b/>
@@ -12125,6 +13218,7 @@
         </w:rPr>
         <w:t>orward</w:t>
       </w:r>
+      <w:proofErr w:type="gramEnd"/>
       <w:r>
         <w:t xml:space="preserve">:  performed internally by servlet, browser is unaware, repeats request with the same URL (pretty URL retained), potential for some efficiency gains.  Tuckey </w:t>
       </w:r>
@@ -12151,12 +13245,14 @@
       <w:pPr>
         <w:pStyle w:val="BodyText"/>
       </w:pPr>
+      <w:proofErr w:type="gramStart"/>
       <w:r>
         <w:rPr>
           <w:b/>
         </w:rPr>
         <w:t>redirect</w:t>
       </w:r>
+      <w:proofErr w:type="gramEnd"/>
       <w:r>
         <w:t xml:space="preserve">:  2 step process where Application Server tells the browser to obtain a second URL (original URL) instantaneously.  The vanity URL is lost, and each URL results in a second request, so it is less efficient. Tuckey </w:t>
       </w:r>
@@ -12219,7 +13315,14 @@
       </w:hyperlink>
       <w:r>
         <w:br/>
-        <w:t xml:space="preserve">The browser would show after the request has finished, </w:t>
+      </w:r>
+      <w:proofErr w:type="gramStart"/>
+      <w:r>
+        <w:t>The</w:t>
+      </w:r>
+      <w:proofErr w:type="gramEnd"/>
+      <w:r>
+        <w:t xml:space="preserve"> browser would show after the request has finished, </w:t>
       </w:r>
       <w:hyperlink r:id="rId25" w:history="1">
         <w:r>
@@ -12274,7 +13377,14 @@
       </w:hyperlink>
       <w:r>
         <w:br/>
-        <w:t xml:space="preserve">The browser would show after the requests have finished: </w:t>
+      </w:r>
+      <w:proofErr w:type="gramStart"/>
+      <w:r>
+        <w:t>The</w:t>
+      </w:r>
+      <w:proofErr w:type="gramEnd"/>
+      <w:r>
+        <w:t xml:space="preserve"> browser would show after the requests have finished: </w:t>
       </w:r>
       <w:r>
         <w:br/>
@@ -12300,11 +13410,11 @@
       <w:pPr>
         <w:pStyle w:val="Heading3"/>
       </w:pPr>
-      <w:bookmarkStart w:id="201" w:name="_Toc153280353"/>
+      <w:bookmarkStart w:id="202" w:name="_Toc153280353"/>
       <w:r>
         <w:t>Context Path Determination</w:t>
       </w:r>
-      <w:bookmarkEnd w:id="201"/>
+      <w:bookmarkEnd w:id="202"/>
     </w:p>
     <w:p>
       <w:pPr>
@@ -12599,12 +13709,14 @@
       <w:r>
         <w:t xml:space="preserve">” since the Context Path is </w:t>
       </w:r>
+      <w:proofErr w:type="gramStart"/>
       <w:r>
         <w:rPr>
           <w:rStyle w:val="CodeSample"/>
         </w:rPr>
         <w:t>ROOT</w:t>
       </w:r>
+      <w:proofErr w:type="gramEnd"/>
       <w:r>
         <w:t>.  As a result the environment virtual webroot would not need to have the “</w:t>
       </w:r>
@@ -12862,7 +13974,7 @@
       <w:pPr>
         <w:pStyle w:val="Heading3"/>
       </w:pPr>
-      <w:bookmarkStart w:id="202" w:name="_Toc153280354"/>
+      <w:bookmarkStart w:id="203" w:name="_Toc153280354"/>
       <w:r>
         <w:t xml:space="preserve">Tuckey </w:t>
       </w:r>
@@ -12872,7 +13984,7 @@
       <w:r>
         <w:t>ation Details</w:t>
       </w:r>
-      <w:bookmarkEnd w:id="202"/>
+      <w:bookmarkEnd w:id="203"/>
     </w:p>
     <w:p>
       <w:pPr>
@@ -13082,11 +14194,19 @@
           <w:rStyle w:val="CodeSample"/>
         </w:rPr>
       </w:pPr>
-      <w:r>
-        <w:rPr>
-          <w:rStyle w:val="CodeSample"/>
-        </w:rPr>
-        <w:t>ex: /Users/rgill/Library/JSK_CS753_CLEAN/App_Server/apache-tomcat-6.0.18/webapps/cs/WEB-INF/lib/urlrewrite-3.2.0.jar</w:t>
+      <w:proofErr w:type="gramStart"/>
+      <w:r>
+        <w:rPr>
+          <w:rStyle w:val="CodeSample"/>
+        </w:rPr>
+        <w:t>ex</w:t>
+      </w:r>
+      <w:proofErr w:type="gramEnd"/>
+      <w:r>
+        <w:rPr>
+          <w:rStyle w:val="CodeSample"/>
+        </w:rPr>
+        <w:t>: /Users/rgill/Library/JSK_CS753_CLEAN/App_Server/apache-tomcat-6.0.18/webapps/cs/WEB-INF/lib/urlrewrite-3.2.0.jar</w:t>
       </w:r>
     </w:p>
     <w:p>
@@ -13139,11 +14259,19 @@
           <w:rStyle w:val="CodeSample"/>
         </w:rPr>
       </w:pPr>
-      <w:r>
-        <w:rPr>
-          <w:rStyle w:val="CodeSample"/>
-        </w:rPr>
-        <w:t>ex: /Users/rgill/Library/JSK_CS753_CLEAN/App_Server/apache-tomcat-6.0.18/webapps/cs/WEB-INF</w:t>
+      <w:proofErr w:type="gramStart"/>
+      <w:r>
+        <w:rPr>
+          <w:rStyle w:val="CodeSample"/>
+        </w:rPr>
+        <w:t>ex</w:t>
+      </w:r>
+      <w:proofErr w:type="gramEnd"/>
+      <w:r>
+        <w:rPr>
+          <w:rStyle w:val="CodeSample"/>
+        </w:rPr>
+        <w:t>: /Users/rgill/Library/JSK_CS753_CLEAN/App_Server/apache-tomcat-6.0.18/webapps/cs/WEB-INF</w:t>
       </w:r>
     </w:p>
     <w:p>
@@ -13183,7 +14311,21 @@
         <w:rPr>
           <w:rStyle w:val="CodeSample"/>
         </w:rPr>
-        <w:t>&lt;filter&gt;</w:t>
+        <w:t>&lt;</w:t>
+      </w:r>
+      <w:proofErr w:type="gramStart"/>
+      <w:r>
+        <w:rPr>
+          <w:rStyle w:val="CodeSample"/>
+        </w:rPr>
+        <w:t>filter</w:t>
+      </w:r>
+      <w:proofErr w:type="gramEnd"/>
+      <w:r>
+        <w:rPr>
+          <w:rStyle w:val="CodeSample"/>
+        </w:rPr>
+        <w:t>&gt;</w:t>
       </w:r>
     </w:p>
     <w:p>
@@ -13240,11 +14382,19 @@
           <w:rStyle w:val="CodeSample"/>
         </w:rPr>
       </w:pPr>
-      <w:r>
-        <w:rPr>
-          <w:rStyle w:val="CodeSample"/>
-        </w:rPr>
-        <w:t>&lt;!-- If you wish to enable logging set the level --&gt;</w:t>
+      <w:proofErr w:type="gramStart"/>
+      <w:r>
+        <w:rPr>
+          <w:rStyle w:val="CodeSample"/>
+        </w:rPr>
+        <w:t>&lt;!--</w:t>
+      </w:r>
+      <w:proofErr w:type="gramEnd"/>
+      <w:r>
+        <w:rPr>
+          <w:rStyle w:val="CodeSample"/>
+        </w:rPr>
+        <w:t xml:space="preserve"> If you wish to enable logging set the level --&gt;</w:t>
       </w:r>
     </w:p>
     <w:p>
@@ -13263,7 +14413,21 @@
         <w:rPr>
           <w:rStyle w:val="CodeSample"/>
         </w:rPr>
-        <w:t>&lt;init-param&gt;</w:t>
+        <w:t>&lt;</w:t>
+      </w:r>
+      <w:proofErr w:type="gramStart"/>
+      <w:r>
+        <w:rPr>
+          <w:rStyle w:val="CodeSample"/>
+        </w:rPr>
+        <w:t>init-param</w:t>
+      </w:r>
+      <w:proofErr w:type="gramEnd"/>
+      <w:r>
+        <w:rPr>
+          <w:rStyle w:val="CodeSample"/>
+        </w:rPr>
+        <w:t>&gt;</w:t>
       </w:r>
     </w:p>
     <w:p>
@@ -13350,6 +14514,7 @@
           <w:szCs w:val="20"/>
         </w:rPr>
       </w:pPr>
+      <w:proofErr w:type="gramStart"/>
       <w:r>
         <w:rPr>
           <w:rFonts w:ascii="Courier New" w:hAnsi="Courier New" w:cs="Courier New"/>
@@ -13357,7 +14522,17 @@
           <w:sz w:val="20"/>
           <w:szCs w:val="20"/>
         </w:rPr>
-        <w:t>&lt;!-- set the amount of seconds the conf file will be checked for reload</w:t>
+        <w:t>&lt;!--</w:t>
+      </w:r>
+      <w:proofErr w:type="gramEnd"/>
+      <w:r>
+        <w:rPr>
+          <w:rFonts w:ascii="Courier New" w:hAnsi="Courier New" w:cs="Courier New"/>
+          <w:kern w:val="20"/>
+          <w:sz w:val="20"/>
+          <w:szCs w:val="20"/>
+        </w:rPr>
+        <w:t xml:space="preserve"> set the amount of seconds the conf file will be checked for reload</w:t>
       </w:r>
     </w:p>
     <w:p>
@@ -13382,7 +14557,27 @@
           <w:sz w:val="20"/>
           <w:szCs w:val="20"/>
         </w:rPr>
-        <w:t xml:space="preserve">    can be a valid integer (0 denotes check every time,</w:t>
+        <w:t xml:space="preserve">    </w:t>
+      </w:r>
+      <w:proofErr w:type="gramStart"/>
+      <w:r>
+        <w:rPr>
+          <w:rFonts w:ascii="Courier New" w:hAnsi="Courier New" w:cs="Courier New"/>
+          <w:kern w:val="20"/>
+          <w:sz w:val="20"/>
+          <w:szCs w:val="20"/>
+        </w:rPr>
+        <w:t>can</w:t>
+      </w:r>
+      <w:proofErr w:type="gramEnd"/>
+      <w:r>
+        <w:rPr>
+          <w:rFonts w:ascii="Courier New" w:hAnsi="Courier New" w:cs="Courier New"/>
+          <w:kern w:val="20"/>
+          <w:sz w:val="20"/>
+          <w:szCs w:val="20"/>
+        </w:rPr>
+        <w:t xml:space="preserve"> be a valid integer (0 denotes check every time,</w:t>
       </w:r>
     </w:p>
     <w:p>
@@ -13423,7 +14618,21 @@
         <w:rPr>
           <w:rStyle w:val="CodeSample"/>
         </w:rPr>
-        <w:t>&lt;init-param&gt;</w:t>
+        <w:t>&lt;</w:t>
+      </w:r>
+      <w:proofErr w:type="gramStart"/>
+      <w:r>
+        <w:rPr>
+          <w:rStyle w:val="CodeSample"/>
+        </w:rPr>
+        <w:t>init-param</w:t>
+      </w:r>
+      <w:proofErr w:type="gramEnd"/>
+      <w:r>
+        <w:rPr>
+          <w:rStyle w:val="CodeSample"/>
+        </w:rPr>
+        <w:t>&gt;</w:t>
       </w:r>
     </w:p>
     <w:p>
@@ -13518,7 +14727,21 @@
         <w:rPr>
           <w:rStyle w:val="CodeSample"/>
         </w:rPr>
-        <w:t>&lt;filter-mapping&gt;</w:t>
+        <w:t>&lt;</w:t>
+      </w:r>
+      <w:proofErr w:type="gramStart"/>
+      <w:r>
+        <w:rPr>
+          <w:rStyle w:val="CodeSample"/>
+        </w:rPr>
+        <w:t>filter-mapping</w:t>
+      </w:r>
+      <w:proofErr w:type="gramEnd"/>
+      <w:r>
+        <w:rPr>
+          <w:rStyle w:val="CodeSample"/>
+        </w:rPr>
+        <w:t>&gt;</w:t>
       </w:r>
     </w:p>
     <w:p>
@@ -13575,7 +14798,21 @@
         <w:rPr>
           <w:rStyle w:val="CodeSample"/>
         </w:rPr>
-        <w:t>&lt;dispatcher&gt;REQUEST&lt;/dispatcher&gt;</w:t>
+        <w:t>&lt;</w:t>
+      </w:r>
+      <w:proofErr w:type="gramStart"/>
+      <w:r>
+        <w:rPr>
+          <w:rStyle w:val="CodeSample"/>
+        </w:rPr>
+        <w:t>dispatcher&gt;</w:t>
+      </w:r>
+      <w:proofErr w:type="gramEnd"/>
+      <w:r>
+        <w:rPr>
+          <w:rStyle w:val="CodeSample"/>
+        </w:rPr>
+        <w:t>REQUEST&lt;/dispatcher&gt;</w:t>
       </w:r>
     </w:p>
     <w:p>
@@ -13594,7 +14831,21 @@
         <w:rPr>
           <w:rStyle w:val="CodeSample"/>
         </w:rPr>
-        <w:t>&lt;dispatcher&gt;FORWARD&lt;/dispatcher&gt;</w:t>
+        <w:t>&lt;</w:t>
+      </w:r>
+      <w:proofErr w:type="gramStart"/>
+      <w:r>
+        <w:rPr>
+          <w:rStyle w:val="CodeSample"/>
+        </w:rPr>
+        <w:t>dispatcher&gt;</w:t>
+      </w:r>
+      <w:proofErr w:type="gramEnd"/>
+      <w:r>
+        <w:rPr>
+          <w:rStyle w:val="CodeSample"/>
+        </w:rPr>
+        <w:t>FORWARD&lt;/dispatcher&gt;</w:t>
       </w:r>
     </w:p>
     <w:p>
@@ -13722,9 +14973,9 @@
           <w:lang w:eastAsia="en-US"/>
         </w:rPr>
       </w:pPr>
-      <w:bookmarkStart w:id="203" w:name="__RefHeading__1267_1461085060"/>
-      <w:bookmarkStart w:id="204" w:name="_Toc271212402"/>
-      <w:bookmarkEnd w:id="203"/>
+      <w:bookmarkStart w:id="204" w:name="__RefHeading__1267_1461085060"/>
+      <w:bookmarkStart w:id="205" w:name="_Toc271212402"/>
+      <w:bookmarkEnd w:id="204"/>
     </w:p>
     <w:p>
       <w:pPr>
@@ -13745,12 +14996,12 @@
       <w:pPr>
         <w:pStyle w:val="Heading1"/>
       </w:pPr>
-      <w:bookmarkStart w:id="205" w:name="_Toc153280355"/>
+      <w:bookmarkStart w:id="206" w:name="_Toc153280355"/>
       <w:r>
         <w:lastRenderedPageBreak/>
         <w:t>PART II: USING THE GST SITE FOUNDATION</w:t>
       </w:r>
-      <w:bookmarkEnd w:id="205"/>
+      <w:bookmarkEnd w:id="206"/>
     </w:p>
     <w:p>
       <w:pPr>
@@ -13772,7 +15023,7 @@
       <w:pPr>
         <w:pStyle w:val="Heading2"/>
       </w:pPr>
-      <w:bookmarkStart w:id="206" w:name="_Toc153280356"/>
+      <w:bookmarkStart w:id="207" w:name="_Toc153280356"/>
       <w:r>
         <w:lastRenderedPageBreak/>
         <w:t>Define</w:t>
@@ -13786,8 +15037,8 @@
       <w:r>
         <w:t>Asset</w:t>
       </w:r>
-      <w:bookmarkEnd w:id="204"/>
-      <w:bookmarkEnd w:id="206"/>
+      <w:bookmarkEnd w:id="205"/>
+      <w:bookmarkEnd w:id="207"/>
     </w:p>
     <w:p>
       <w:pPr>
@@ -13855,12 +15106,21 @@
           <w:szCs w:val="16"/>
         </w:rPr>
       </w:pPr>
-      <w:r>
-        <w:rPr>
-          <w:sz w:val="16"/>
-          <w:szCs w:val="16"/>
-        </w:rPr>
-        <w:t>&lt;?xml version="1.0" ?&gt;</w:t>
+      <w:proofErr w:type="gramStart"/>
+      <w:r>
+        <w:rPr>
+          <w:sz w:val="16"/>
+          <w:szCs w:val="16"/>
+        </w:rPr>
+        <w:t>&lt;?xml</w:t>
+      </w:r>
+      <w:proofErr w:type="gramEnd"/>
+      <w:r>
+        <w:rPr>
+          <w:sz w:val="16"/>
+          <w:szCs w:val="16"/>
+        </w:rPr>
+        <w:t xml:space="preserve"> version="1.0" ?&gt;</w:t>
       </w:r>
     </w:p>
     <w:p>
@@ -14887,10 +16147,21 @@
         <w:rPr>
           <w:highlight w:val="lightGray"/>
         </w:rPr>
-        <w:t>Create the following new attributes</w:t>
-      </w:r>
-      <w:r>
-        <w:t>, these are required to make this asset a Web-Referenceable.</w:t>
+        <w:t xml:space="preserve">Create the following new </w:t>
+      </w:r>
+      <w:proofErr w:type="gramStart"/>
+      <w:r>
+        <w:rPr>
+          <w:highlight w:val="lightGray"/>
+        </w:rPr>
+        <w:t>attributes</w:t>
+      </w:r>
+      <w:r>
+        <w:t>,</w:t>
+      </w:r>
+      <w:proofErr w:type="gramEnd"/>
+      <w:r>
+        <w:t xml:space="preserve"> these are required to make this asset a Web-Referenceable.</w:t>
       </w:r>
     </w:p>
     <w:p>
@@ -15673,8 +16944,13 @@
       <w:pPr>
         <w:pStyle w:val="NoSpacing"/>
       </w:pPr>
-      <w:r>
-        <w:t>Click Save Changes button.  This creates a Web-Referenceable Asset to be utilized by GST.</w:t>
+      <w:proofErr w:type="gramStart"/>
+      <w:r>
+        <w:t>Click Save Changes button.</w:t>
+      </w:r>
+      <w:proofErr w:type="gramEnd"/>
+      <w:r>
+        <w:t xml:space="preserve">  This creates a Web-Referenceable Asset to be utilized by GST.</w:t>
       </w:r>
     </w:p>
     <w:p>
@@ -15689,9 +16965,9 @@
           <w:szCs w:val="26"/>
         </w:rPr>
       </w:pPr>
-      <w:bookmarkStart w:id="207" w:name="__RefHeading__1269_1461085060"/>
-      <w:bookmarkStart w:id="208" w:name="_Toc271212403"/>
-      <w:bookmarkEnd w:id="207"/>
+      <w:bookmarkStart w:id="208" w:name="__RefHeading__1269_1461085060"/>
+      <w:bookmarkStart w:id="209" w:name="_Toc271212403"/>
+      <w:bookmarkEnd w:id="208"/>
       <w:r>
         <w:br w:type="page"/>
       </w:r>
@@ -15700,17 +16976,17 @@
       <w:pPr>
         <w:pStyle w:val="Heading2"/>
       </w:pPr>
-      <w:bookmarkStart w:id="209" w:name="__RefHeading__2627_1461085060"/>
-      <w:bookmarkStart w:id="210" w:name="__RefHeading__2629_1461085060"/>
-      <w:bookmarkStart w:id="211" w:name="_Toc153280357"/>
-      <w:bookmarkEnd w:id="208"/>
+      <w:bookmarkStart w:id="210" w:name="__RefHeading__2627_1461085060"/>
+      <w:bookmarkStart w:id="211" w:name="__RefHeading__2629_1461085060"/>
+      <w:bookmarkStart w:id="212" w:name="_Toc153280357"/>
       <w:bookmarkEnd w:id="209"/>
       <w:bookmarkEnd w:id="210"/>
+      <w:bookmarkEnd w:id="211"/>
       <w:r>
         <w:lastRenderedPageBreak/>
         <w:t>Create GST Dispatcher (Wrapper Page)</w:t>
       </w:r>
-      <w:bookmarkEnd w:id="211"/>
+      <w:bookmarkEnd w:id="212"/>
     </w:p>
     <w:p>
       <w:pPr>
@@ -15734,11 +17010,19 @@
       <w:pPr>
         <w:pStyle w:val="BodyText"/>
       </w:pPr>
-      <w:r>
-        <w:rPr>
-          <w:highlight w:val="lightGray"/>
-        </w:rPr>
-        <w:t>Step 1.  Create a new CSElement (xml).</w:t>
+      <w:proofErr w:type="gramStart"/>
+      <w:r>
+        <w:rPr>
+          <w:highlight w:val="lightGray"/>
+        </w:rPr>
+        <w:t>Step 1.</w:t>
+      </w:r>
+      <w:proofErr w:type="gramEnd"/>
+      <w:r>
+        <w:rPr>
+          <w:highlight w:val="lightGray"/>
+        </w:rPr>
+        <w:t xml:space="preserve">  Create a new CSElement (xml).</w:t>
       </w:r>
       <w:r>
         <w:t xml:space="preserve">  Note: do not add extra white-spaces to the xml.</w:t>
@@ -15776,7 +17060,15 @@
         <w:br/>
       </w:r>
       <w:r>
-        <w:t xml:space="preserve">*Element Logic (replace any existing code with this): </w:t>
+        <w:t>*Element Logic (replace any existing code with this</w:t>
+      </w:r>
+      <w:proofErr w:type="gramStart"/>
+      <w:r>
+        <w:t>):</w:t>
+      </w:r>
+      <w:proofErr w:type="gramEnd"/>
+      <w:r>
+        <w:t xml:space="preserve"> </w:t>
       </w:r>
       <w:r>
         <w:br/>
@@ -15809,8 +17101,13 @@
       <w:pPr>
         <w:pStyle w:val="BodyText"/>
       </w:pPr>
-      <w:r>
-        <w:t>Step 2.  First add the above CSElement to your ActiveList.</w:t>
+      <w:proofErr w:type="gramStart"/>
+      <w:r>
+        <w:t>Step 2.</w:t>
+      </w:r>
+      <w:proofErr w:type="gramEnd"/>
+      <w:r>
+        <w:t xml:space="preserve">  First add the above CSElement to your ActiveList.</w:t>
       </w:r>
     </w:p>
     <w:p>
@@ -15890,26 +17187,34 @@
       <w:pPr>
         <w:pStyle w:val="Heading2"/>
       </w:pPr>
-      <w:bookmarkStart w:id="212" w:name="_Toc153280358"/>
+      <w:bookmarkStart w:id="213" w:name="_Toc153280358"/>
       <w:r>
         <w:lastRenderedPageBreak/>
         <w:t>Working With Virtual Webroots and Vanity URLs</w:t>
       </w:r>
-      <w:bookmarkEnd w:id="212"/>
+      <w:bookmarkEnd w:id="213"/>
     </w:p>
     <w:p>
       <w:pPr>
         <w:pStyle w:val="Heading3"/>
       </w:pPr>
-      <w:bookmarkStart w:id="213" w:name="_Toc153280359"/>
+      <w:bookmarkStart w:id="214" w:name="_Toc153280359"/>
       <w:r>
         <w:t>Overview</w:t>
       </w:r>
-      <w:bookmarkEnd w:id="213"/>
-    </w:p>
-    <w:p>
-      <w:r>
-        <w:t>Virtual Webroots are used to control how vanity URLs are interpreted by your system.  A virtual webroot is the part of a URL that represents a namespace on your site that will always be serviced by Content Server.</w:t>
+      <w:bookmarkEnd w:id="214"/>
+    </w:p>
+    <w:p>
+      <w:r>
+        <w:t xml:space="preserve">Virtual Webroots are used to control how </w:t>
+      </w:r>
+      <w:proofErr w:type="gramStart"/>
+      <w:r>
+        <w:t>vanity URLs are</w:t>
+      </w:r>
+      <w:proofErr w:type="gramEnd"/>
+      <w:r>
+        <w:t xml:space="preserve"> interpreted by your system.  A virtual webroot is the part of a URL that represents a namespace on your site that will always be serviced by Content Server.</w:t>
       </w:r>
     </w:p>
     <w:p>
@@ -15919,7 +17224,15 @@
     </w:p>
     <w:p>
       <w:r>
-        <w:t xml:space="preserve">When a URL is defined in a WRA, the namespace for that URL is entered directly into the “path” field of the WRA.  The asset-specific part immediately follows.  For example for a product “fPad”, one might use a url such as: </w:t>
+        <w:t xml:space="preserve">When a URL is defined in a WRA, the namespace for that URL is entered directly into the “path” field of the WRA.  The asset-specific part immediately follows.  For example for a product “fPad”, one might use a </w:t>
+      </w:r>
+      <w:proofErr w:type="gramStart"/>
+      <w:r>
+        <w:t>url</w:t>
+      </w:r>
+      <w:proofErr w:type="gramEnd"/>
+      <w:r>
+        <w:t xml:space="preserve"> such as: </w:t>
       </w:r>
       <w:hyperlink r:id="rId36" w:history="1">
         <w:r>
@@ -15981,7 +17294,15 @@
     </w:p>
     <w:p>
       <w:r>
-        <w:t>This is how vanity URLs are created and how they can work across multiple environments.</w:t>
+        <w:t xml:space="preserve">This is how </w:t>
+      </w:r>
+      <w:proofErr w:type="gramStart"/>
+      <w:r>
+        <w:t>vanity URLs are</w:t>
+      </w:r>
+      <w:proofErr w:type="gramEnd"/>
+      <w:r>
+        <w:t xml:space="preserve"> created and how they can work across multiple environments.</w:t>
       </w:r>
     </w:p>
     <w:p>
@@ -16021,8 +17342,13 @@
           <w:numId w:val="7"/>
         </w:numPr>
       </w:pPr>
-      <w:r>
-        <w:t>an environment-specific value for the virtual webroot must be defined for each environment so that the GSF can substitute the environment-specific part of the URL in place of the master.</w:t>
+      <w:proofErr w:type="gramStart"/>
+      <w:r>
+        <w:t>an</w:t>
+      </w:r>
+      <w:proofErr w:type="gramEnd"/>
+      <w:r>
+        <w:t xml:space="preserve"> environment-specific value for the virtual webroot must be defined for each environment so that the GSF can substitute the environment-specific part of the URL in place of the master.</w:t>
       </w:r>
     </w:p>
     <w:p>
@@ -16081,7 +17407,15 @@
     </w:p>
     <w:p>
       <w:r>
-        <w:t xml:space="preserve">In fact, we have enough information inside Content Server to automatically generate those rules for you! (unfortunately, that tool hasn’t been written yet, but it’s </w:t>
+        <w:t>In fact, we have enough information inside Content Server to automatically generate those rules for you! (</w:t>
+      </w:r>
+      <w:proofErr w:type="gramStart"/>
+      <w:r>
+        <w:t>unfortunately</w:t>
+      </w:r>
+      <w:proofErr w:type="gramEnd"/>
+      <w:r>
+        <w:t xml:space="preserve">, that tool hasn’t been written yet, but it’s </w:t>
       </w:r>
       <w:r>
         <w:t>“</w:t>
@@ -16106,11 +17440,11 @@
       <w:pPr>
         <w:pStyle w:val="Heading3"/>
       </w:pPr>
-      <w:bookmarkStart w:id="214" w:name="_Toc153280360"/>
+      <w:bookmarkStart w:id="215" w:name="_Toc153280360"/>
       <w:r>
         <w:t>Create a Virtual Webroot</w:t>
       </w:r>
-      <w:bookmarkEnd w:id="214"/>
+      <w:bookmarkEnd w:id="215"/>
     </w:p>
     <w:p/>
     <w:p>
@@ -16199,7 +17533,21 @@
         <w:rPr>
           <w:highlight w:val="lightGray"/>
         </w:rPr>
-        <w:t xml:space="preserve">env_vwebroot:  Enter your environment web root, example: http://&lt;server name&gt;:&lt;port&gt;, example: </w:t>
+        <w:t>env_vwebroot:  Enter your environment web root, example: http://&lt;server name</w:t>
+      </w:r>
+      <w:proofErr w:type="gramStart"/>
+      <w:r>
+        <w:rPr>
+          <w:highlight w:val="lightGray"/>
+        </w:rPr>
+        <w:t>&gt;:</w:t>
+      </w:r>
+      <w:proofErr w:type="gramEnd"/>
+      <w:r>
+        <w:rPr>
+          <w:highlight w:val="lightGray"/>
+        </w:rPr>
+        <w:t xml:space="preserve">&lt;port&gt;, example: </w:t>
       </w:r>
       <w:hyperlink r:id="rId39" w:history="1">
         <w:r>
@@ -16261,11 +17609,11 @@
       <w:pPr>
         <w:pStyle w:val="Heading3"/>
       </w:pPr>
-      <w:bookmarkStart w:id="215" w:name="_Toc153280361"/>
+      <w:bookmarkStart w:id="216" w:name="_Toc153280361"/>
       <w:r>
         <w:t>Create the Rewrite Rules for the Virtual Webroot</w:t>
       </w:r>
-      <w:bookmarkEnd w:id="215"/>
+      <w:bookmarkEnd w:id="216"/>
     </w:p>
     <w:p>
       <w:pPr>
@@ -16583,7 +17931,8 @@
           <w:lang w:eastAsia="en-US"/>
         </w:rPr>
       </w:pPr>
-      <w:commentRangeStart w:id="216"/>
+      <w:commentRangeStart w:id="217"/>
+      <w:proofErr w:type="gramStart"/>
       <w:r>
         <w:rPr>
           <w:rFonts w:eastAsiaTheme="minorHAnsi" w:cs="Courier New"/>
@@ -16592,12 +17941,13 @@
         </w:rPr>
         <w:t>Coming soon.</w:t>
       </w:r>
-      <w:commentRangeEnd w:id="216"/>
+      <w:commentRangeEnd w:id="217"/>
+      <w:proofErr w:type="gramEnd"/>
       <w:r>
         <w:rPr>
           <w:rStyle w:val="CommentReference"/>
         </w:rPr>
-        <w:commentReference w:id="216"/>
+        <w:commentReference w:id="217"/>
       </w:r>
     </w:p>
     <w:p/>
@@ -16613,12 +17963,12 @@
       <w:pPr>
         <w:pStyle w:val="Heading2"/>
       </w:pPr>
-      <w:bookmarkStart w:id="217" w:name="_Toc153280362"/>
+      <w:bookmarkStart w:id="218" w:name="_Toc153280362"/>
       <w:r>
         <w:lastRenderedPageBreak/>
         <w:t>Building Site Navigation and Maps</w:t>
       </w:r>
-      <w:bookmarkEnd w:id="217"/>
+      <w:bookmarkEnd w:id="218"/>
     </w:p>
     <w:p/>
     <w:p>
@@ -16635,8 +17985,13 @@
       <w:pPr>
         <w:spacing w:after="40"/>
       </w:pPr>
-      <w:r>
-        <w:t xml:space="preserve">Step 1.  Create a new Page sub-type called “GSTNavName”.  </w:t>
+      <w:proofErr w:type="gramStart"/>
+      <w:r>
+        <w:t>Step 1.</w:t>
+      </w:r>
+      <w:proofErr w:type="gramEnd"/>
+      <w:r>
+        <w:t xml:space="preserve">  Create a new Page sub-type called “GSTNavName”.  </w:t>
       </w:r>
       <w:r>
         <w:t>This name is mandatory</w:t>
@@ -16694,7 +18049,15 @@
         <w:spacing w:after="40"/>
       </w:pPr>
       <w:r>
-        <w:t xml:space="preserve">    [select GSTTestSite] </w:t>
+        <w:t xml:space="preserve">    [</w:t>
+      </w:r>
+      <w:proofErr w:type="gramStart"/>
+      <w:r>
+        <w:t>select</w:t>
+      </w:r>
+      <w:proofErr w:type="gramEnd"/>
+      <w:r>
+        <w:t xml:space="preserve"> GSTTestSite] </w:t>
       </w:r>
       <w:r>
         <w:sym w:font="Wingdings" w:char="F0E0"/>
@@ -16712,8 +18075,13 @@
       <w:pPr>
         <w:spacing w:after="40"/>
       </w:pPr>
-      <w:r>
-        <w:t xml:space="preserve">Step 2.  Create another Page sub-type called “GSTNavLink”.  </w:t>
+      <w:proofErr w:type="gramStart"/>
+      <w:r>
+        <w:t>Step 2.</w:t>
+      </w:r>
+      <w:proofErr w:type="gramEnd"/>
+      <w:r>
+        <w:t xml:space="preserve">  Create another Page sub-type called “GSTNavLink”.  </w:t>
       </w:r>
       <w:r>
         <w:t>This name is mandatory</w:t>
@@ -16801,7 +18169,7 @@
                     <a:blip r:embed="rId43">
                       <a:extLst>
                         <a:ext uri="{28A0092B-C50C-407E-A947-70E740481C1C}">
-                          <a14:useLocalDpi xmlns:a14="http://schemas.microsoft.com/office/drawing/2010/main" xmlns:wps="http://schemas.microsoft.com/office/word/2010/wordprocessingShape" xmlns:wpi="http://schemas.microsoft.com/office/word/2010/wordprocessingInk" xmlns:wpg="http://schemas.microsoft.com/office/word/2010/wordprocessingGroup" xmlns:w14="http://schemas.microsoft.com/office/word/2010/wordml" xmlns:w="http://schemas.openxmlformats.org/wordprocessingml/2006/main" xmlns:w10="urn:schemas-microsoft-com:office:word" xmlns:wp14="http://schemas.microsoft.com/office/word/2010/wordprocessingDrawing" xmlns:v="urn:schemas-microsoft-com:vml" xmlns:o="urn:schemas-microsoft-com:office:office" xmlns:mv="urn:schemas-microsoft-com:mac:vml" xmlns:mc="http://schemas.openxmlformats.org/markup-compatibility/2006" xmlns:mo="http://schemas.microsoft.com/office/mac/office/2008/main" xmlns:wpc="http://schemas.microsoft.com/office/word/2010/wordprocessingCanvas" xmlns="" val="0"/>
+                          <a14:useLocalDpi xmlns="" xmlns:wpc="http://schemas.microsoft.com/office/word/2010/wordprocessingCanvas" xmlns:mo="http://schemas.microsoft.com/office/mac/office/2008/main" xmlns:mc="http://schemas.openxmlformats.org/markup-compatibility/2006" xmlns:mv="urn:schemas-microsoft-com:mac:vml" xmlns:o="urn:schemas-microsoft-com:office:office" xmlns:v="urn:schemas-microsoft-com:vml" xmlns:wp14="http://schemas.microsoft.com/office/word/2010/wordprocessingDrawing" xmlns:w10="urn:schemas-microsoft-com:office:word" xmlns:w="http://schemas.openxmlformats.org/wordprocessingml/2006/main" xmlns:w14="http://schemas.microsoft.com/office/word/2010/wordml" xmlns:wpg="http://schemas.microsoft.com/office/word/2010/wordprocessingGroup" xmlns:wpi="http://schemas.microsoft.com/office/word/2010/wordprocessingInk" xmlns:wps="http://schemas.microsoft.com/office/word/2010/wordprocessingShape" xmlns:a14="http://schemas.microsoft.com/office/drawing/2010/main" val="0"/>
                         </a:ext>
                       </a:extLst>
                     </a:blip>
@@ -16830,7 +18198,15 @@
         </w:drawing>
       </w:r>
       <w:r>
-        <w:t xml:space="preserve">    [select GSTTestSite]  </w:t>
+        <w:t xml:space="preserve">    [</w:t>
+      </w:r>
+      <w:proofErr w:type="gramStart"/>
+      <w:r>
+        <w:t>select</w:t>
+      </w:r>
+      <w:proofErr w:type="gramEnd"/>
+      <w:r>
+        <w:t xml:space="preserve"> GSTTestSite]  </w:t>
       </w:r>
       <w:r>
         <w:sym w:font="Wingdings" w:char="F0E0"/>
@@ -16850,9 +18226,14 @@
       </w:r>
     </w:p>
     <w:p>
+      <w:proofErr w:type="gramStart"/>
       <w:r>
         <w:lastRenderedPageBreak/>
-        <w:t>Step 3.  Create a test page navigation Template.</w:t>
+        <w:t>Step 3.</w:t>
+      </w:r>
+      <w:proofErr w:type="gramEnd"/>
+      <w:r>
+        <w:t xml:space="preserve">  Create a test page navigation Template.</w:t>
       </w:r>
     </w:p>
     <w:p>
@@ -17050,7 +18431,27 @@
           <w:szCs w:val="16"/>
           <w:highlight w:val="lightGray"/>
         </w:rPr>
-        <w:t xml:space="preserve">    AssetData ad = AssetDataUtils.getAssetData(ics.GetVar("c"), ics.GetVar("cid"), </w:t>
+        <w:t xml:space="preserve">    AssetData ad = </w:t>
+      </w:r>
+      <w:proofErr w:type="gramStart"/>
+      <w:r>
+        <w:rPr>
+          <w:rStyle w:val="CodeSample"/>
+          <w:sz w:val="16"/>
+          <w:szCs w:val="16"/>
+          <w:highlight w:val="lightGray"/>
+        </w:rPr>
+        <w:t>AssetDataUtils.getAssetData(</w:t>
+      </w:r>
+      <w:proofErr w:type="gramEnd"/>
+      <w:r>
+        <w:rPr>
+          <w:rStyle w:val="CodeSample"/>
+          <w:sz w:val="16"/>
+          <w:szCs w:val="16"/>
+          <w:highlight w:val="lightGray"/>
+        </w:rPr>
+        <w:t xml:space="preserve">ics.GetVar("c"), ics.GetVar("cid"), </w:t>
       </w:r>
     </w:p>
     <w:p>
@@ -17124,7 +18525,27 @@
           <w:szCs w:val="16"/>
           <w:highlight w:val="lightGray"/>
         </w:rPr>
-        <w:t>&lt;html&gt;</w:t>
+        <w:t>&lt;</w:t>
+      </w:r>
+      <w:proofErr w:type="gramStart"/>
+      <w:r>
+        <w:rPr>
+          <w:rStyle w:val="CodeSample"/>
+          <w:sz w:val="16"/>
+          <w:szCs w:val="16"/>
+          <w:highlight w:val="lightGray"/>
+        </w:rPr>
+        <w:t>html</w:t>
+      </w:r>
+      <w:proofErr w:type="gramEnd"/>
+      <w:r>
+        <w:rPr>
+          <w:rStyle w:val="CodeSample"/>
+          <w:sz w:val="16"/>
+          <w:szCs w:val="16"/>
+          <w:highlight w:val="lightGray"/>
+        </w:rPr>
+        <w:t>&gt;</w:t>
       </w:r>
     </w:p>
     <w:p>
@@ -17149,7 +18570,27 @@
           <w:szCs w:val="16"/>
           <w:highlight w:val="lightGray"/>
         </w:rPr>
-        <w:t>&lt;head&gt;</w:t>
+        <w:t>&lt;</w:t>
+      </w:r>
+      <w:proofErr w:type="gramStart"/>
+      <w:r>
+        <w:rPr>
+          <w:rStyle w:val="CodeSample"/>
+          <w:sz w:val="16"/>
+          <w:szCs w:val="16"/>
+          <w:highlight w:val="lightGray"/>
+        </w:rPr>
+        <w:t>head</w:t>
+      </w:r>
+      <w:proofErr w:type="gramEnd"/>
+      <w:r>
+        <w:rPr>
+          <w:rStyle w:val="CodeSample"/>
+          <w:sz w:val="16"/>
+          <w:szCs w:val="16"/>
+          <w:highlight w:val="lightGray"/>
+        </w:rPr>
+        <w:t>&gt;</w:t>
       </w:r>
     </w:p>
     <w:p>
@@ -17174,7 +18615,27 @@
           <w:szCs w:val="16"/>
           <w:highlight w:val="lightGray"/>
         </w:rPr>
-        <w:t xml:space="preserve">    &lt;meta name="title" content='&lt;%=AttributeDataUtils.asString(ad.getAttributeData("metatitle"))%&gt;' /&gt;</w:t>
+        <w:t xml:space="preserve">    &lt;meta name="title" content='&lt;%=</w:t>
+      </w:r>
+      <w:proofErr w:type="gramStart"/>
+      <w:r>
+        <w:rPr>
+          <w:rStyle w:val="CodeSample"/>
+          <w:sz w:val="16"/>
+          <w:szCs w:val="16"/>
+          <w:highlight w:val="lightGray"/>
+        </w:rPr>
+        <w:t>AttributeDataUtils.asString(</w:t>
+      </w:r>
+      <w:proofErr w:type="gramEnd"/>
+      <w:r>
+        <w:rPr>
+          <w:rStyle w:val="CodeSample"/>
+          <w:sz w:val="16"/>
+          <w:szCs w:val="16"/>
+          <w:highlight w:val="lightGray"/>
+        </w:rPr>
+        <w:t>ad.getAttributeData("metatitle"))%&gt;' /&gt;</w:t>
       </w:r>
     </w:p>
     <w:p>
@@ -17199,7 +18660,27 @@
           <w:szCs w:val="16"/>
           <w:highlight w:val="lightGray"/>
         </w:rPr>
-        <w:t xml:space="preserve">    &lt;meta name="description" content='&lt;%=AttributeDataUtils.asString(ad.getAttributeData("metadescription"))%&gt;' /&gt;</w:t>
+        <w:t xml:space="preserve">    &lt;meta name="description" content='&lt;%=</w:t>
+      </w:r>
+      <w:proofErr w:type="gramStart"/>
+      <w:r>
+        <w:rPr>
+          <w:rStyle w:val="CodeSample"/>
+          <w:sz w:val="16"/>
+          <w:szCs w:val="16"/>
+          <w:highlight w:val="lightGray"/>
+        </w:rPr>
+        <w:t>AttributeDataUtils.asString(</w:t>
+      </w:r>
+      <w:proofErr w:type="gramEnd"/>
+      <w:r>
+        <w:rPr>
+          <w:rStyle w:val="CodeSample"/>
+          <w:sz w:val="16"/>
+          <w:szCs w:val="16"/>
+          <w:highlight w:val="lightGray"/>
+        </w:rPr>
+        <w:t>ad.getAttributeData("metadescription"))%&gt;' /&gt;</w:t>
       </w:r>
     </w:p>
     <w:p>
@@ -17224,7 +18705,27 @@
           <w:szCs w:val="16"/>
           <w:highlight w:val="lightGray"/>
         </w:rPr>
-        <w:t xml:space="preserve">    &lt;meta name="keyword" content='&lt;%=AttributeDataUtils.asString(ad.getAttributeData("metakeyword"))%&gt;' /&gt;</w:t>
+        <w:t xml:space="preserve">    &lt;meta name="keyword" content='&lt;%=</w:t>
+      </w:r>
+      <w:proofErr w:type="gramStart"/>
+      <w:r>
+        <w:rPr>
+          <w:rStyle w:val="CodeSample"/>
+          <w:sz w:val="16"/>
+          <w:szCs w:val="16"/>
+          <w:highlight w:val="lightGray"/>
+        </w:rPr>
+        <w:t>AttributeDataUtils.asString(</w:t>
+      </w:r>
+      <w:proofErr w:type="gramEnd"/>
+      <w:r>
+        <w:rPr>
+          <w:rStyle w:val="CodeSample"/>
+          <w:sz w:val="16"/>
+          <w:szCs w:val="16"/>
+          <w:highlight w:val="lightGray"/>
+        </w:rPr>
+        <w:t>ad.getAttributeData("metakeyword"))%&gt;' /&gt;</w:t>
       </w:r>
     </w:p>
     <w:p>
@@ -17249,7 +18750,27 @@
           <w:szCs w:val="16"/>
           <w:highlight w:val="lightGray"/>
         </w:rPr>
-        <w:t>&lt;title&gt;&lt;%=AttributeDataUtils.asString(ad.getAttributeData("metatitle"))%&gt; | &lt;ics:getvar name="site" /&gt;&lt;/title&gt;</w:t>
+        <w:t>&lt;</w:t>
+      </w:r>
+      <w:proofErr w:type="gramStart"/>
+      <w:r>
+        <w:rPr>
+          <w:rStyle w:val="CodeSample"/>
+          <w:sz w:val="16"/>
+          <w:szCs w:val="16"/>
+          <w:highlight w:val="lightGray"/>
+        </w:rPr>
+        <w:t>title</w:t>
+      </w:r>
+      <w:proofErr w:type="gramEnd"/>
+      <w:r>
+        <w:rPr>
+          <w:rStyle w:val="CodeSample"/>
+          <w:sz w:val="16"/>
+          <w:szCs w:val="16"/>
+          <w:highlight w:val="lightGray"/>
+        </w:rPr>
+        <w:t>&gt;&lt;%=AttributeDataUtils.asString(ad.getAttributeData("metatitle"))%&gt; | &lt;ics:getvar name="site" /&gt;&lt;/title&gt;</w:t>
       </w:r>
     </w:p>
     <w:p>
@@ -17298,7 +18819,27 @@
           <w:szCs w:val="16"/>
           <w:highlight w:val="lightGray"/>
         </w:rPr>
-        <w:t>&lt;%-- Example only goes 1 level deep under GSTNavName --%&gt;</w:t>
+        <w:t xml:space="preserve">&lt;%-- Example only goes 1 level deep under GSTNavName </w:t>
+      </w:r>
+      <w:proofErr w:type="gramStart"/>
+      <w:r>
+        <w:rPr>
+          <w:rStyle w:val="CodeSample"/>
+          <w:sz w:val="16"/>
+          <w:szCs w:val="16"/>
+          <w:highlight w:val="lightGray"/>
+        </w:rPr>
+        <w:t>--%</w:t>
+      </w:r>
+      <w:proofErr w:type="gramEnd"/>
+      <w:r>
+        <w:rPr>
+          <w:rStyle w:val="CodeSample"/>
+          <w:sz w:val="16"/>
+          <w:szCs w:val="16"/>
+          <w:highlight w:val="lightGray"/>
+        </w:rPr>
+        <w:t>&gt;</w:t>
       </w:r>
     </w:p>
     <w:p>
@@ -17318,7 +18859,27 @@
           <w:szCs w:val="16"/>
           <w:highlight w:val="lightGray"/>
         </w:rPr>
-        <w:t>&lt;body&gt;</w:t>
+        <w:t>&lt;</w:t>
+      </w:r>
+      <w:proofErr w:type="gramStart"/>
+      <w:r>
+        <w:rPr>
+          <w:rStyle w:val="CodeSample"/>
+          <w:sz w:val="16"/>
+          <w:szCs w:val="16"/>
+          <w:highlight w:val="lightGray"/>
+        </w:rPr>
+        <w:t>body</w:t>
+      </w:r>
+      <w:proofErr w:type="gramEnd"/>
+      <w:r>
+        <w:rPr>
+          <w:rStyle w:val="CodeSample"/>
+          <w:sz w:val="16"/>
+          <w:szCs w:val="16"/>
+          <w:highlight w:val="lightGray"/>
+        </w:rPr>
+        <w:t>&gt;</w:t>
       </w:r>
     </w:p>
     <w:p>
@@ -17368,7 +18929,27 @@
           <w:highlight w:val="lightGray"/>
         </w:rPr>
         <w:tab/>
-        <w:t xml:space="preserve">   &lt;asset:load name="main-nph" type="Page" field="name" value="GSTNavName"/&gt;</w:t>
+        <w:t xml:space="preserve">   &lt;asset</w:t>
+      </w:r>
+      <w:proofErr w:type="gramStart"/>
+      <w:r>
+        <w:rPr>
+          <w:rStyle w:val="CodeSample"/>
+          <w:sz w:val="16"/>
+          <w:szCs w:val="16"/>
+          <w:highlight w:val="lightGray"/>
+        </w:rPr>
+        <w:t>:load</w:t>
+      </w:r>
+      <w:proofErr w:type="gramEnd"/>
+      <w:r>
+        <w:rPr>
+          <w:rStyle w:val="CodeSample"/>
+          <w:sz w:val="16"/>
+          <w:szCs w:val="16"/>
+          <w:highlight w:val="lightGray"/>
+        </w:rPr>
+        <w:t xml:space="preserve"> name="main-nph" type="Page" field="name" value="GSTNavName"/&gt;</w:t>
       </w:r>
     </w:p>
     <w:p>
@@ -17393,7 +18974,27 @@
           <w:highlight w:val="lightGray"/>
         </w:rPr>
         <w:tab/>
-        <w:t xml:space="preserve">   &lt;asset:get name="main-nph" field="id" output="main-nph-id"/&gt;</w:t>
+        <w:t xml:space="preserve">   &lt;asset</w:t>
+      </w:r>
+      <w:proofErr w:type="gramStart"/>
+      <w:r>
+        <w:rPr>
+          <w:rStyle w:val="CodeSample"/>
+          <w:sz w:val="16"/>
+          <w:szCs w:val="16"/>
+          <w:highlight w:val="lightGray"/>
+        </w:rPr>
+        <w:t>:get</w:t>
+      </w:r>
+      <w:proofErr w:type="gramEnd"/>
+      <w:r>
+        <w:rPr>
+          <w:rStyle w:val="CodeSample"/>
+          <w:sz w:val="16"/>
+          <w:szCs w:val="16"/>
+          <w:highlight w:val="lightGray"/>
+        </w:rPr>
+        <w:t xml:space="preserve"> name="main-nph" field="id" output="main-nph-id"/&gt;</w:t>
       </w:r>
     </w:p>
     <w:p>
@@ -17418,7 +19019,27 @@
           <w:highlight w:val="lightGray"/>
         </w:rPr>
         <w:tab/>
-        <w:t xml:space="preserve">   &lt;%-- No GSTNavName or No GSTNavLink under GSTNavName produces a NullPointerException --%&gt;</w:t>
+        <w:t xml:space="preserve">   &lt;%-- No GSTNavName or No GSTNavLink under GSTNavName produces a NullPointerException </w:t>
+      </w:r>
+      <w:proofErr w:type="gramStart"/>
+      <w:r>
+        <w:rPr>
+          <w:rStyle w:val="CodeSample"/>
+          <w:sz w:val="16"/>
+          <w:szCs w:val="16"/>
+          <w:highlight w:val="lightGray"/>
+        </w:rPr>
+        <w:t>--%</w:t>
+      </w:r>
+      <w:proofErr w:type="gramEnd"/>
+      <w:r>
+        <w:rPr>
+          <w:rStyle w:val="CodeSample"/>
+          <w:sz w:val="16"/>
+          <w:szCs w:val="16"/>
+          <w:highlight w:val="lightGray"/>
+        </w:rPr>
+        <w:t>&gt;</w:t>
       </w:r>
     </w:p>
     <w:p>
@@ -17468,7 +19089,27 @@
           <w:highlight w:val="lightGray"/>
         </w:rPr>
         <w:tab/>
-        <w:t xml:space="preserve">       NavigationHelper nh = new NavigationHelper(ics);</w:t>
+        <w:t xml:space="preserve">       NavigationHelper nh = new </w:t>
+      </w:r>
+      <w:proofErr w:type="gramStart"/>
+      <w:r>
+        <w:rPr>
+          <w:rStyle w:val="CodeSample"/>
+          <w:sz w:val="16"/>
+          <w:szCs w:val="16"/>
+          <w:highlight w:val="lightGray"/>
+        </w:rPr>
+        <w:t>NavigationHelper(</w:t>
+      </w:r>
+      <w:proofErr w:type="gramEnd"/>
+      <w:r>
+        <w:rPr>
+          <w:rStyle w:val="CodeSample"/>
+          <w:sz w:val="16"/>
+          <w:szCs w:val="16"/>
+          <w:highlight w:val="lightGray"/>
+        </w:rPr>
+        <w:t>ics);</w:t>
       </w:r>
     </w:p>
     <w:p>
@@ -17493,7 +19134,27 @@
           <w:highlight w:val="lightGray"/>
         </w:rPr>
         <w:tab/>
-        <w:t xml:space="preserve">       Map&lt;String, Object&gt; nav = nh.getSitePlanAsMap(ics.GetVar("main-nph-id"));</w:t>
+        <w:t xml:space="preserve">       Map&lt;String, Object&gt; nav = </w:t>
+      </w:r>
+      <w:proofErr w:type="gramStart"/>
+      <w:r>
+        <w:rPr>
+          <w:rStyle w:val="CodeSample"/>
+          <w:sz w:val="16"/>
+          <w:szCs w:val="16"/>
+          <w:highlight w:val="lightGray"/>
+        </w:rPr>
+        <w:t>nh.getSitePlanAsMap(</w:t>
+      </w:r>
+      <w:proofErr w:type="gramEnd"/>
+      <w:r>
+        <w:rPr>
+          <w:rStyle w:val="CodeSample"/>
+          <w:sz w:val="16"/>
+          <w:szCs w:val="16"/>
+          <w:highlight w:val="lightGray"/>
+        </w:rPr>
+        <w:t>ics.GetVar("main-nph-id"));</w:t>
       </w:r>
     </w:p>
     <w:p>
@@ -17543,7 +19204,27 @@
           <w:highlight w:val="lightGray"/>
         </w:rPr>
         <w:tab/>
-        <w:t xml:space="preserve">   &lt;ul&gt;</w:t>
+        <w:t xml:space="preserve">   &lt;</w:t>
+      </w:r>
+      <w:proofErr w:type="gramStart"/>
+      <w:r>
+        <w:rPr>
+          <w:rStyle w:val="CodeSample"/>
+          <w:sz w:val="16"/>
+          <w:szCs w:val="16"/>
+          <w:highlight w:val="lightGray"/>
+        </w:rPr>
+        <w:t>ul</w:t>
+      </w:r>
+      <w:proofErr w:type="gramEnd"/>
+      <w:r>
+        <w:rPr>
+          <w:rStyle w:val="CodeSample"/>
+          <w:sz w:val="16"/>
+          <w:szCs w:val="16"/>
+          <w:highlight w:val="lightGray"/>
+        </w:rPr>
+        <w:t>&gt;</w:t>
       </w:r>
     </w:p>
     <w:p>
@@ -17593,7 +19274,27 @@
           <w:highlight w:val="lightGray"/>
         </w:rPr>
         <w:tab/>
-        <w:t xml:space="preserve">       for(Map&lt;String,Object&gt; kid : (ArrayList&lt;Map&lt;String,Object&gt;&gt;)nav.get("children")) {</w:t>
+        <w:t xml:space="preserve">       </w:t>
+      </w:r>
+      <w:proofErr w:type="gramStart"/>
+      <w:r>
+        <w:rPr>
+          <w:rStyle w:val="CodeSample"/>
+          <w:sz w:val="16"/>
+          <w:szCs w:val="16"/>
+          <w:highlight w:val="lightGray"/>
+        </w:rPr>
+        <w:t>for(</w:t>
+      </w:r>
+      <w:proofErr w:type="gramEnd"/>
+      <w:r>
+        <w:rPr>
+          <w:rStyle w:val="CodeSample"/>
+          <w:sz w:val="16"/>
+          <w:szCs w:val="16"/>
+          <w:highlight w:val="lightGray"/>
+        </w:rPr>
+        <w:t>Map&lt;String,Object&gt; kid : (ArrayList&lt;Map&lt;String,Object&gt;&gt;)nav.get("children")) {</w:t>
       </w:r>
     </w:p>
     <w:p>
@@ -17643,7 +19344,27 @@
           <w:highlight w:val="lightGray"/>
         </w:rPr>
         <w:tab/>
-        <w:t xml:space="preserve">       &lt;li&gt;</w:t>
+        <w:t xml:space="preserve">       &lt;</w:t>
+      </w:r>
+      <w:proofErr w:type="gramStart"/>
+      <w:r>
+        <w:rPr>
+          <w:rStyle w:val="CodeSample"/>
+          <w:sz w:val="16"/>
+          <w:szCs w:val="16"/>
+          <w:highlight w:val="lightGray"/>
+        </w:rPr>
+        <w:t>li</w:t>
+      </w:r>
+      <w:proofErr w:type="gramEnd"/>
+      <w:r>
+        <w:rPr>
+          <w:rStyle w:val="CodeSample"/>
+          <w:sz w:val="16"/>
+          <w:szCs w:val="16"/>
+          <w:highlight w:val="lightGray"/>
+        </w:rPr>
+        <w:t>&gt;</w:t>
       </w:r>
     </w:p>
     <w:p>
@@ -17668,7 +19389,27 @@
           <w:highlight w:val="lightGray"/>
         </w:rPr>
         <w:tab/>
-        <w:t xml:space="preserve">           &lt;a href='&lt;%=kid.get("url")%&gt;'&gt;</w:t>
+        <w:t xml:space="preserve">           &lt;a href='&lt;%=</w:t>
+      </w:r>
+      <w:proofErr w:type="gramStart"/>
+      <w:r>
+        <w:rPr>
+          <w:rStyle w:val="CodeSample"/>
+          <w:sz w:val="16"/>
+          <w:szCs w:val="16"/>
+          <w:highlight w:val="lightGray"/>
+        </w:rPr>
+        <w:t>kid.get(</w:t>
+      </w:r>
+      <w:proofErr w:type="gramEnd"/>
+      <w:r>
+        <w:rPr>
+          <w:rStyle w:val="CodeSample"/>
+          <w:sz w:val="16"/>
+          <w:szCs w:val="16"/>
+          <w:highlight w:val="lightGray"/>
+        </w:rPr>
+        <w:t>"url")%&gt;'&gt;</w:t>
       </w:r>
     </w:p>
     <w:p>
@@ -17693,7 +19434,27 @@
           <w:highlight w:val="lightGray"/>
         </w:rPr>
         <w:tab/>
-        <w:t xml:space="preserve">               &lt;%=kid.get("linktext")%&gt;</w:t>
+        <w:t xml:space="preserve">               &lt;%=</w:t>
+      </w:r>
+      <w:proofErr w:type="gramStart"/>
+      <w:r>
+        <w:rPr>
+          <w:rStyle w:val="CodeSample"/>
+          <w:sz w:val="16"/>
+          <w:szCs w:val="16"/>
+          <w:highlight w:val="lightGray"/>
+        </w:rPr>
+        <w:t>kid.get(</w:t>
+      </w:r>
+      <w:proofErr w:type="gramEnd"/>
+      <w:r>
+        <w:rPr>
+          <w:rStyle w:val="CodeSample"/>
+          <w:sz w:val="16"/>
+          <w:szCs w:val="16"/>
+          <w:highlight w:val="lightGray"/>
+        </w:rPr>
+        <w:t>"linktext")%&gt;</w:t>
       </w:r>
     </w:p>
     <w:p>
@@ -17976,9 +19737,14 @@
       </w:r>
     </w:p>
     <w:p>
+      <w:proofErr w:type="gramStart"/>
       <w:r>
         <w:lastRenderedPageBreak/>
-        <w:t>Step 4.  Create a new Web-Referenceable Asset (WRA) that has its Template attribute set to the above Template created.  This is the asset we will preview later on to view the Navigation.</w:t>
+        <w:t>Step 4.</w:t>
+      </w:r>
+      <w:proofErr w:type="gramEnd"/>
+      <w:r>
+        <w:t xml:space="preserve">  Create a new Web-Referenceable Asset (WRA) that has its Template attribute set to the above Template created.  This is the asset we will preview later on to view the Navigation.</w:t>
       </w:r>
     </w:p>
     <w:p>
@@ -18135,12 +19901,26 @@
         <w:rPr>
           <w:rFonts w:eastAsia="Times New Roman"/>
         </w:rPr>
-        <w:t xml:space="preserve"> metadescription: </w:t>
-      </w:r>
+        <w:t xml:space="preserve"> </w:t>
+      </w:r>
+      <w:proofErr w:type="gramStart"/>
       <w:r>
         <w:rPr>
           <w:rFonts w:eastAsia="Times New Roman"/>
         </w:rPr>
+        <w:t>metadescription</w:t>
+      </w:r>
+      <w:proofErr w:type="gramEnd"/>
+      <w:r>
+        <w:rPr>
+          <w:rFonts w:eastAsia="Times New Roman"/>
+        </w:rPr>
+        <w:t xml:space="preserve">: </w:t>
+      </w:r>
+      <w:r>
+        <w:rPr>
+          <w:rFonts w:eastAsia="Times New Roman"/>
+        </w:rPr>
         <w:t>Testing the Navigation Feature</w:t>
       </w:r>
     </w:p>
@@ -18167,19 +19947,38 @@
         <w:rPr>
           <w:rFonts w:eastAsia="Times New Roman"/>
         </w:rPr>
-        <w:t xml:space="preserve"> metatitle: </w:t>
-      </w:r>
+        <w:t xml:space="preserve"> </w:t>
+      </w:r>
+      <w:proofErr w:type="gramStart"/>
       <w:r>
         <w:rPr>
           <w:rFonts w:eastAsia="Times New Roman"/>
         </w:rPr>
+        <w:t>metatitle</w:t>
+      </w:r>
+      <w:proofErr w:type="gramEnd"/>
+      <w:r>
+        <w:rPr>
+          <w:rFonts w:eastAsia="Times New Roman"/>
+        </w:rPr>
+        <w:t xml:space="preserve">: </w:t>
+      </w:r>
+      <w:r>
+        <w:rPr>
+          <w:rFonts w:eastAsia="Times New Roman"/>
+        </w:rPr>
         <w:t>TEST!</w:t>
       </w:r>
     </w:p>
     <w:p/>
     <w:p>
-      <w:r>
-        <w:t xml:space="preserve">Step 5.  Create a </w:t>
+      <w:proofErr w:type="gramStart"/>
+      <w:r>
+        <w:t>Step 5.</w:t>
+      </w:r>
+      <w:proofErr w:type="gramEnd"/>
+      <w:r>
+        <w:t xml:space="preserve">  Create a </w:t>
       </w:r>
       <w:r>
         <w:t>GSTNavName</w:t>
@@ -18256,13 +20055,26 @@
       <w:pPr>
         <w:suppressAutoHyphens w:val="0"/>
       </w:pPr>
-      <w:r>
-        <w:t>Step 6.  Create a GSTNavLink Page Asset for WRA #1 and WRA #2.</w:t>
-      </w:r>
-    </w:p>
-    <w:p>
-      <w:r>
-        <w:t>First lets add WRA #1 and WRA #2 to “My Work” – “My Active List” list of assets.</w:t>
+      <w:proofErr w:type="gramStart"/>
+      <w:r>
+        <w:t>Step 6.</w:t>
+      </w:r>
+      <w:proofErr w:type="gramEnd"/>
+      <w:r>
+        <w:t xml:space="preserve">  Create a GSTNavLink Page Asset for WRA #1 and WRA #2.</w:t>
+      </w:r>
+    </w:p>
+    <w:p>
+      <w:r>
+        <w:t xml:space="preserve">First </w:t>
+      </w:r>
+      <w:proofErr w:type="gramStart"/>
+      <w:r>
+        <w:t>lets</w:t>
+      </w:r>
+      <w:proofErr w:type="gramEnd"/>
+      <w:r>
+        <w:t xml:space="preserve"> add WRA #1 and WRA #2 to “My Work” – “My Active List” list of assets.</w:t>
       </w:r>
     </w:p>
     <w:p>
@@ -18356,7 +20168,15 @@
         <w:sym w:font="Wingdings" w:char="F0E0"/>
       </w:r>
       <w:r>
-        <w:t xml:space="preserve"> select WebRefTestAsset1 on your Active List and under Contains click Add Selected Items.  Save the asset.</w:t>
+        <w:t xml:space="preserve"> </w:t>
+      </w:r>
+      <w:proofErr w:type="gramStart"/>
+      <w:r>
+        <w:t>select</w:t>
+      </w:r>
+      <w:proofErr w:type="gramEnd"/>
+      <w:r>
+        <w:t xml:space="preserve"> WebRefTestAsset1 on your Active List and under Contains click Add Selected Items.  Save the asset.</w:t>
       </w:r>
     </w:p>
     <w:p/>
@@ -18413,7 +20233,15 @@
         <w:sym w:font="Wingdings" w:char="F0E0"/>
       </w:r>
       <w:r>
-        <w:t xml:space="preserve"> select WebRefTestAsset2 on your Active List and under Contains click Add Selected Items.  Save the asset.</w:t>
+        <w:t xml:space="preserve"> </w:t>
+      </w:r>
+      <w:proofErr w:type="gramStart"/>
+      <w:r>
+        <w:t>select</w:t>
+      </w:r>
+      <w:proofErr w:type="gramEnd"/>
+      <w:r>
+        <w:t xml:space="preserve"> WebRefTestAsset2 on your Active List and under Contains click Add Selected Items.  Save the asset.</w:t>
       </w:r>
     </w:p>
     <w:p>
@@ -18425,8 +20253,13 @@
       <w:pPr>
         <w:suppressAutoHyphens w:val="0"/>
       </w:pPr>
-      <w:r>
-        <w:t>Step 7.  Place our pages to the site.</w:t>
+      <w:proofErr w:type="gramStart"/>
+      <w:r>
+        <w:t>Step 7.</w:t>
+      </w:r>
+      <w:proofErr w:type="gramEnd"/>
+      <w:r>
+        <w:t xml:space="preserve">  Place our pages to the site.</w:t>
       </w:r>
     </w:p>
     <w:p>
@@ -18449,8 +20282,13 @@
       <w:r>
         <w:sym w:font="Wingdings" w:char="F0E0"/>
       </w:r>
-      <w:r>
-        <w:t xml:space="preserve"> For GSTNavName give it a rank 0 </w:t>
+      <w:proofErr w:type="gramStart"/>
+      <w:r>
+        <w:t xml:space="preserve"> For</w:t>
+      </w:r>
+      <w:proofErr w:type="gramEnd"/>
+      <w:r>
+        <w:t xml:space="preserve"> GSTNavName give it a rank 0 </w:t>
       </w:r>
       <w:r>
         <w:sym w:font="Wingdings" w:char="F0E0"/>
@@ -18522,7 +20360,15 @@
     <w:p/>
     <w:p>
       <w:r>
-        <w:t xml:space="preserve">You can now Refresh / Refresh All and will have to following hierarchy: Place Pages </w:t>
+        <w:t xml:space="preserve">You can now Refresh / Refresh </w:t>
+      </w:r>
+      <w:proofErr w:type="gramStart"/>
+      <w:r>
+        <w:t>All</w:t>
+      </w:r>
+      <w:proofErr w:type="gramEnd"/>
+      <w:r>
+        <w:t xml:space="preserve"> and will have to following hierarchy: Place Pages </w:t>
       </w:r>
       <w:r>
         <w:sym w:font="Wingdings" w:char="F0E0"/>
@@ -18570,7 +20416,7 @@
                     <a:blip r:embed="rId44">
                       <a:extLst>
                         <a:ext uri="{28A0092B-C50C-407E-A947-70E740481C1C}">
-                          <a14:useLocalDpi xmlns:a14="http://schemas.microsoft.com/office/drawing/2010/main" xmlns:wps="http://schemas.microsoft.com/office/word/2010/wordprocessingShape" xmlns:wpi="http://schemas.microsoft.com/office/word/2010/wordprocessingInk" xmlns:wpg="http://schemas.microsoft.com/office/word/2010/wordprocessingGroup" xmlns:w14="http://schemas.microsoft.com/office/word/2010/wordml" xmlns:w="http://schemas.openxmlformats.org/wordprocessingml/2006/main" xmlns:w10="urn:schemas-microsoft-com:office:word" xmlns:wp14="http://schemas.microsoft.com/office/word/2010/wordprocessingDrawing" xmlns:v="urn:schemas-microsoft-com:vml" xmlns:o="urn:schemas-microsoft-com:office:office" xmlns:mv="urn:schemas-microsoft-com:mac:vml" xmlns:mc="http://schemas.openxmlformats.org/markup-compatibility/2006" xmlns:mo="http://schemas.microsoft.com/office/mac/office/2008/main" xmlns:wpc="http://schemas.microsoft.com/office/word/2010/wordprocessingCanvas" xmlns="" val="0"/>
+                          <a14:useLocalDpi xmlns="" xmlns:wpc="http://schemas.microsoft.com/office/word/2010/wordprocessingCanvas" xmlns:mo="http://schemas.microsoft.com/office/mac/office/2008/main" xmlns:mc="http://schemas.openxmlformats.org/markup-compatibility/2006" xmlns:mv="urn:schemas-microsoft-com:mac:vml" xmlns:o="urn:schemas-microsoft-com:office:office" xmlns:v="urn:schemas-microsoft-com:vml" xmlns:wp14="http://schemas.microsoft.com/office/word/2010/wordprocessingDrawing" xmlns:w10="urn:schemas-microsoft-com:office:word" xmlns:w="http://schemas.openxmlformats.org/wordprocessingml/2006/main" xmlns:w14="http://schemas.microsoft.com/office/word/2010/wordml" xmlns:wpg="http://schemas.microsoft.com/office/word/2010/wordprocessingGroup" xmlns:wpi="http://schemas.microsoft.com/office/word/2010/wordprocessingInk" xmlns:wps="http://schemas.microsoft.com/office/word/2010/wordprocessingShape" xmlns:a14="http://schemas.microsoft.com/office/drawing/2010/main" val="0"/>
                         </a:ext>
                       </a:extLst>
                     </a:blip>
@@ -18603,9 +20449,14 @@
       </w:r>
     </w:p>
     <w:p>
+      <w:proofErr w:type="gramStart"/>
       <w:r>
         <w:lastRenderedPageBreak/>
-        <w:t>Step 8.  Preview the WRANavTest Web-Referenceable Asset.</w:t>
+        <w:t>Step 8.</w:t>
+      </w:r>
+      <w:proofErr w:type="gramEnd"/>
+      <w:r>
+        <w:t xml:space="preserve">  Preview the WRANavTest Web-Referenceable Asset.</w:t>
       </w:r>
     </w:p>
     <w:p>
@@ -18641,7 +20492,7 @@
                     <a:blip r:embed="rId45">
                       <a:extLst>
                         <a:ext uri="{28A0092B-C50C-407E-A947-70E740481C1C}">
-                          <a14:useLocalDpi xmlns:a14="http://schemas.microsoft.com/office/drawing/2010/main" xmlns:wps="http://schemas.microsoft.com/office/word/2010/wordprocessingShape" xmlns:wpi="http://schemas.microsoft.com/office/word/2010/wordprocessingInk" xmlns:wpg="http://schemas.microsoft.com/office/word/2010/wordprocessingGroup" xmlns:w14="http://schemas.microsoft.com/office/word/2010/wordml" xmlns:w="http://schemas.openxmlformats.org/wordprocessingml/2006/main" xmlns:w10="urn:schemas-microsoft-com:office:word" xmlns:wp14="http://schemas.microsoft.com/office/word/2010/wordprocessingDrawing" xmlns:v="urn:schemas-microsoft-com:vml" xmlns:o="urn:schemas-microsoft-com:office:office" xmlns:mv="urn:schemas-microsoft-com:mac:vml" xmlns:mc="http://schemas.openxmlformats.org/markup-compatibility/2006" xmlns:mo="http://schemas.microsoft.com/office/mac/office/2008/main" xmlns:wpc="http://schemas.microsoft.com/office/word/2010/wordprocessingCanvas" xmlns="" val="0"/>
+                          <a14:useLocalDpi xmlns="" xmlns:wpc="http://schemas.microsoft.com/office/word/2010/wordprocessingCanvas" xmlns:mo="http://schemas.microsoft.com/office/mac/office/2008/main" xmlns:mc="http://schemas.openxmlformats.org/markup-compatibility/2006" xmlns:mv="urn:schemas-microsoft-com:mac:vml" xmlns:o="urn:schemas-microsoft-com:office:office" xmlns:v="urn:schemas-microsoft-com:vml" xmlns:wp14="http://schemas.microsoft.com/office/word/2010/wordprocessingDrawing" xmlns:w10="urn:schemas-microsoft-com:office:word" xmlns:w="http://schemas.openxmlformats.org/wordprocessingml/2006/main" xmlns:w14="http://schemas.microsoft.com/office/word/2010/wordml" xmlns:wpg="http://schemas.microsoft.com/office/word/2010/wordprocessingGroup" xmlns:wpi="http://schemas.microsoft.com/office/word/2010/wordprocessingInk" xmlns:wps="http://schemas.microsoft.com/office/word/2010/wordprocessingShape" xmlns:a14="http://schemas.microsoft.com/office/drawing/2010/main" val="0"/>
                         </a:ext>
                       </a:extLst>
                     </a:blip>
@@ -18681,7 +20532,15 @@
         <w:suppressAutoHyphens w:val="0"/>
       </w:pPr>
       <w:r>
-        <w:t>Note:  “WebRefAsset1-H1Title” is the h1title attribute from WRA #1 since this asset has no linktext value.  “someLinkText” is the linktext value from WRA #2.</w:t>
+        <w:t>Note:  “WebRefAsset1-H1Title” is the h1title attribute from WRA #1 since this asset has no linktext value.  “</w:t>
+      </w:r>
+      <w:proofErr w:type="gramStart"/>
+      <w:r>
+        <w:t>someLinkText</w:t>
+      </w:r>
+      <w:proofErr w:type="gramEnd"/>
+      <w:r>
+        <w:t>” is the linktext value from WRA #2.</w:t>
       </w:r>
     </w:p>
     <w:p>
@@ -18696,12 +20555,12 @@
       <w:pPr>
         <w:pStyle w:val="Heading2"/>
       </w:pPr>
-      <w:bookmarkStart w:id="218" w:name="_Toc153280363"/>
+      <w:bookmarkStart w:id="219" w:name="_Toc153280363"/>
       <w:r>
         <w:lastRenderedPageBreak/>
         <w:t>Using JSP Tablib</w:t>
       </w:r>
-      <w:bookmarkEnd w:id="218"/>
+      <w:bookmarkEnd w:id="219"/>
     </w:p>
     <w:p>
       <w:r>
@@ -18742,7 +20601,21 @@
         <w:rPr>
           <w:rStyle w:val="CodeSample"/>
         </w:rPr>
-        <w:t>&lt;gsf:asset-tagged-list&gt;</w:t>
+        <w:t>&lt;gsf</w:t>
+      </w:r>
+      <w:proofErr w:type="gramStart"/>
+      <w:r>
+        <w:rPr>
+          <w:rStyle w:val="CodeSample"/>
+        </w:rPr>
+        <w:t>:asset</w:t>
+      </w:r>
+      <w:proofErr w:type="gramEnd"/>
+      <w:r>
+        <w:rPr>
+          <w:rStyle w:val="CodeSample"/>
+        </w:rPr>
+        <w:t>-tagged-list&gt;</w:t>
       </w:r>
       <w:r>
         <w:t xml:space="preserve"> and </w:t>
@@ -18760,6 +20633,7 @@
       </w:r>
     </w:p>
     <w:p>
+      <w:proofErr w:type="gramStart"/>
       <w:r>
         <w:rPr>
           <w:b/>
@@ -18767,6 +20641,7 @@
         </w:rPr>
         <w:t>gsf-tagged-list</w:t>
       </w:r>
+      <w:proofErr w:type="gramEnd"/>
       <w:r>
         <w:t>:</w:t>
       </w:r>
@@ -18784,7 +20659,23 @@
           <w:rStyle w:val="CodeSample"/>
           <w:highlight w:val="lightGray"/>
         </w:rPr>
-        <w:t>&lt;gsf:tagged-list tag=”someValue” outlist=”nameOfOutputList” /&gt;</w:t>
+        <w:t>&lt;gsf</w:t>
+      </w:r>
+      <w:proofErr w:type="gramStart"/>
+      <w:r>
+        <w:rPr>
+          <w:rStyle w:val="CodeSample"/>
+          <w:highlight w:val="lightGray"/>
+        </w:rPr>
+        <w:t>:tagged</w:t>
+      </w:r>
+      <w:proofErr w:type="gramEnd"/>
+      <w:r>
+        <w:rPr>
+          <w:rStyle w:val="CodeSample"/>
+          <w:highlight w:val="lightGray"/>
+        </w:rPr>
+        <w:t>-list tag=”someValue” outlist=”nameOfOutputList” /&gt;</w:t>
       </w:r>
     </w:p>
     <w:p>
@@ -18807,6 +20698,7 @@
         <w:pStyle w:val="NoSpacing"/>
         <w:spacing w:after="40"/>
       </w:pPr>
+      <w:proofErr w:type="gramStart"/>
       <w:r>
         <w:rPr>
           <w:b/>
@@ -18814,6 +20706,7 @@
         </w:rPr>
         <w:t>gsf-asset-tagged-list</w:t>
       </w:r>
+      <w:proofErr w:type="gramEnd"/>
       <w:r>
         <w:t>:</w:t>
       </w:r>
@@ -18831,7 +20724,23 @@
           <w:rStyle w:val="CodeSample"/>
           <w:highlight w:val="lightGray"/>
         </w:rPr>
-        <w:t>&lt;gsf:asset-tagged-list assetid=”someId” assettype=”someType” outlist=”someOutputList” /&gt;</w:t>
+        <w:t>&lt;gsf</w:t>
+      </w:r>
+      <w:proofErr w:type="gramStart"/>
+      <w:r>
+        <w:rPr>
+          <w:rStyle w:val="CodeSample"/>
+          <w:highlight w:val="lightGray"/>
+        </w:rPr>
+        <w:t>:asset</w:t>
+      </w:r>
+      <w:proofErr w:type="gramEnd"/>
+      <w:r>
+        <w:rPr>
+          <w:rStyle w:val="CodeSample"/>
+          <w:highlight w:val="lightGray"/>
+        </w:rPr>
+        <w:t>-tagged-list assetid=”someId” assettype=”someType” outlist=”someOutputList” /&gt;</w:t>
       </w:r>
     </w:p>
     <w:p>
@@ -18840,7 +20749,15 @@
         <w:spacing w:after="40"/>
       </w:pPr>
       <w:r>
-        <w:t>This tag searches the GSTTagRegistry table on the attribute ‘tag’ for values matching the following pattern: asset-someId:someType.</w:t>
+        <w:t>This tag searches the GSTTagRegistry table on the attribute ‘tag’ for values matching the following pattern: asset-someId</w:t>
+      </w:r>
+      <w:proofErr w:type="gramStart"/>
+      <w:r>
+        <w:t>:someType</w:t>
+      </w:r>
+      <w:proofErr w:type="gramEnd"/>
+      <w:r>
+        <w:t>.</w:t>
       </w:r>
     </w:p>
     <w:p>
@@ -18858,8 +20775,13 @@
         <w:spacing w:after="40"/>
       </w:pPr>
       <w:r>
-        <w:t>For example: tag = asset-126885192013:WebRefTest</w:t>
-      </w:r>
+        <w:t>For example: tag = asset-126885192013</w:t>
+      </w:r>
+      <w:proofErr w:type="gramStart"/>
+      <w:r>
+        <w:t>:WebRefTest</w:t>
+      </w:r>
+      <w:proofErr w:type="gramEnd"/>
     </w:p>
     <w:p>
       <w:pPr>
@@ -18873,7 +20795,21 @@
         <w:rPr>
           <w:rStyle w:val="CodeSample"/>
         </w:rPr>
-        <w:t>&lt;gsf:asset-tagged-list assetid=”126885192013” assettype=”WebRefTest” outlist=”webRefList” /&gt;</w:t>
+        <w:t>&lt;gsf</w:t>
+      </w:r>
+      <w:proofErr w:type="gramStart"/>
+      <w:r>
+        <w:rPr>
+          <w:rStyle w:val="CodeSample"/>
+        </w:rPr>
+        <w:t>:asset</w:t>
+      </w:r>
+      <w:proofErr w:type="gramEnd"/>
+      <w:r>
+        <w:rPr>
+          <w:rStyle w:val="CodeSample"/>
+        </w:rPr>
+        <w:t>-tagged-list assetid=”126885192013” assettype=”WebRefTest” outlist=”webRefList” /&gt;</w:t>
       </w:r>
     </w:p>
     <w:p>
@@ -18913,8 +20849,13 @@
         <w:pStyle w:val="NoSpacing"/>
         <w:spacing w:after="40"/>
       </w:pPr>
-      <w:r>
-        <w:t>startDate = null &amp; endDate = null</w:t>
+      <w:proofErr w:type="gramStart"/>
+      <w:r>
+        <w:t>startDate</w:t>
+      </w:r>
+      <w:proofErr w:type="gramEnd"/>
+      <w:r>
+        <w:t xml:space="preserve"> = null &amp; endDate = null</w:t>
       </w:r>
     </w:p>
     <w:p>
@@ -18922,8 +20863,13 @@
         <w:pStyle w:val="NoSpacing"/>
         <w:spacing w:after="40"/>
       </w:pPr>
-      <w:r>
-        <w:t xml:space="preserve">startDate = null, effectiveDate is before endDate </w:t>
+      <w:proofErr w:type="gramStart"/>
+      <w:r>
+        <w:t>startDate</w:t>
+      </w:r>
+      <w:proofErr w:type="gramEnd"/>
+      <w:r>
+        <w:t xml:space="preserve"> = null, effectiveDate is before endDate </w:t>
       </w:r>
       <w:r>
         <w:t xml:space="preserve">(effectiveDate = null will be </w:t>
@@ -18940,8 +20886,13 @@
         <w:pStyle w:val="NoSpacing"/>
         <w:spacing w:after="40"/>
       </w:pPr>
-      <w:r>
-        <w:t xml:space="preserve">endDate = null, startDate is before effectiveDate </w:t>
+      <w:proofErr w:type="gramStart"/>
+      <w:r>
+        <w:t>endDate</w:t>
+      </w:r>
+      <w:proofErr w:type="gramEnd"/>
+      <w:r>
+        <w:t xml:space="preserve"> = null, startDate is before effectiveDate </w:t>
       </w:r>
       <w:r>
         <w:t xml:space="preserve">(effectiveDate = null will be </w:t>
@@ -18958,8 +20909,13 @@
         <w:pStyle w:val="NoSpacing"/>
         <w:spacing w:after="40"/>
       </w:pPr>
-      <w:r>
-        <w:t xml:space="preserve">startdate is before effectiveDate and effectiveDate is before endDate  </w:t>
+      <w:proofErr w:type="gramStart"/>
+      <w:r>
+        <w:t>startdate</w:t>
+      </w:r>
+      <w:proofErr w:type="gramEnd"/>
+      <w:r>
+        <w:t xml:space="preserve"> is before effectiveDate and effectiveDate is before endDate  </w:t>
       </w:r>
       <w:r>
         <w:t xml:space="preserve">(effectiveDate = null will be </w:t>
@@ -18991,12 +20947,12 @@
       <w:pPr>
         <w:pStyle w:val="Heading1"/>
       </w:pPr>
-      <w:bookmarkStart w:id="219" w:name="_Toc153280364"/>
+      <w:bookmarkStart w:id="220" w:name="_Toc153280364"/>
       <w:r>
         <w:lastRenderedPageBreak/>
         <w:t>PART III: TESTING</w:t>
       </w:r>
-      <w:bookmarkEnd w:id="219"/>
+      <w:bookmarkEnd w:id="220"/>
     </w:p>
     <w:p>
       <w:pPr>
@@ -19015,16 +20971,16 @@
       <w:pPr>
         <w:pStyle w:val="Heading2"/>
       </w:pPr>
-      <w:bookmarkStart w:id="220" w:name="__RefHeading__1271_1461085060"/>
-      <w:bookmarkStart w:id="221" w:name="_Toc153280365"/>
-      <w:bookmarkEnd w:id="220"/>
+      <w:bookmarkStart w:id="221" w:name="__RefHeading__1271_1461085060"/>
+      <w:bookmarkStart w:id="222" w:name="_Toc153280365"/>
+      <w:bookmarkEnd w:id="221"/>
       <w:r>
         <w:t xml:space="preserve">Test </w:t>
       </w:r>
       <w:r>
         <w:t>WRA Support</w:t>
       </w:r>
-      <w:bookmarkEnd w:id="221"/>
+      <w:bookmarkEnd w:id="222"/>
     </w:p>
     <w:p/>
     <w:p>
@@ -19154,8 +21110,13 @@
         <w:t xml:space="preserve">gsttag: </w:t>
       </w:r>
       <w:r>
-        <w:t>gstTag1,gstTag2,tagValue1</w:t>
-      </w:r>
+        <w:t>gstTag1</w:t>
+      </w:r>
+      <w:proofErr w:type="gramStart"/>
+      <w:r>
+        <w:t>,gstTag2,tagValue1</w:t>
+      </w:r>
+      <w:proofErr w:type="gramEnd"/>
     </w:p>
     <w:p>
       <w:pPr>
@@ -19301,6 +21262,7 @@
       <w:pPr>
         <w:pStyle w:val="BodyText"/>
       </w:pPr>
+      <w:proofErr w:type="gramStart"/>
       <w:r>
         <w:lastRenderedPageBreak/>
         <w:t>On save of WRA</w:t>
@@ -19314,13 +21276,19 @@
       <w:r>
         <w:t xml:space="preserve"> entry in the GSTUrlRegistry since there exists a value for the path attribute.</w:t>
       </w:r>
+      <w:proofErr w:type="gramEnd"/>
     </w:p>
     <w:p>
       <w:pPr>
         <w:pStyle w:val="BodyText"/>
       </w:pPr>
-      <w:r>
-        <w:t>opt_vwebroot must match a valid master_vwebroot of a GSTVirtualWebroot asset.</w:t>
+      <w:proofErr w:type="gramStart"/>
+      <w:r>
+        <w:t>opt_vwebroot</w:t>
+      </w:r>
+      <w:proofErr w:type="gramEnd"/>
+      <w:r>
+        <w:t xml:space="preserve"> must match a valid master_vwebroot of a GSTVirtualWebroot asset.</w:t>
       </w:r>
     </w:p>
     <w:p>
@@ -19344,24 +21312,45 @@
         </w:rPr>
         <w:t xml:space="preserve">site: </w:t>
       </w:r>
+      <w:r>
+        <w:fldChar w:fldCharType="begin"/>
+      </w:r>
+      <w:r>
+        <w:rPr>
+          <w:lang w:val="nl-NL"/>
+          <w:rPrChange w:id="223" w:author=" Dolf Dijkstra" w:date="2011-04-04T10:35:00Z">
+            <w:rPr/>
+          </w:rPrChange>
+        </w:rPr>
+        <w:instrText>HYPERLINK "http://localhost:8280/cs/CatalogManager?ftcmd=selectrow(s)&amp;tablename=GSTUrlRegistry"</w:instrText>
+      </w:r>
+      <w:r>
+        <w:fldChar w:fldCharType="separate"/>
+      </w:r>
+      <w:r>
+        <w:rPr>
+          <w:rStyle w:val="Hyperlink"/>
+          <w:lang w:val="nl-NL"/>
+        </w:rPr>
+        <w:t>http://&lt;server&gt;:&lt;port&gt;/cs/CatalogManager?ftcmd=selectrow%28s%29&amp;tablename=GSTUrlRegistry</w:t>
+      </w:r>
+      <w:r>
+        <w:fldChar w:fldCharType="end"/>
+      </w:r>
+    </w:p>
+    <w:p>
+      <w:pPr>
+        <w:pStyle w:val="BodyText"/>
+      </w:pPr>
+      <w:proofErr w:type="gramStart"/>
+      <w:r>
+        <w:t>ex</w:t>
+      </w:r>
+      <w:proofErr w:type="gramEnd"/>
+      <w:r>
+        <w:t xml:space="preserve">: </w:t>
+      </w:r>
       <w:hyperlink r:id="rId47" w:history="1">
-        <w:r>
-          <w:rPr>
-            <w:rStyle w:val="Hyperlink"/>
-            <w:lang w:val="nl-NL"/>
-          </w:rPr>
-          <w:t>http://&lt;server&gt;:&lt;port&gt;/cs/CatalogManager?ftcmd=selectrow%28s%29&amp;tablename=GSTUrlRegistry</w:t>
-        </w:r>
-      </w:hyperlink>
-    </w:p>
-    <w:p>
-      <w:pPr>
-        <w:pStyle w:val="BodyText"/>
-      </w:pPr>
-      <w:r>
-        <w:t xml:space="preserve">ex: </w:t>
-      </w:r>
-      <w:hyperlink r:id="rId48" w:history="1">
         <w:r>
           <w:rPr>
             <w:rStyle w:val="Hyperlink"/>
@@ -19825,7 +21814,7 @@
                 <w:lang w:eastAsia="en-US"/>
               </w:rPr>
             </w:pPr>
-            <w:hyperlink r:id="rId49" w:history="1">
+            <w:hyperlink r:id="rId48" w:history="1">
               <w:r>
                 <w:rPr>
                   <w:rFonts w:ascii="Adobe Arabic" w:eastAsia="Times New Roman" w:hAnsi="Adobe Arabic" w:cs="Adobe Arabic"/>
@@ -20000,7 +21989,7 @@
                 <w:lang w:eastAsia="en-US"/>
               </w:rPr>
             </w:pPr>
-            <w:hyperlink r:id="rId50" w:history="1">
+            <w:hyperlink r:id="rId49" w:history="1">
               <w:r>
                 <w:rPr>
                   <w:rFonts w:ascii="Adobe Arabic" w:eastAsia="Times New Roman" w:hAnsi="Adobe Arabic" w:cs="Adobe Arabic"/>
@@ -20162,7 +22151,15 @@
         <w:t xml:space="preserve"> values, gstTag1, gstTag</w:t>
       </w:r>
       <w:r>
-        <w:t>2,tagValue1.</w:t>
+        <w:t>2</w:t>
+      </w:r>
+      <w:proofErr w:type="gramStart"/>
+      <w:r>
+        <w:t>,tagValue1</w:t>
+      </w:r>
+      <w:proofErr w:type="gramEnd"/>
+      <w:r>
+        <w:t>.</w:t>
       </w:r>
     </w:p>
     <w:p>
@@ -20170,7 +22167,15 @@
         <w:pStyle w:val="BodyText"/>
       </w:pPr>
       <w:r>
-        <w:t>It will create 3 entries in the GSTTagRegistry for WRA #2 since the gsttag attribute has 3 values: tagValue1,tagValue2,asset-1268851692013:</w:t>
+        <w:t>It will create 3 entries in the GSTTagRegistry for WRA #2 since the gsttag attribute has 3 values: tagValue1</w:t>
+      </w:r>
+      <w:proofErr w:type="gramStart"/>
+      <w:r>
+        <w:t>,tagValue2,asset</w:t>
+      </w:r>
+      <w:proofErr w:type="gramEnd"/>
+      <w:r>
+        <w:t>-1268851692013:</w:t>
       </w:r>
       <w:r>
         <w:t>WebRefTest</w:t>
@@ -20200,24 +22205,45 @@
         </w:rPr>
         <w:t xml:space="preserve">site: </w:t>
       </w:r>
-      <w:hyperlink r:id="rId51" w:history="1">
-        <w:r>
-          <w:rPr>
-            <w:rStyle w:val="Hyperlink"/>
-            <w:lang w:val="nl-NL"/>
-          </w:rPr>
-          <w:t>http://&lt;server&gt;:&lt;port&gt;/cs/CatalogManager?ftcmd=selectrow%28s%29&amp;tablename=GSTTagRegistry</w:t>
-        </w:r>
-      </w:hyperlink>
+      <w:r>
+        <w:fldChar w:fldCharType="begin"/>
+      </w:r>
+      <w:r>
+        <w:rPr>
+          <w:lang w:val="nl-NL"/>
+          <w:rPrChange w:id="224" w:author=" Dolf Dijkstra" w:date="2011-04-04T10:35:00Z">
+            <w:rPr/>
+          </w:rPrChange>
+        </w:rPr>
+        <w:instrText>HYPERLINK "http://localhost:8280/cs/CatalogManager?ftcmd=selectrow(s)&amp;tablename=GSTTagRegistry"</w:instrText>
+      </w:r>
+      <w:r>
+        <w:fldChar w:fldCharType="separate"/>
+      </w:r>
+      <w:r>
+        <w:rPr>
+          <w:rStyle w:val="Hyperlink"/>
+          <w:lang w:val="nl-NL"/>
+        </w:rPr>
+        <w:t>http://&lt;server&gt;:&lt;port&gt;/cs/CatalogManager?ftcmd=selectrow%28s%29&amp;tablename=GSTTagRegistry</w:t>
+      </w:r>
+      <w:r>
+        <w:fldChar w:fldCharType="end"/>
+      </w:r>
     </w:p>
     <w:p>
       <w:pPr>
         <w:pStyle w:val="BodyText"/>
       </w:pPr>
-      <w:r>
-        <w:t xml:space="preserve">ex: </w:t>
-      </w:r>
-      <w:hyperlink r:id="rId52" w:history="1">
+      <w:proofErr w:type="gramStart"/>
+      <w:r>
+        <w:t>ex</w:t>
+      </w:r>
+      <w:proofErr w:type="gramEnd"/>
+      <w:r>
+        <w:t xml:space="preserve">: </w:t>
+      </w:r>
+      <w:hyperlink r:id="rId50" w:history="1">
         <w:r>
           <w:rPr>
             <w:rStyle w:val="Hyperlink"/>
@@ -22027,7 +24053,27 @@
           <w:szCs w:val="16"/>
           <w:highlight w:val="lightGray"/>
         </w:rPr>
-        <w:t xml:space="preserve">    AssetData ad = AssetDataUtils.getAssetData(ics.GetVar("c"), ics.GetVar("cid"), </w:t>
+        <w:t xml:space="preserve">    AssetData ad = </w:t>
+      </w:r>
+      <w:proofErr w:type="gramStart"/>
+      <w:r>
+        <w:rPr>
+          <w:rStyle w:val="CodeSample"/>
+          <w:sz w:val="16"/>
+          <w:szCs w:val="16"/>
+          <w:highlight w:val="lightGray"/>
+        </w:rPr>
+        <w:t>AssetDataUtils.getAssetData(</w:t>
+      </w:r>
+      <w:proofErr w:type="gramEnd"/>
+      <w:r>
+        <w:rPr>
+          <w:rStyle w:val="CodeSample"/>
+          <w:sz w:val="16"/>
+          <w:szCs w:val="16"/>
+          <w:highlight w:val="lightGray"/>
+        </w:rPr>
+        <w:t xml:space="preserve">ics.GetVar("c"), ics.GetVar("cid"), </w:t>
       </w:r>
     </w:p>
     <w:p>
@@ -22127,7 +24173,27 @@
           <w:szCs w:val="16"/>
           <w:highlight w:val="lightGray"/>
         </w:rPr>
-        <w:t>&lt;html&gt;</w:t>
+        <w:t>&lt;</w:t>
+      </w:r>
+      <w:proofErr w:type="gramStart"/>
+      <w:r>
+        <w:rPr>
+          <w:rStyle w:val="CodeSample"/>
+          <w:sz w:val="16"/>
+          <w:szCs w:val="16"/>
+          <w:highlight w:val="lightGray"/>
+        </w:rPr>
+        <w:t>html</w:t>
+      </w:r>
+      <w:proofErr w:type="gramEnd"/>
+      <w:r>
+        <w:rPr>
+          <w:rStyle w:val="CodeSample"/>
+          <w:sz w:val="16"/>
+          <w:szCs w:val="16"/>
+          <w:highlight w:val="lightGray"/>
+        </w:rPr>
+        <w:t>&gt;</w:t>
       </w:r>
     </w:p>
     <w:p>
@@ -22152,7 +24218,27 @@
           <w:szCs w:val="16"/>
           <w:highlight w:val="lightGray"/>
         </w:rPr>
-        <w:t>&lt;head&gt;</w:t>
+        <w:t>&lt;</w:t>
+      </w:r>
+      <w:proofErr w:type="gramStart"/>
+      <w:r>
+        <w:rPr>
+          <w:rStyle w:val="CodeSample"/>
+          <w:sz w:val="16"/>
+          <w:szCs w:val="16"/>
+          <w:highlight w:val="lightGray"/>
+        </w:rPr>
+        <w:t>head</w:t>
+      </w:r>
+      <w:proofErr w:type="gramEnd"/>
+      <w:r>
+        <w:rPr>
+          <w:rStyle w:val="CodeSample"/>
+          <w:sz w:val="16"/>
+          <w:szCs w:val="16"/>
+          <w:highlight w:val="lightGray"/>
+        </w:rPr>
+        <w:t>&gt;</w:t>
       </w:r>
     </w:p>
     <w:p>
@@ -22177,7 +24263,27 @@
           <w:szCs w:val="16"/>
           <w:highlight w:val="lightGray"/>
         </w:rPr>
-        <w:t xml:space="preserve">    &lt;meta name="title" content='&lt;%=AttributeDataUtils.asString(ad.getAttributeData("metatitle"))%&gt;' /&gt;</w:t>
+        <w:t xml:space="preserve">    &lt;meta name="title" content='&lt;%=</w:t>
+      </w:r>
+      <w:proofErr w:type="gramStart"/>
+      <w:r>
+        <w:rPr>
+          <w:rStyle w:val="CodeSample"/>
+          <w:sz w:val="16"/>
+          <w:szCs w:val="16"/>
+          <w:highlight w:val="lightGray"/>
+        </w:rPr>
+        <w:t>AttributeDataUtils.asString(</w:t>
+      </w:r>
+      <w:proofErr w:type="gramEnd"/>
+      <w:r>
+        <w:rPr>
+          <w:rStyle w:val="CodeSample"/>
+          <w:sz w:val="16"/>
+          <w:szCs w:val="16"/>
+          <w:highlight w:val="lightGray"/>
+        </w:rPr>
+        <w:t>ad.getAttributeData("metatitle"))%&gt;' /&gt;</w:t>
       </w:r>
     </w:p>
     <w:p>
@@ -22202,7 +24308,27 @@
           <w:szCs w:val="16"/>
           <w:highlight w:val="lightGray"/>
         </w:rPr>
-        <w:t xml:space="preserve">    &lt;meta name="description" content='&lt;%=AttributeDataUtils.asString(ad.getAttributeData("metadescription"))%&gt;' /&gt;</w:t>
+        <w:t xml:space="preserve">    &lt;meta name="description" content='&lt;%=</w:t>
+      </w:r>
+      <w:proofErr w:type="gramStart"/>
+      <w:r>
+        <w:rPr>
+          <w:rStyle w:val="CodeSample"/>
+          <w:sz w:val="16"/>
+          <w:szCs w:val="16"/>
+          <w:highlight w:val="lightGray"/>
+        </w:rPr>
+        <w:t>AttributeDataUtils.asString(</w:t>
+      </w:r>
+      <w:proofErr w:type="gramEnd"/>
+      <w:r>
+        <w:rPr>
+          <w:rStyle w:val="CodeSample"/>
+          <w:sz w:val="16"/>
+          <w:szCs w:val="16"/>
+          <w:highlight w:val="lightGray"/>
+        </w:rPr>
+        <w:t>ad.getAttributeData("metadescription"))%&gt;' /&gt;</w:t>
       </w:r>
     </w:p>
     <w:p>
@@ -22227,7 +24353,27 @@
           <w:szCs w:val="16"/>
           <w:highlight w:val="lightGray"/>
         </w:rPr>
-        <w:t xml:space="preserve">    &lt;meta name="keyword" content='&lt;%=AttributeDataUtils.asString(ad.getAttributeData("metakeyword"))%&gt;' /&gt;</w:t>
+        <w:t xml:space="preserve">    &lt;meta name="keyword" content='&lt;%=</w:t>
+      </w:r>
+      <w:proofErr w:type="gramStart"/>
+      <w:r>
+        <w:rPr>
+          <w:rStyle w:val="CodeSample"/>
+          <w:sz w:val="16"/>
+          <w:szCs w:val="16"/>
+          <w:highlight w:val="lightGray"/>
+        </w:rPr>
+        <w:t>AttributeDataUtils.asString(</w:t>
+      </w:r>
+      <w:proofErr w:type="gramEnd"/>
+      <w:r>
+        <w:rPr>
+          <w:rStyle w:val="CodeSample"/>
+          <w:sz w:val="16"/>
+          <w:szCs w:val="16"/>
+          <w:highlight w:val="lightGray"/>
+        </w:rPr>
+        <w:t>ad.getAttributeData("metakeyword"))%&gt;' /&gt;</w:t>
       </w:r>
     </w:p>
     <w:p>
@@ -22252,7 +24398,27 @@
           <w:szCs w:val="16"/>
           <w:highlight w:val="lightGray"/>
         </w:rPr>
-        <w:t>&lt;title&gt;&lt;%=AttributeDataUtils.asString(ad.getAttributeData("metatitle"))%&gt; | &lt;ics:getvar name="site" /&gt;&lt;/title&gt;</w:t>
+        <w:t>&lt;</w:t>
+      </w:r>
+      <w:proofErr w:type="gramStart"/>
+      <w:r>
+        <w:rPr>
+          <w:rStyle w:val="CodeSample"/>
+          <w:sz w:val="16"/>
+          <w:szCs w:val="16"/>
+          <w:highlight w:val="lightGray"/>
+        </w:rPr>
+        <w:t>title</w:t>
+      </w:r>
+      <w:proofErr w:type="gramEnd"/>
+      <w:r>
+        <w:rPr>
+          <w:rStyle w:val="CodeSample"/>
+          <w:sz w:val="16"/>
+          <w:szCs w:val="16"/>
+          <w:highlight w:val="lightGray"/>
+        </w:rPr>
+        <w:t>&gt;&lt;%=AttributeDataUtils.asString(ad.getAttributeData("metatitle"))%&gt; | &lt;ics:getvar name="site" /&gt;&lt;/title&gt;</w:t>
       </w:r>
     </w:p>
     <w:p>
@@ -22327,7 +24493,27 @@
           <w:szCs w:val="16"/>
           <w:highlight w:val="lightGray"/>
         </w:rPr>
-        <w:t xml:space="preserve">&lt;body&gt; </w:t>
+        <w:t>&lt;</w:t>
+      </w:r>
+      <w:proofErr w:type="gramStart"/>
+      <w:r>
+        <w:rPr>
+          <w:rStyle w:val="CodeSample"/>
+          <w:sz w:val="16"/>
+          <w:szCs w:val="16"/>
+          <w:highlight w:val="lightGray"/>
+        </w:rPr>
+        <w:t>body</w:t>
+      </w:r>
+      <w:proofErr w:type="gramEnd"/>
+      <w:r>
+        <w:rPr>
+          <w:rStyle w:val="CodeSample"/>
+          <w:sz w:val="16"/>
+          <w:szCs w:val="16"/>
+          <w:highlight w:val="lightGray"/>
+        </w:rPr>
+        <w:t xml:space="preserve">&gt; </w:t>
       </w:r>
     </w:p>
     <w:p>
@@ -22353,7 +24539,27 @@
           <w:highlight w:val="lightGray"/>
         </w:rPr>
         <w:tab/>
-        <w:t>&lt;h1&gt;&lt;%=AttributeDataUtils.asString(ad.getAttributeData("h1title"))%&gt;&lt;/h1&gt;</w:t>
+        <w:t>&lt;h1&gt;&lt;%=</w:t>
+      </w:r>
+      <w:proofErr w:type="gramStart"/>
+      <w:r>
+        <w:rPr>
+          <w:rStyle w:val="CodeSample"/>
+          <w:sz w:val="16"/>
+          <w:szCs w:val="16"/>
+          <w:highlight w:val="lightGray"/>
+        </w:rPr>
+        <w:t>AttributeDataUtils.asString(</w:t>
+      </w:r>
+      <w:proofErr w:type="gramEnd"/>
+      <w:r>
+        <w:rPr>
+          <w:rStyle w:val="CodeSample"/>
+          <w:sz w:val="16"/>
+          <w:szCs w:val="16"/>
+          <w:highlight w:val="lightGray"/>
+        </w:rPr>
+        <w:t>ad.getAttributeData("h1title"))%&gt;&lt;/h1&gt;</w:t>
       </w:r>
     </w:p>
     <w:p>
@@ -22379,7 +24585,27 @@
           <w:highlight w:val="lightGray"/>
         </w:rPr>
         <w:tab/>
-        <w:t>&lt;render:gettemplateurl site='&lt;%=ics.GetVar("site")%&gt;' tname="WebRefTemplateGeneric" tid='&lt;%=ics.GetVar("tid")%&gt;' slotname="WebRefLink" c='&lt;%= ics.GetVar("c") %&gt;' cid='&lt;%= ics.GetVar("cid") %&gt;' outstr="linkURL" /&gt;</w:t>
+        <w:t>&lt;render</w:t>
+      </w:r>
+      <w:proofErr w:type="gramStart"/>
+      <w:r>
+        <w:rPr>
+          <w:rStyle w:val="CodeSample"/>
+          <w:sz w:val="16"/>
+          <w:szCs w:val="16"/>
+          <w:highlight w:val="lightGray"/>
+        </w:rPr>
+        <w:t>:gettemplateurl</w:t>
+      </w:r>
+      <w:proofErr w:type="gramEnd"/>
+      <w:r>
+        <w:rPr>
+          <w:rStyle w:val="CodeSample"/>
+          <w:sz w:val="16"/>
+          <w:szCs w:val="16"/>
+          <w:highlight w:val="lightGray"/>
+        </w:rPr>
+        <w:t xml:space="preserve"> site='&lt;%=ics.GetVar("site")%&gt;' tname="WebRefTemplateGeneric" tid='&lt;%=ics.GetVar("tid")%&gt;' slotname="WebRefLink" c='&lt;%= ics.GetVar("c") %&gt;' cid='&lt;%= ics.GetVar("cid") %&gt;' outstr="linkURL" /&gt;</w:t>
       </w:r>
     </w:p>
     <w:p>
@@ -22405,7 +24631,27 @@
           <w:highlight w:val="lightGray"/>
         </w:rPr>
         <w:tab/>
-        <w:t>&lt;a href='&lt;%=ics.GetVar("linkURL")%&gt;'&gt; Link to same asset &lt;/a&gt;</w:t>
+        <w:t>&lt;a href='&lt;%=</w:t>
+      </w:r>
+      <w:proofErr w:type="gramStart"/>
+      <w:r>
+        <w:rPr>
+          <w:rStyle w:val="CodeSample"/>
+          <w:sz w:val="16"/>
+          <w:szCs w:val="16"/>
+          <w:highlight w:val="lightGray"/>
+        </w:rPr>
+        <w:t>ics.GetVar(</w:t>
+      </w:r>
+      <w:proofErr w:type="gramEnd"/>
+      <w:r>
+        <w:rPr>
+          <w:rStyle w:val="CodeSample"/>
+          <w:sz w:val="16"/>
+          <w:szCs w:val="16"/>
+          <w:highlight w:val="lightGray"/>
+        </w:rPr>
+        <w:t>"linkURL")%&gt;'&gt; Link to same asset &lt;/a&gt;</w:t>
       </w:r>
     </w:p>
     <w:p>
@@ -22549,7 +24795,7 @@
         <w:br/>
         <w:t>%&gt;&lt;%@ taglib prefix="gsf" uri=</w:t>
       </w:r>
-      <w:hyperlink r:id="rId53" w:history="1">
+      <w:hyperlink r:id="rId51" w:history="1">
         <w:r>
           <w:rPr>
             <w:rStyle w:val="Hyperlink"/>
@@ -23037,8 +25283,13 @@
       <w:r>
         <w:t>. Y</w:t>
       </w:r>
-      <w:r>
-        <w:t xml:space="preserve">you should get something like: </w:t>
+      <w:del w:id="225" w:author=" Dolf Dijkstra" w:date="2011-04-04T10:37:00Z">
+        <w:r>
+          <w:delText>y</w:delText>
+        </w:r>
+      </w:del>
+      <w:r>
+        <w:t xml:space="preserve">ou should get something like: </w:t>
       </w:r>
     </w:p>
     <w:p>
@@ -23078,7 +25329,7 @@
                     </pic:cNvPicPr>
                   </pic:nvPicPr>
                   <pic:blipFill>
-                    <a:blip r:embed="rId54" cstate="print"/>
+                    <a:blip r:embed="rId52" cstate="print"/>
                     <a:srcRect/>
                     <a:stretch>
                       <a:fillRect/>
@@ -23111,8 +25362,8 @@
       <w:pPr>
         <w:pStyle w:val="BodyText"/>
       </w:pPr>
-      <w:bookmarkStart w:id="222" w:name="__RefHeading__2631_1461085060"/>
-      <w:bookmarkEnd w:id="222"/>
+      <w:bookmarkStart w:id="226" w:name="__RefHeading__2631_1461085060"/>
+      <w:bookmarkEnd w:id="226"/>
       <w:r>
         <w:t xml:space="preserve">Preview WRA #2 with </w:t>
       </w:r>
@@ -23162,7 +25413,7 @@
                     </pic:cNvPicPr>
                   </pic:nvPicPr>
                   <pic:blipFill>
-                    <a:blip r:embed="rId55" cstate="print"/>
+                    <a:blip r:embed="rId53" cstate="print"/>
                     <a:srcRect/>
                     <a:stretch>
                       <a:fillRect/>
@@ -23223,12 +25474,12 @@
           <w:szCs w:val="26"/>
         </w:rPr>
       </w:pPr>
-      <w:bookmarkStart w:id="223" w:name="_Toc153280366"/>
+      <w:bookmarkStart w:id="227" w:name="_Toc153280366"/>
       <w:r>
         <w:lastRenderedPageBreak/>
         <w:t>PART IV: APPENDICES</w:t>
       </w:r>
-      <w:bookmarkEnd w:id="223"/>
+      <w:bookmarkEnd w:id="227"/>
       <w:r>
         <w:br w:type="page"/>
       </w:r>
@@ -23237,14 +25488,14 @@
       <w:pPr>
         <w:pStyle w:val="Heading2"/>
       </w:pPr>
-      <w:bookmarkStart w:id="224" w:name="_Toc271212392"/>
-      <w:bookmarkStart w:id="225" w:name="_Toc153280367"/>
+      <w:bookmarkStart w:id="228" w:name="_Toc271212392"/>
+      <w:bookmarkStart w:id="229" w:name="_Toc153280367"/>
       <w:r>
         <w:lastRenderedPageBreak/>
         <w:t>Install and configure Maven</w:t>
       </w:r>
-      <w:bookmarkEnd w:id="224"/>
-      <w:bookmarkEnd w:id="225"/>
+      <w:bookmarkEnd w:id="228"/>
+      <w:bookmarkEnd w:id="229"/>
     </w:p>
     <w:p>
       <w:pPr>
@@ -23266,7 +25517,7 @@
       <w:r>
         <w:t xml:space="preserve">Download from: </w:t>
       </w:r>
-      <w:hyperlink r:id="rId56" w:history="1">
+      <w:hyperlink r:id="rId54" w:history="1">
         <w:r>
           <w:rPr>
             <w:rStyle w:val="Hyperlink"/>
@@ -23292,136 +25543,159 @@
     <w:p>
       <w:pPr>
         <w:pStyle w:val="NoSpacing"/>
-      </w:pPr>
-      <w:r>
-        <w:t>Note:  For Windows you</w:t>
-      </w:r>
-      <w:r>
-        <w:t xml:space="preserve"> may</w:t>
-      </w:r>
-      <w:r>
-        <w:t xml:space="preserve"> have </w:t>
-      </w:r>
-      <w:commentRangeStart w:id="226"/>
-      <w:commentRangeStart w:id="227"/>
-      <w:r>
-        <w:t xml:space="preserve">to include plexus-utils-1.4.1.jar </w:t>
-      </w:r>
-      <w:commentRangeEnd w:id="226"/>
-      <w:r>
-        <w:rPr>
-          <w:rStyle w:val="CommentReference"/>
-        </w:rPr>
-        <w:commentReference w:id="226"/>
-      </w:r>
-      <w:commentRangeEnd w:id="227"/>
-      <w:r>
-        <w:rPr>
-          <w:rStyle w:val="CommentReference"/>
-        </w:rPr>
-        <w:commentReference w:id="227"/>
-      </w:r>
-      <w:r>
-        <w:t>to the Maven lib directory.</w:t>
-      </w:r>
-    </w:p>
-    <w:p>
-      <w:pPr>
-        <w:pStyle w:val="NoSpacing"/>
-        <w:rPr>
+        <w:rPr>
+          <w:del w:id="230" w:author=" Dolf Dijkstra" w:date="2011-04-04T10:37:00Z"/>
+        </w:rPr>
+      </w:pPr>
+      <w:del w:id="231" w:author=" Dolf Dijkstra" w:date="2011-04-04T10:37:00Z">
+        <w:r>
+          <w:delText>Note:  For Windows you</w:delText>
+        </w:r>
+        <w:r>
+          <w:delText xml:space="preserve"> may</w:delText>
+        </w:r>
+        <w:r>
+          <w:delText xml:space="preserve"> have </w:delText>
+        </w:r>
+        <w:commentRangeStart w:id="232"/>
+        <w:commentRangeStart w:id="233"/>
+        <w:r>
+          <w:delText xml:space="preserve">to include plexus-utils-1.4.1.jar </w:delText>
+        </w:r>
+        <w:commentRangeEnd w:id="232"/>
+        <w:r>
+          <w:rPr>
+            <w:rStyle w:val="CommentReference"/>
+          </w:rPr>
+          <w:commentReference w:id="232"/>
+        </w:r>
+        <w:commentRangeEnd w:id="233"/>
+        <w:r>
+          <w:rPr>
+            <w:rStyle w:val="CommentReference"/>
+          </w:rPr>
+          <w:commentReference w:id="233"/>
+        </w:r>
+        <w:r>
+          <w:delText>to the Maven lib directory.</w:delText>
+        </w:r>
+      </w:del>
+    </w:p>
+    <w:p>
+      <w:pPr>
+        <w:pStyle w:val="NoSpacing"/>
+        <w:rPr>
+          <w:del w:id="234" w:author=" Dolf Dijkstra" w:date="2011-04-04T10:37:00Z"/>
           <w:color w:val="000000"/>
         </w:rPr>
       </w:pPr>
-      <w:r>
-        <w:t xml:space="preserve">You can download this jar from: </w:t>
-      </w:r>
-      <w:hyperlink r:id="rId57" w:history="1">
+      <w:del w:id="235" w:author=" Dolf Dijkstra" w:date="2011-04-04T10:37:00Z">
+        <w:r>
+          <w:delText xml:space="preserve">You can download this jar from: </w:delText>
+        </w:r>
+        <w:r>
+          <w:fldChar w:fldCharType="begin"/>
+        </w:r>
+        <w:r>
+          <w:delInstrText>HYPERLINK "http://maven.apache.org/shared/maven-shared-jar/dependencies.html"</w:delInstrText>
+        </w:r>
+        <w:r>
+          <w:fldChar w:fldCharType="separate"/>
+        </w:r>
         <w:r>
           <w:rPr>
             <w:rStyle w:val="Hyperlink"/>
           </w:rPr>
-          <w:t>http://maven.apache.org/shared/maven-shared-jar/dependencies.html</w:t>
+          <w:delText>http://maven.apache.org/shared/maven-shared-jar/dependencies.html</w:delText>
         </w:r>
-      </w:hyperlink>
-    </w:p>
-    <w:p>
-      <w:pPr>
-        <w:pStyle w:val="NoSpacing"/>
-        <w:rPr>
+        <w:r>
+          <w:fldChar w:fldCharType="end"/>
+        </w:r>
+      </w:del>
+    </w:p>
+    <w:p>
+      <w:pPr>
+        <w:pStyle w:val="NoSpacing"/>
+        <w:rPr>
+          <w:del w:id="236" w:author=" Dolf Dijkstra" w:date="2011-04-04T10:37:00Z"/>
           <w:color w:val="000000"/>
         </w:rPr>
       </w:pPr>
-      <w:r>
-        <w:rPr>
-          <w:color w:val="000000"/>
-        </w:rPr>
-        <w:t>Click the file: plexus:plexus-utils:jar:1.4.1</w:t>
-      </w:r>
+      <w:del w:id="237" w:author=" Dolf Dijkstra" w:date="2011-04-04T10:37:00Z">
+        <w:r>
+          <w:rPr>
+            <w:color w:val="000000"/>
+          </w:rPr>
+          <w:delText>Click the file: plexus:plexus-utils:jar:1.4.1</w:delText>
+        </w:r>
+      </w:del>
     </w:p>
     <w:p>
       <w:pPr>
         <w:pStyle w:val="NoSpacing"/>
         <w:jc w:val="center"/>
       </w:pPr>
-      <w:r>
-        <w:rPr>
-          <w:noProof/>
-          <w:lang w:eastAsia="en-US"/>
-        </w:rPr>
-        <w:drawing>
-          <wp:inline distT="0" distB="0" distL="0" distR="0">
-            <wp:extent cx="6238875" cy="3533775"/>
-            <wp:effectExtent l="19050" t="0" r="9525" b="0"/>
-            <wp:docPr id="1" name="Picture 1"/>
-            <wp:cNvGraphicFramePr>
-              <a:graphicFrameLocks xmlns:a="http://schemas.openxmlformats.org/drawingml/2006/main" noChangeAspect="1"/>
-            </wp:cNvGraphicFramePr>
-            <a:graphic xmlns:a="http://schemas.openxmlformats.org/drawingml/2006/main">
-              <a:graphicData uri="http://schemas.openxmlformats.org/drawingml/2006/picture">
-                <pic:pic xmlns:pic="http://schemas.openxmlformats.org/drawingml/2006/picture">
-                  <pic:nvPicPr>
-                    <pic:cNvPr id="0" name="Picture 1"/>
-                    <pic:cNvPicPr>
-                      <a:picLocks noChangeAspect="1" noChangeArrowheads="1"/>
-                    </pic:cNvPicPr>
-                  </pic:nvPicPr>
-                  <pic:blipFill>
-                    <a:blip r:embed="rId58" cstate="print"/>
-                    <a:srcRect/>
-                    <a:stretch>
-                      <a:fillRect/>
-                    </a:stretch>
-                  </pic:blipFill>
-                  <pic:spPr bwMode="auto">
-                    <a:xfrm>
-                      <a:off x="0" y="0"/>
-                      <a:ext cx="6238875" cy="3533775"/>
-                    </a:xfrm>
-                    <a:prstGeom prst="rect">
-                      <a:avLst/>
-                    </a:prstGeom>
-                    <a:solidFill>
-                      <a:srgbClr val="FFFFFF"/>
-                    </a:solidFill>
-                    <a:ln w="9525">
-                      <a:noFill/>
-                      <a:miter lim="800000"/>
-                      <a:headEnd/>
-                      <a:tailEnd/>
-                    </a:ln>
-                  </pic:spPr>
-                </pic:pic>
-              </a:graphicData>
-            </a:graphic>
-          </wp:inline>
-        </w:drawing>
-      </w:r>
+      <w:del w:id="238" w:author=" Dolf Dijkstra" w:date="2011-04-04T10:37:00Z">
+        <w:r>
+          <w:rPr>
+            <w:noProof/>
+            <w:lang w:eastAsia="en-US"/>
+          </w:rPr>
+          <w:drawing>
+            <wp:inline distT="0" distB="0" distL="0" distR="0">
+              <wp:extent cx="6238875" cy="3533775"/>
+              <wp:effectExtent l="19050" t="0" r="9525" b="0"/>
+              <wp:docPr id="1" name="Picture 1"/>
+              <wp:cNvGraphicFramePr>
+                <a:graphicFrameLocks xmlns:a="http://schemas.openxmlformats.org/drawingml/2006/main" noChangeAspect="1"/>
+              </wp:cNvGraphicFramePr>
+              <a:graphic xmlns:a="http://schemas.openxmlformats.org/drawingml/2006/main">
+                <a:graphicData uri="http://schemas.openxmlformats.org/drawingml/2006/picture">
+                  <pic:pic xmlns:pic="http://schemas.openxmlformats.org/drawingml/2006/picture">
+                    <pic:nvPicPr>
+                      <pic:cNvPr id="0" name="Picture 1"/>
+                      <pic:cNvPicPr>
+                        <a:picLocks noChangeAspect="1" noChangeArrowheads="1"/>
+                      </pic:cNvPicPr>
+                    </pic:nvPicPr>
+                    <pic:blipFill>
+                      <a:blip r:embed="rId55" cstate="print"/>
+                      <a:srcRect/>
+                      <a:stretch>
+                        <a:fillRect/>
+                      </a:stretch>
+                    </pic:blipFill>
+                    <pic:spPr bwMode="auto">
+                      <a:xfrm>
+                        <a:off x="0" y="0"/>
+                        <a:ext cx="6238875" cy="3533775"/>
+                      </a:xfrm>
+                      <a:prstGeom prst="rect">
+                        <a:avLst/>
+                      </a:prstGeom>
+                      <a:solidFill>
+                        <a:srgbClr val="FFFFFF"/>
+                      </a:solidFill>
+                      <a:ln w="9525">
+                        <a:noFill/>
+                        <a:miter lim="800000"/>
+                        <a:headEnd/>
+                        <a:tailEnd/>
+                      </a:ln>
+                    </pic:spPr>
+                  </pic:pic>
+                </a:graphicData>
+              </a:graphic>
+            </wp:inline>
+          </w:drawing>
+        </w:r>
+      </w:del>
     </w:p>
     <w:p>
       <w:r>
         <w:t xml:space="preserve">Configure Maven: Please follow the Installation Instructions on the site: </w:t>
       </w:r>
-      <w:hyperlink r:id="rId59" w:history="1">
+      <w:hyperlink r:id="rId56" w:history="1">
         <w:r>
           <w:rPr>
             <w:rStyle w:val="Hyperlink"/>
@@ -23446,7 +25720,7 @@
 
 <file path=word/comments.xml><?xml version="1.0" encoding="utf-8"?>
 <w:comments xmlns:ve="http://schemas.openxmlformats.org/markup-compatibility/2006" xmlns:o="urn:schemas-microsoft-com:office:office" xmlns:r="http://schemas.openxmlformats.org/officeDocument/2006/relationships" xmlns:m="http://schemas.openxmlformats.org/officeDocument/2006/math" xmlns:v="urn:schemas-microsoft-com:vml" xmlns:wp="http://schemas.openxmlformats.org/drawingml/2006/wordprocessingDrawing" xmlns:w10="urn:schemas-microsoft-com:office:word" xmlns:w="http://schemas.openxmlformats.org/wordprocessingml/2006/main" xmlns:wne="http://schemas.microsoft.com/office/word/2006/wordml">
-  <w:comment w:id="216" w:author=" Dolf Dijkstra" w:date="2010-12-01T14:10:00Z" w:initials="DD">
+  <w:comment w:id="217" w:author=" Dolf Dijkstra" w:date="2010-12-01T14:10:00Z" w:initials="DD">
     <w:p>
       <w:pPr>
         <w:pStyle w:val="CommentText"/>
@@ -23462,7 +25736,7 @@
       </w:r>
     </w:p>
   </w:comment>
-  <w:comment w:id="226" w:author=" Dolf Dijkstra" w:date="2010-12-06T18:34:00Z" w:initials="DD">
+  <w:comment w:id="232" w:author=" Dolf Dijkstra" w:date="2010-12-06T18:34:00Z" w:initials="DD">
     <w:p>
       <w:pPr>
         <w:pStyle w:val="CommentText"/>
@@ -23478,7 +25752,7 @@
       </w:r>
     </w:p>
   </w:comment>
-  <w:comment w:id="227" w:author="Anthony T Field" w:date="2010-12-06T18:34:00Z" w:initials="ATF">
+  <w:comment w:id="233" w:author="Anthony T Field" w:date="2010-12-06T18:34:00Z" w:initials="ATF">
     <w:p>
       <w:pPr>
         <w:pStyle w:val="CommentText"/>
@@ -23593,7 +25867,7 @@
         <w:rStyle w:val="PageNumber"/>
         <w:noProof/>
       </w:rPr>
-      <w:t>39</w:t>
+      <w:t>52</w:t>
     </w:r>
     <w:r>
       <w:rPr>
@@ -27415,7 +29689,7 @@
 </file>
 
 <file path=customXml/itemProps1.xml><?xml version="1.0" encoding="utf-8"?>
-<ds:datastoreItem xmlns:ds="http://schemas.openxmlformats.org/officeDocument/2006/customXml" ds:itemID="{83E7C18D-EB7B-4B2B-9A30-9C9B1ABA8745}">
+<ds:datastoreItem xmlns:ds="http://schemas.openxmlformats.org/officeDocument/2006/customXml" ds:itemID="{F969B9E6-FFB3-4A00-BC6F-8CA12D0A18DC}">
   <ds:schemaRefs>
     <ds:schemaRef ds:uri="http://schemas.openxmlformats.org/officeDocument/2006/bibliography"/>
   </ds:schemaRefs>
